--- a/diplom.docx
+++ b/diplom.docx
@@ -364,6 +364,14 @@
           <w:sz w:val="28"/>
           <w:szCs w:val="28"/>
         </w:rPr>
+        <w:t xml:space="preserve"> </w:t>
+      </w:r>
+      <w:r>
+        <w:rPr>
+          <w:rFonts w:ascii="Times New Roman" w:hAnsi="Times New Roman" w:cs="Times New Roman"/>
+          <w:sz w:val="28"/>
+          <w:szCs w:val="28"/>
+        </w:rPr>
         <w:t>Анализ целевой аудитории и требований к сайту</w:t>
       </w:r>
     </w:p>
@@ -388,6 +396,14 @@
           <w:sz w:val="28"/>
           <w:szCs w:val="28"/>
         </w:rPr>
+        <w:t xml:space="preserve"> </w:t>
+      </w:r>
+      <w:r>
+        <w:rPr>
+          <w:rFonts w:ascii="Times New Roman" w:hAnsi="Times New Roman" w:cs="Times New Roman"/>
+          <w:sz w:val="28"/>
+          <w:szCs w:val="28"/>
+        </w:rPr>
         <w:t>Изучение существующих разработок в этой сфере и проектирование основных</w:t>
       </w:r>
       <w:r>
@@ -428,6 +444,14 @@
           <w:sz w:val="28"/>
           <w:szCs w:val="28"/>
         </w:rPr>
+        <w:t xml:space="preserve"> </w:t>
+      </w:r>
+      <w:r>
+        <w:rPr>
+          <w:rFonts w:ascii="Times New Roman" w:hAnsi="Times New Roman" w:cs="Times New Roman"/>
+          <w:sz w:val="28"/>
+          <w:szCs w:val="28"/>
+        </w:rPr>
         <w:t>Формирование базы данных,</w:t>
       </w:r>
       <w:r>
@@ -460,6 +484,14 @@
           <w:sz w:val="28"/>
           <w:szCs w:val="28"/>
         </w:rPr>
+        <w:t xml:space="preserve"> </w:t>
+      </w:r>
+      <w:r>
+        <w:rPr>
+          <w:rFonts w:ascii="Times New Roman" w:hAnsi="Times New Roman" w:cs="Times New Roman"/>
+          <w:sz w:val="28"/>
+          <w:szCs w:val="28"/>
+        </w:rPr>
         <w:t>Управление состоянием с MobX</w:t>
       </w:r>
       <w:r>
@@ -1876,10 +1908,10 @@
         <w:pStyle w:val="a4"/>
         <w:numPr>
           <w:ilvl w:val="0"/>
-          <w:numId w:val="6"/>
+          <w:numId w:val="33"/>
         </w:numPr>
         <w:spacing w:before="0" w:beforeAutospacing="0" w:after="0" w:afterAutospacing="0" w:line="360" w:lineRule="auto"/>
-        <w:ind w:left="0" w:firstLine="709"/>
+        <w:ind w:left="0" w:firstLine="357"/>
         <w:jc w:val="both"/>
         <w:rPr>
           <w:sz w:val="28"/>
@@ -1915,10 +1947,10 @@
         <w:pStyle w:val="a4"/>
         <w:numPr>
           <w:ilvl w:val="0"/>
-          <w:numId w:val="6"/>
+          <w:numId w:val="33"/>
         </w:numPr>
         <w:spacing w:before="0" w:beforeAutospacing="0" w:after="0" w:afterAutospacing="0" w:line="360" w:lineRule="auto"/>
-        <w:ind w:left="0" w:firstLine="709"/>
+        <w:ind w:left="0" w:firstLine="357"/>
         <w:jc w:val="both"/>
         <w:rPr>
           <w:sz w:val="28"/>
@@ -1954,10 +1986,10 @@
         <w:pStyle w:val="a4"/>
         <w:numPr>
           <w:ilvl w:val="0"/>
-          <w:numId w:val="6"/>
+          <w:numId w:val="33"/>
         </w:numPr>
         <w:spacing w:before="0" w:beforeAutospacing="0" w:after="0" w:afterAutospacing="0" w:line="360" w:lineRule="auto"/>
-        <w:ind w:left="0" w:firstLine="709"/>
+        <w:ind w:left="0" w:firstLine="357"/>
         <w:jc w:val="both"/>
         <w:rPr>
           <w:sz w:val="28"/>
@@ -1990,6 +2022,15 @@
     </w:p>
     <w:p>
       <w:pPr>
+        <w:pStyle w:val="a3"/>
+        <w:numPr>
+          <w:ilvl w:val="0"/>
+          <w:numId w:val="33"/>
+        </w:numPr>
+        <w:spacing w:after="0" w:line="360" w:lineRule="auto"/>
+        <w:ind w:left="0" w:firstLine="357"/>
+        <w:contextualSpacing w:val="0"/>
+        <w:jc w:val="both"/>
         <w:rPr>
           <w:rFonts w:ascii="Times New Roman" w:eastAsia="Times New Roman" w:hAnsi="Times New Roman" w:cs="Times New Roman"/>
           <w:b/>
@@ -2009,8 +2050,12 @@
     <w:p>
       <w:pPr>
         <w:pStyle w:val="3"/>
+        <w:numPr>
+          <w:ilvl w:val="0"/>
+          <w:numId w:val="33"/>
+        </w:numPr>
         <w:spacing w:before="0" w:beforeAutospacing="0" w:after="0" w:afterAutospacing="0" w:line="360" w:lineRule="auto"/>
-        <w:ind w:firstLine="709"/>
+        <w:ind w:left="0" w:firstLine="357"/>
         <w:jc w:val="both"/>
         <w:rPr>
           <w:sz w:val="28"/>
@@ -2024,25 +2069,6 @@
         </w:rPr>
         <w:lastRenderedPageBreak/>
         <w:t>Базы данных</w:t>
-      </w:r>
-    </w:p>
-    <w:p>
-      <w:pPr>
-        <w:pStyle w:val="a4"/>
-        <w:spacing w:before="0" w:beforeAutospacing="0" w:after="0" w:afterAutospacing="0" w:line="360" w:lineRule="auto"/>
-        <w:ind w:firstLine="709"/>
-        <w:jc w:val="both"/>
-        <w:rPr>
-          <w:sz w:val="28"/>
-          <w:szCs w:val="28"/>
-        </w:rPr>
-      </w:pPr>
-      <w:r>
-        <w:rPr>
-          <w:sz w:val="28"/>
-          <w:szCs w:val="28"/>
-        </w:rPr>
-        <w:t>Базы данных хранят и обрабатывают данные, используемые веб-приложениями. Современные веб-приложения используют как реляционные базы данных, так и NoSQL-хранилища в зависимости от требований проекта.</w:t>
       </w:r>
     </w:p>
     <w:p>
@@ -2050,39 +2076,22 @@
         <w:pStyle w:val="a4"/>
         <w:numPr>
           <w:ilvl w:val="0"/>
-          <w:numId w:val="7"/>
+          <w:numId w:val="33"/>
         </w:numPr>
         <w:spacing w:before="0" w:beforeAutospacing="0" w:after="0" w:afterAutospacing="0" w:line="360" w:lineRule="auto"/>
-        <w:ind w:left="0" w:firstLine="709"/>
-        <w:jc w:val="both"/>
-        <w:rPr>
-          <w:sz w:val="28"/>
-          <w:szCs w:val="28"/>
-        </w:rPr>
-      </w:pPr>
-      <w:r>
-        <w:rPr>
-          <w:rStyle w:val="a5"/>
-          <w:b w:val="0"/>
-          <w:sz w:val="28"/>
-          <w:szCs w:val="28"/>
-        </w:rPr>
-        <w:t>PostgreSQL и MySQL</w:t>
-      </w:r>
-      <w:r>
-        <w:rPr>
-          <w:b/>
-          <w:sz w:val="28"/>
-          <w:szCs w:val="28"/>
-        </w:rPr>
-        <w:t xml:space="preserve"> – э</w:t>
-      </w:r>
-      <w:r>
-        <w:rPr>
-          <w:sz w:val="28"/>
-          <w:szCs w:val="28"/>
-        </w:rPr>
-        <w:t>то реляционные базы данных, которые поддерживают ACID-транзакции и обеспечивают надежное хранение структурированных данных. Они широко применяются в веб-разработке, особенно для крупных и корпоративных проектов.</w:t>
+        <w:ind w:left="0" w:firstLine="357"/>
+        <w:jc w:val="both"/>
+        <w:rPr>
+          <w:sz w:val="28"/>
+          <w:szCs w:val="28"/>
+        </w:rPr>
+      </w:pPr>
+      <w:r>
+        <w:rPr>
+          <w:sz w:val="28"/>
+          <w:szCs w:val="28"/>
+        </w:rPr>
+        <w:t>Базы данных хранят и обрабатывают данные, используемые веб-приложениями. Современные веб-приложения используют как реляционные базы данных, так и NoSQL-хранилища в зависимости от требований проекта.</w:t>
       </w:r>
     </w:p>
     <w:p>
@@ -2090,72 +2099,39 @@
         <w:pStyle w:val="a4"/>
         <w:numPr>
           <w:ilvl w:val="0"/>
-          <w:numId w:val="7"/>
+          <w:numId w:val="33"/>
         </w:numPr>
         <w:spacing w:before="0" w:beforeAutospacing="0" w:after="0" w:afterAutospacing="0" w:line="360" w:lineRule="auto"/>
-        <w:ind w:left="0" w:firstLine="709"/>
-        <w:jc w:val="both"/>
-        <w:rPr>
-          <w:sz w:val="28"/>
-          <w:szCs w:val="28"/>
-        </w:rPr>
-      </w:pPr>
-      <w:r>
-        <w:rPr>
-          <w:sz w:val="28"/>
-          <w:szCs w:val="28"/>
-        </w:rPr>
-        <w:t>MongoDB — это NoSQL-база данных, которая работает с данными в формате JSON. Она подходит для работы с большими объемами данных и часто используется в приложениях, где требуется высокая масштабируемость и гибкость.</w:t>
-      </w:r>
-    </w:p>
-    <w:p>
-      <w:pPr>
-        <w:pStyle w:val="3"/>
-        <w:spacing w:before="0" w:beforeAutospacing="0" w:after="0" w:afterAutospacing="0" w:line="360" w:lineRule="auto"/>
-        <w:ind w:firstLine="709"/>
-        <w:jc w:val="both"/>
-        <w:rPr>
-          <w:sz w:val="28"/>
-          <w:szCs w:val="28"/>
-        </w:rPr>
-      </w:pPr>
-    </w:p>
-    <w:p>
-      <w:pPr>
-        <w:pStyle w:val="3"/>
-        <w:spacing w:before="0" w:beforeAutospacing="0" w:after="0" w:afterAutospacing="0" w:line="360" w:lineRule="auto"/>
-        <w:ind w:firstLine="709"/>
-        <w:jc w:val="both"/>
-        <w:rPr>
-          <w:sz w:val="28"/>
-          <w:szCs w:val="28"/>
-        </w:rPr>
-      </w:pPr>
-      <w:r>
-        <w:rPr>
-          <w:sz w:val="28"/>
-          <w:szCs w:val="28"/>
-        </w:rPr>
-        <w:t>Системы управления версиями и CI/CD</w:t>
-      </w:r>
-    </w:p>
-    <w:p>
-      <w:pPr>
-        <w:pStyle w:val="a4"/>
-        <w:spacing w:before="0" w:beforeAutospacing="0" w:after="0" w:afterAutospacing="0" w:line="360" w:lineRule="auto"/>
-        <w:ind w:firstLine="709"/>
-        <w:jc w:val="both"/>
-        <w:rPr>
-          <w:sz w:val="28"/>
-          <w:szCs w:val="28"/>
-        </w:rPr>
-      </w:pPr>
-      <w:r>
-        <w:rPr>
-          <w:sz w:val="28"/>
-          <w:szCs w:val="28"/>
-        </w:rPr>
-        <w:t>Современная разработка невозможна без использования систем управления версиями и автоматизированных инструментов для развертывания и тестирования.</w:t>
+        <w:ind w:left="0" w:firstLine="357"/>
+        <w:jc w:val="both"/>
+        <w:rPr>
+          <w:sz w:val="28"/>
+          <w:szCs w:val="28"/>
+        </w:rPr>
+      </w:pPr>
+      <w:r>
+        <w:rPr>
+          <w:rStyle w:val="a5"/>
+          <w:b w:val="0"/>
+          <w:sz w:val="28"/>
+          <w:szCs w:val="28"/>
+        </w:rPr>
+        <w:t>PostgreSQL и MySQL</w:t>
+      </w:r>
+      <w:r>
+        <w:rPr>
+          <w:b/>
+          <w:sz w:val="28"/>
+          <w:szCs w:val="28"/>
+        </w:rPr>
+        <w:t xml:space="preserve"> – э</w:t>
+      </w:r>
+      <w:r>
+        <w:rPr>
+          <w:sz w:val="28"/>
+          <w:szCs w:val="28"/>
+        </w:rPr>
+        <w:t>то реляционные базы данных, которые поддерживают ACID-транзакции и обеспечивают надежное хранение структурированных данных. Они широко применяются в веб-разработке, особенно для крупных и корпоративных проектов.</w:t>
       </w:r>
     </w:p>
     <w:p>
@@ -2163,38 +2139,72 @@
         <w:pStyle w:val="a4"/>
         <w:numPr>
           <w:ilvl w:val="0"/>
-          <w:numId w:val="8"/>
+          <w:numId w:val="33"/>
         </w:numPr>
         <w:spacing w:before="0" w:beforeAutospacing="0" w:after="0" w:afterAutospacing="0" w:line="360" w:lineRule="auto"/>
-        <w:ind w:left="0" w:firstLine="709"/>
-        <w:jc w:val="both"/>
-        <w:rPr>
-          <w:sz w:val="28"/>
-          <w:szCs w:val="28"/>
-        </w:rPr>
-      </w:pPr>
-      <w:r>
-        <w:rPr>
-          <w:rStyle w:val="a5"/>
-          <w:b w:val="0"/>
-          <w:sz w:val="28"/>
-          <w:szCs w:val="28"/>
-        </w:rPr>
-        <w:t>Git и GitHub/GitLab</w:t>
-      </w:r>
-      <w:r>
-        <w:rPr>
-          <w:sz w:val="28"/>
-          <w:szCs w:val="28"/>
-        </w:rPr>
-        <w:t xml:space="preserve"> –</w:t>
-      </w:r>
-      <w:r>
-        <w:rPr>
-          <w:sz w:val="28"/>
-          <w:szCs w:val="28"/>
-        </w:rPr>
-        <w:t xml:space="preserve"> Git является стандартом управления версиями, а GitHub и GitLab предоставляют платформы для хранения и совместной работы над кодом.</w:t>
+        <w:ind w:left="0" w:firstLine="357"/>
+        <w:jc w:val="both"/>
+        <w:rPr>
+          <w:sz w:val="28"/>
+          <w:szCs w:val="28"/>
+        </w:rPr>
+      </w:pPr>
+      <w:r>
+        <w:rPr>
+          <w:sz w:val="28"/>
+          <w:szCs w:val="28"/>
+        </w:rPr>
+        <w:t>MongoDB — это NoSQL-база данных, которая работает с данными в формате JSON. Она подходит для работы с большими объемами данных и часто используется в приложениях, где требуется высокая масштабируемость и гибкость.</w:t>
+      </w:r>
+    </w:p>
+    <w:p>
+      <w:pPr>
+        <w:pStyle w:val="3"/>
+        <w:spacing w:before="0" w:beforeAutospacing="0" w:after="0" w:afterAutospacing="0" w:line="360" w:lineRule="auto"/>
+        <w:ind w:firstLine="709"/>
+        <w:jc w:val="both"/>
+        <w:rPr>
+          <w:sz w:val="28"/>
+          <w:szCs w:val="28"/>
+        </w:rPr>
+      </w:pPr>
+    </w:p>
+    <w:p>
+      <w:pPr>
+        <w:pStyle w:val="3"/>
+        <w:spacing w:before="0" w:beforeAutospacing="0" w:after="0" w:afterAutospacing="0" w:line="360" w:lineRule="auto"/>
+        <w:ind w:firstLine="709"/>
+        <w:jc w:val="both"/>
+        <w:rPr>
+          <w:sz w:val="28"/>
+          <w:szCs w:val="28"/>
+        </w:rPr>
+      </w:pPr>
+      <w:r>
+        <w:rPr>
+          <w:sz w:val="28"/>
+          <w:szCs w:val="28"/>
+        </w:rPr>
+        <w:t>Системы управления версиями и CI/CD</w:t>
+      </w:r>
+    </w:p>
+    <w:p>
+      <w:pPr>
+        <w:pStyle w:val="a4"/>
+        <w:spacing w:before="0" w:beforeAutospacing="0" w:after="0" w:afterAutospacing="0" w:line="360" w:lineRule="auto"/>
+        <w:ind w:firstLine="709"/>
+        <w:jc w:val="both"/>
+        <w:rPr>
+          <w:sz w:val="28"/>
+          <w:szCs w:val="28"/>
+        </w:rPr>
+      </w:pPr>
+      <w:r>
+        <w:rPr>
+          <w:sz w:val="28"/>
+          <w:szCs w:val="28"/>
+        </w:rPr>
+        <w:t>Современная разработка невозможна без использования систем управления версиями и автоматизированных инструментов для развертывания и тестирования.</w:t>
       </w:r>
     </w:p>
     <w:p>
@@ -2202,10 +2212,10 @@
         <w:pStyle w:val="a4"/>
         <w:numPr>
           <w:ilvl w:val="0"/>
-          <w:numId w:val="8"/>
+          <w:numId w:val="34"/>
         </w:numPr>
         <w:spacing w:before="0" w:beforeAutospacing="0" w:after="0" w:afterAutospacing="0" w:line="360" w:lineRule="auto"/>
-        <w:ind w:left="0" w:firstLine="709"/>
+        <w:ind w:left="0" w:firstLine="357"/>
         <w:jc w:val="both"/>
         <w:rPr>
           <w:sz w:val="28"/>
@@ -2219,78 +2229,21 @@
           <w:sz w:val="28"/>
           <w:szCs w:val="28"/>
         </w:rPr>
-        <w:t>CI/CD-платформы</w:t>
-      </w:r>
-      <w:r>
-        <w:rPr>
-          <w:sz w:val="28"/>
-          <w:szCs w:val="28"/>
-        </w:rPr>
-        <w:t xml:space="preserve"> – и</w:t>
-      </w:r>
-      <w:r>
-        <w:rPr>
-          <w:sz w:val="28"/>
-          <w:szCs w:val="28"/>
-        </w:rPr>
-        <w:t>нструменты, такие как Jenkins, GitHub Actions и GitLab CI, позволяют автоматически тестировать и развертывать приложения при каждом изменении в коде, что значительно ускоряет процесс разработки и повышает надежность программного обеспечения.</w:t>
-      </w:r>
-    </w:p>
-    <w:p>
-      <w:pPr>
-        <w:rPr>
-          <w:rFonts w:ascii="Times New Roman" w:eastAsia="Times New Roman" w:hAnsi="Times New Roman" w:cs="Times New Roman"/>
-          <w:b/>
-          <w:bCs/>
-          <w:sz w:val="28"/>
-          <w:szCs w:val="28"/>
-        </w:rPr>
-      </w:pPr>
-      <w:r>
-        <w:rPr>
-          <w:sz w:val="28"/>
-          <w:szCs w:val="28"/>
-        </w:rPr>
-        <w:br w:type="page"/>
-      </w:r>
-    </w:p>
-    <w:p>
-      <w:pPr>
-        <w:pStyle w:val="3"/>
-        <w:spacing w:before="0" w:beforeAutospacing="0" w:after="0" w:afterAutospacing="0" w:line="360" w:lineRule="auto"/>
-        <w:ind w:firstLine="709"/>
-        <w:jc w:val="both"/>
-        <w:rPr>
-          <w:sz w:val="28"/>
-          <w:szCs w:val="28"/>
-        </w:rPr>
-      </w:pPr>
-      <w:r>
-        <w:rPr>
-          <w:sz w:val="28"/>
-          <w:szCs w:val="28"/>
-        </w:rPr>
-        <w:lastRenderedPageBreak/>
-        <w:t>Контейнеризация и облачные технологии</w:t>
-      </w:r>
-    </w:p>
-    <w:p>
-      <w:pPr>
-        <w:pStyle w:val="a4"/>
-        <w:spacing w:before="0" w:beforeAutospacing="0" w:after="0" w:afterAutospacing="0" w:line="360" w:lineRule="auto"/>
-        <w:ind w:firstLine="709"/>
-        <w:jc w:val="both"/>
-        <w:rPr>
-          <w:sz w:val="28"/>
-          <w:szCs w:val="28"/>
-        </w:rPr>
-      </w:pPr>
-      <w:r>
-        <w:rPr>
-          <w:sz w:val="28"/>
-          <w:szCs w:val="28"/>
-        </w:rPr>
-        <w:t>Современные веб-приложения часто развертываются в контейнерах и облачных средах, что упрощает их масштабирование и управление.</w:t>
+        <w:t>Git и GitHub/GitLab</w:t>
+      </w:r>
+      <w:r>
+        <w:rPr>
+          <w:sz w:val="28"/>
+          <w:szCs w:val="28"/>
+        </w:rPr>
+        <w:t xml:space="preserve"> –</w:t>
+      </w:r>
+      <w:r>
+        <w:rPr>
+          <w:sz w:val="28"/>
+          <w:szCs w:val="28"/>
+        </w:rPr>
+        <w:t xml:space="preserve"> Git является стандартом управления версиями, а GitHub и GitLab предоставляют платформы для хранения и совместной работы над кодом.</w:t>
       </w:r>
     </w:p>
     <w:p>
@@ -2298,22 +2251,95 @@
         <w:pStyle w:val="a4"/>
         <w:numPr>
           <w:ilvl w:val="0"/>
-          <w:numId w:val="9"/>
+          <w:numId w:val="34"/>
         </w:numPr>
         <w:spacing w:before="0" w:beforeAutospacing="0" w:after="0" w:afterAutospacing="0" w:line="360" w:lineRule="auto"/>
-        <w:ind w:left="0" w:firstLine="709"/>
-        <w:jc w:val="both"/>
-        <w:rPr>
-          <w:sz w:val="28"/>
-          <w:szCs w:val="28"/>
-        </w:rPr>
-      </w:pPr>
-      <w:r>
-        <w:rPr>
-          <w:sz w:val="28"/>
-          <w:szCs w:val="28"/>
-        </w:rPr>
-        <w:t>Docker предоставляет контейнеры, которые позволяют разрабатывать, тестировать и развертывать приложения в изолированных средах, что повышает стабильность и воспроизводимость.</w:t>
+        <w:ind w:left="0" w:firstLine="357"/>
+        <w:jc w:val="both"/>
+        <w:rPr>
+          <w:sz w:val="28"/>
+          <w:szCs w:val="28"/>
+        </w:rPr>
+      </w:pPr>
+      <w:r>
+        <w:rPr>
+          <w:rStyle w:val="a5"/>
+          <w:b w:val="0"/>
+          <w:sz w:val="28"/>
+          <w:szCs w:val="28"/>
+        </w:rPr>
+        <w:t>CI/CD-платформы</w:t>
+      </w:r>
+      <w:r>
+        <w:rPr>
+          <w:sz w:val="28"/>
+          <w:szCs w:val="28"/>
+        </w:rPr>
+        <w:t xml:space="preserve"> – и</w:t>
+      </w:r>
+      <w:r>
+        <w:rPr>
+          <w:sz w:val="28"/>
+          <w:szCs w:val="28"/>
+        </w:rPr>
+        <w:t>нструменты, такие как Jenkins, GitHub Actions и GitLab CI, позволяют автоматически тестировать и развертывать приложения при каждом изменении в коде, что значительно ускоряет процесс разработки и повышает надежность программного обеспечения.</w:t>
+      </w:r>
+    </w:p>
+    <w:p>
+      <w:pPr>
+        <w:rPr>
+          <w:rFonts w:ascii="Times New Roman" w:eastAsia="Times New Roman" w:hAnsi="Times New Roman" w:cs="Times New Roman"/>
+          <w:b/>
+          <w:bCs/>
+          <w:sz w:val="28"/>
+          <w:szCs w:val="28"/>
+        </w:rPr>
+      </w:pPr>
+      <w:r>
+        <w:rPr>
+          <w:sz w:val="28"/>
+          <w:szCs w:val="28"/>
+        </w:rPr>
+        <w:br w:type="page"/>
+      </w:r>
+    </w:p>
+    <w:p>
+      <w:pPr>
+        <w:pStyle w:val="3"/>
+        <w:spacing w:before="0" w:beforeAutospacing="0" w:after="0" w:afterAutospacing="0" w:line="360" w:lineRule="auto"/>
+        <w:ind w:firstLine="709"/>
+        <w:jc w:val="both"/>
+        <w:rPr>
+          <w:sz w:val="28"/>
+          <w:szCs w:val="28"/>
+        </w:rPr>
+      </w:pPr>
+      <w:r>
+        <w:rPr>
+          <w:sz w:val="28"/>
+          <w:szCs w:val="28"/>
+        </w:rPr>
+        <w:lastRenderedPageBreak/>
+        <w:t>Контейнеризация и облачные технологии</w:t>
+      </w:r>
+    </w:p>
+    <w:p>
+      <w:pPr>
+        <w:pStyle w:val="a4"/>
+        <w:spacing w:before="0" w:beforeAutospacing="0" w:after="0" w:afterAutospacing="0" w:line="360" w:lineRule="auto"/>
+        <w:ind w:firstLine="709"/>
+        <w:jc w:val="both"/>
+        <w:rPr>
+          <w:sz w:val="28"/>
+          <w:szCs w:val="28"/>
+        </w:rPr>
+      </w:pPr>
+      <w:r>
+        <w:rPr>
+          <w:sz w:val="28"/>
+          <w:szCs w:val="28"/>
+        </w:rPr>
+        <w:t>Современные веб-приложения часто развертываются в контейнерах и облачных средах, что упрощает их масштабирование и управление.</w:t>
       </w:r>
     </w:p>
     <w:p>
@@ -2321,10 +2347,33 @@
         <w:pStyle w:val="a4"/>
         <w:numPr>
           <w:ilvl w:val="0"/>
-          <w:numId w:val="9"/>
+          <w:numId w:val="35"/>
         </w:numPr>
         <w:spacing w:before="0" w:beforeAutospacing="0" w:after="0" w:afterAutospacing="0" w:line="360" w:lineRule="auto"/>
-        <w:ind w:left="0" w:firstLine="709"/>
+        <w:ind w:left="0" w:firstLine="357"/>
+        <w:jc w:val="both"/>
+        <w:rPr>
+          <w:sz w:val="28"/>
+          <w:szCs w:val="28"/>
+        </w:rPr>
+      </w:pPr>
+      <w:r>
+        <w:rPr>
+          <w:sz w:val="28"/>
+          <w:szCs w:val="28"/>
+        </w:rPr>
+        <w:t>Docker предоставляет контейнеры, которые позволяют разрабатывать, тестировать и развертывать приложения в изолированных средах, что повышает стабильность и воспроизводимость.</w:t>
+      </w:r>
+    </w:p>
+    <w:p>
+      <w:pPr>
+        <w:pStyle w:val="a4"/>
+        <w:numPr>
+          <w:ilvl w:val="0"/>
+          <w:numId w:val="35"/>
+        </w:numPr>
+        <w:spacing w:before="0" w:beforeAutospacing="0" w:after="0" w:afterAutospacing="0" w:line="360" w:lineRule="auto"/>
+        <w:ind w:left="0" w:firstLine="357"/>
         <w:jc w:val="both"/>
         <w:rPr>
           <w:sz w:val="28"/>
@@ -2964,6 +3013,20 @@
           <w:szCs w:val="28"/>
         </w:rPr>
       </w:pPr>
+    </w:p>
+    <w:p>
+      <w:pPr>
+        <w:spacing w:after="0" w:line="360" w:lineRule="auto"/>
+        <w:ind w:firstLine="709"/>
+        <w:jc w:val="both"/>
+        <w:rPr>
+          <w:rFonts w:ascii="Times New Roman" w:eastAsia="Times New Roman" w:hAnsi="Times New Roman" w:cs="Times New Roman"/>
+          <w:b/>
+          <w:bCs/>
+          <w:sz w:val="28"/>
+          <w:szCs w:val="28"/>
+        </w:rPr>
+      </w:pPr>
       <w:r>
         <w:rPr>
           <w:rFonts w:ascii="Times New Roman" w:eastAsia="Times New Roman" w:hAnsi="Times New Roman" w:cs="Times New Roman"/>
@@ -3434,6 +3497,19 @@
           <w:szCs w:val="28"/>
         </w:rPr>
       </w:pPr>
+    </w:p>
+    <w:p>
+      <w:pPr>
+        <w:spacing w:after="0" w:line="360" w:lineRule="auto"/>
+        <w:ind w:firstLine="709"/>
+        <w:jc w:val="both"/>
+        <w:rPr>
+          <w:rFonts w:ascii="Times New Roman" w:eastAsia="Times New Roman" w:hAnsi="Times New Roman" w:cs="Times New Roman"/>
+          <w:b/>
+          <w:sz w:val="28"/>
+          <w:szCs w:val="28"/>
+        </w:rPr>
+      </w:pPr>
       <w:r>
         <w:rPr>
           <w:rFonts w:ascii="Times New Roman" w:eastAsia="Times New Roman" w:hAnsi="Times New Roman" w:cs="Times New Roman"/>
@@ -3639,6 +3715,7 @@
           <w:szCs w:val="28"/>
           <w:lang w:val="en-US"/>
         </w:rPr>
+        <w:lastRenderedPageBreak/>
         <w:t xml:space="preserve">    addTodo(title) {</w:t>
       </w:r>
     </w:p>
@@ -3661,8 +3738,704 @@
           <w:szCs w:val="28"/>
           <w:lang w:val="en-US"/>
         </w:rPr>
+        <w:t xml:space="preserve">        this.todos.push({ title, completed: false });</w:t>
+      </w:r>
+    </w:p>
+    <w:p>
+      <w:pPr>
+        <w:spacing w:after="0" w:line="360" w:lineRule="auto"/>
+        <w:ind w:firstLine="709"/>
+        <w:jc w:val="both"/>
+        <w:rPr>
+          <w:rFonts w:ascii="Times New Roman" w:eastAsia="Times New Roman" w:hAnsi="Times New Roman" w:cs="Times New Roman"/>
+          <w:sz w:val="28"/>
+          <w:szCs w:val="28"/>
+          <w:lang w:val="en-US"/>
+        </w:rPr>
+      </w:pPr>
+      <w:r>
+        <w:rPr>
+          <w:rFonts w:ascii="Times New Roman" w:eastAsia="Times New Roman" w:hAnsi="Times New Roman" w:cs="Times New Roman"/>
+          <w:sz w:val="28"/>
+          <w:szCs w:val="28"/>
+          <w:lang w:val="en-US"/>
+        </w:rPr>
+        <w:t xml:space="preserve">    }</w:t>
+      </w:r>
+    </w:p>
+    <w:p>
+      <w:pPr>
+        <w:spacing w:after="0" w:line="360" w:lineRule="auto"/>
+        <w:ind w:firstLine="709"/>
+        <w:jc w:val="both"/>
+        <w:rPr>
+          <w:rFonts w:ascii="Times New Roman" w:eastAsia="Times New Roman" w:hAnsi="Times New Roman" w:cs="Times New Roman"/>
+          <w:sz w:val="28"/>
+          <w:szCs w:val="28"/>
+          <w:lang w:val="en-US"/>
+        </w:rPr>
+      </w:pPr>
+      <w:r>
+        <w:rPr>
+          <w:rFonts w:ascii="Times New Roman" w:eastAsia="Times New Roman" w:hAnsi="Times New Roman" w:cs="Times New Roman"/>
+          <w:sz w:val="28"/>
+          <w:szCs w:val="28"/>
+          <w:lang w:val="en-US"/>
+        </w:rPr>
+        <w:t xml:space="preserve">    toggleTodo(index) {</w:t>
+      </w:r>
+    </w:p>
+    <w:p>
+      <w:pPr>
+        <w:spacing w:after="0" w:line="360" w:lineRule="auto"/>
+        <w:ind w:firstLine="709"/>
+        <w:jc w:val="both"/>
+        <w:rPr>
+          <w:rFonts w:ascii="Times New Roman" w:eastAsia="Times New Roman" w:hAnsi="Times New Roman" w:cs="Times New Roman"/>
+          <w:sz w:val="28"/>
+          <w:szCs w:val="28"/>
+          <w:lang w:val="en-US"/>
+        </w:rPr>
+      </w:pPr>
+      <w:r>
+        <w:rPr>
+          <w:rFonts w:ascii="Times New Roman" w:eastAsia="Times New Roman" w:hAnsi="Times New Roman" w:cs="Times New Roman"/>
+          <w:sz w:val="28"/>
+          <w:szCs w:val="28"/>
+          <w:lang w:val="en-US"/>
+        </w:rPr>
+        <w:t xml:space="preserve">        this.todos[index].completed = !this.todos[index].completed;</w:t>
+      </w:r>
+    </w:p>
+    <w:p>
+      <w:pPr>
+        <w:spacing w:after="0" w:line="360" w:lineRule="auto"/>
+        <w:ind w:firstLine="709"/>
+        <w:jc w:val="both"/>
+        <w:rPr>
+          <w:rFonts w:ascii="Times New Roman" w:eastAsia="Times New Roman" w:hAnsi="Times New Roman" w:cs="Times New Roman"/>
+          <w:sz w:val="28"/>
+          <w:szCs w:val="28"/>
+          <w:lang w:val="en-US"/>
+        </w:rPr>
+      </w:pPr>
+      <w:r>
+        <w:rPr>
+          <w:rFonts w:ascii="Times New Roman" w:eastAsia="Times New Roman" w:hAnsi="Times New Roman" w:cs="Times New Roman"/>
+          <w:sz w:val="28"/>
+          <w:szCs w:val="28"/>
+          <w:lang w:val="en-US"/>
+        </w:rPr>
+        <w:t xml:space="preserve">    }</w:t>
+      </w:r>
+    </w:p>
+    <w:p>
+      <w:pPr>
+        <w:spacing w:after="0" w:line="360" w:lineRule="auto"/>
+        <w:ind w:firstLine="709"/>
+        <w:jc w:val="both"/>
+        <w:rPr>
+          <w:rFonts w:ascii="Times New Roman" w:eastAsia="Times New Roman" w:hAnsi="Times New Roman" w:cs="Times New Roman"/>
+          <w:sz w:val="28"/>
+          <w:szCs w:val="28"/>
+          <w:lang w:val="en-US"/>
+        </w:rPr>
+      </w:pPr>
+      <w:r>
+        <w:rPr>
+          <w:rFonts w:ascii="Times New Roman" w:eastAsia="Times New Roman" w:hAnsi="Times New Roman" w:cs="Times New Roman"/>
+          <w:sz w:val="28"/>
+          <w:szCs w:val="28"/>
+          <w:lang w:val="en-US"/>
+        </w:rPr>
+        <w:t xml:space="preserve">    get completedTodosCount() {</w:t>
+      </w:r>
+    </w:p>
+    <w:p>
+      <w:pPr>
+        <w:spacing w:after="0" w:line="360" w:lineRule="auto"/>
+        <w:ind w:firstLine="709"/>
+        <w:jc w:val="both"/>
+        <w:rPr>
+          <w:rFonts w:ascii="Times New Roman" w:eastAsia="Times New Roman" w:hAnsi="Times New Roman" w:cs="Times New Roman"/>
+          <w:sz w:val="28"/>
+          <w:szCs w:val="28"/>
+          <w:lang w:val="en-US"/>
+        </w:rPr>
+      </w:pPr>
+      <w:r>
+        <w:rPr>
+          <w:rFonts w:ascii="Times New Roman" w:eastAsia="Times New Roman" w:hAnsi="Times New Roman" w:cs="Times New Roman"/>
+          <w:sz w:val="28"/>
+          <w:szCs w:val="28"/>
+          <w:lang w:val="en-US"/>
+        </w:rPr>
+        <w:t xml:space="preserve">        return this.todos.filter(todo =&gt; todo.completed).length;</w:t>
+      </w:r>
+    </w:p>
+    <w:p>
+      <w:pPr>
+        <w:spacing w:after="0" w:line="360" w:lineRule="auto"/>
+        <w:ind w:firstLine="709"/>
+        <w:jc w:val="both"/>
+        <w:rPr>
+          <w:rFonts w:ascii="Times New Roman" w:eastAsia="Times New Roman" w:hAnsi="Times New Roman" w:cs="Times New Roman"/>
+          <w:sz w:val="28"/>
+          <w:szCs w:val="28"/>
+          <w:lang w:val="en-US"/>
+        </w:rPr>
+      </w:pPr>
+      <w:r>
+        <w:rPr>
+          <w:rFonts w:ascii="Times New Roman" w:eastAsia="Times New Roman" w:hAnsi="Times New Roman" w:cs="Times New Roman"/>
+          <w:sz w:val="28"/>
+          <w:szCs w:val="28"/>
+          <w:lang w:val="en-US"/>
+        </w:rPr>
+        <w:t xml:space="preserve">    }</w:t>
+      </w:r>
+    </w:p>
+    <w:p>
+      <w:pPr>
+        <w:spacing w:after="0" w:line="360" w:lineRule="auto"/>
+        <w:ind w:firstLine="709"/>
+        <w:jc w:val="both"/>
+        <w:rPr>
+          <w:rFonts w:ascii="Times New Roman" w:eastAsia="Times New Roman" w:hAnsi="Times New Roman" w:cs="Times New Roman"/>
+          <w:sz w:val="28"/>
+          <w:szCs w:val="28"/>
+          <w:lang w:val="en-US"/>
+        </w:rPr>
+      </w:pPr>
+      <w:r>
+        <w:rPr>
+          <w:rFonts w:ascii="Times New Roman" w:eastAsia="Times New Roman" w:hAnsi="Times New Roman" w:cs="Times New Roman"/>
+          <w:sz w:val="28"/>
+          <w:szCs w:val="28"/>
+          <w:lang w:val="en-US"/>
+        </w:rPr>
+        <w:t>}</w:t>
+      </w:r>
+    </w:p>
+    <w:p>
+      <w:pPr>
+        <w:spacing w:after="0" w:line="360" w:lineRule="auto"/>
+        <w:ind w:firstLine="709"/>
+        <w:jc w:val="both"/>
+        <w:rPr>
+          <w:rFonts w:ascii="Times New Roman" w:eastAsia="Times New Roman" w:hAnsi="Times New Roman" w:cs="Times New Roman"/>
+          <w:sz w:val="28"/>
+          <w:szCs w:val="28"/>
+          <w:lang w:val="en-US"/>
+        </w:rPr>
+      </w:pPr>
+      <w:r>
+        <w:rPr>
+          <w:rFonts w:ascii="Times New Roman" w:eastAsia="Times New Roman" w:hAnsi="Times New Roman" w:cs="Times New Roman"/>
+          <w:sz w:val="28"/>
+          <w:szCs w:val="28"/>
+          <w:lang w:val="en-US"/>
+        </w:rPr>
+        <w:t>const todoStore = new TodoStore();</w:t>
+      </w:r>
+    </w:p>
+    <w:p>
+      <w:pPr>
+        <w:spacing w:after="0" w:line="360" w:lineRule="auto"/>
+        <w:ind w:firstLine="709"/>
+        <w:jc w:val="both"/>
+        <w:rPr>
+          <w:rFonts w:ascii="Times New Roman" w:eastAsia="Times New Roman" w:hAnsi="Times New Roman" w:cs="Times New Roman"/>
+          <w:sz w:val="28"/>
+          <w:szCs w:val="28"/>
+          <w:lang w:val="en-US"/>
+        </w:rPr>
+      </w:pPr>
+      <w:r>
+        <w:rPr>
+          <w:rFonts w:ascii="Times New Roman" w:eastAsia="Times New Roman" w:hAnsi="Times New Roman" w:cs="Times New Roman"/>
+          <w:sz w:val="28"/>
+          <w:szCs w:val="28"/>
+          <w:lang w:val="en-US"/>
+        </w:rPr>
+        <w:t>export default todoStore;</w:t>
+      </w:r>
+    </w:p>
+    <w:p>
+      <w:pPr>
+        <w:spacing w:after="0" w:line="360" w:lineRule="auto"/>
+        <w:ind w:firstLine="709"/>
+        <w:jc w:val="both"/>
+        <w:rPr>
+          <w:rFonts w:ascii="Times New Roman" w:eastAsia="Times New Roman" w:hAnsi="Times New Roman" w:cs="Times New Roman"/>
+          <w:sz w:val="28"/>
+          <w:szCs w:val="28"/>
+          <w:lang w:val="en-US"/>
+        </w:rPr>
+      </w:pPr>
+    </w:p>
+    <w:p>
+      <w:pPr>
+        <w:spacing w:after="0" w:line="360" w:lineRule="auto"/>
+        <w:ind w:firstLine="709"/>
+        <w:jc w:val="both"/>
+        <w:rPr>
+          <w:rFonts w:ascii="Times New Roman" w:eastAsia="Times New Roman" w:hAnsi="Times New Roman" w:cs="Times New Roman"/>
+          <w:sz w:val="28"/>
+          <w:szCs w:val="28"/>
+        </w:rPr>
+      </w:pPr>
+      <w:r>
+        <w:rPr>
+          <w:rFonts w:ascii="Times New Roman" w:eastAsia="Times New Roman" w:hAnsi="Times New Roman" w:cs="Times New Roman"/>
+          <w:sz w:val="28"/>
+          <w:szCs w:val="28"/>
+        </w:rPr>
+        <w:t>Вычисления (computeds) – э</w:t>
+      </w:r>
+      <w:r>
+        <w:rPr>
+          <w:rFonts w:ascii="Times New Roman" w:eastAsia="Times New Roman" w:hAnsi="Times New Roman" w:cs="Times New Roman"/>
+          <w:sz w:val="28"/>
+          <w:szCs w:val="28"/>
+        </w:rPr>
+        <w:t>то производные значения, которые зависят от обсерваблов. Например, если у нас есть список задач, мы можем создать вычисляемое свойство, которое будет показывать количество выполненных задач. MobX автоматически обновит это значение при изменении обсерваблов.</w:t>
+      </w:r>
+    </w:p>
+    <w:p>
+      <w:pPr>
+        <w:spacing w:after="0" w:line="360" w:lineRule="auto"/>
+        <w:ind w:firstLine="709"/>
+        <w:jc w:val="both"/>
+        <w:rPr>
+          <w:rFonts w:ascii="Times New Roman" w:eastAsia="Times New Roman" w:hAnsi="Times New Roman" w:cs="Times New Roman"/>
+          <w:sz w:val="28"/>
+          <w:szCs w:val="28"/>
+        </w:rPr>
+      </w:pPr>
+    </w:p>
+    <w:p>
+      <w:pPr>
+        <w:spacing w:after="0" w:line="360" w:lineRule="auto"/>
+        <w:ind w:firstLine="709"/>
+        <w:jc w:val="both"/>
+        <w:rPr>
+          <w:rFonts w:ascii="Times New Roman" w:eastAsia="Times New Roman" w:hAnsi="Times New Roman" w:cs="Times New Roman"/>
+          <w:sz w:val="28"/>
+          <w:szCs w:val="28"/>
+        </w:rPr>
+      </w:pPr>
+      <w:r>
+        <w:rPr>
+          <w:rFonts w:ascii="Times New Roman" w:eastAsia="Times New Roman" w:hAnsi="Times New Roman" w:cs="Times New Roman"/>
+          <w:sz w:val="28"/>
+          <w:szCs w:val="28"/>
+          <w:lang w:val="en-US"/>
+        </w:rPr>
+        <w:t>import</w:t>
+      </w:r>
+      <w:r>
+        <w:rPr>
+          <w:rFonts w:ascii="Times New Roman" w:eastAsia="Times New Roman" w:hAnsi="Times New Roman" w:cs="Times New Roman"/>
+          <w:sz w:val="28"/>
+          <w:szCs w:val="28"/>
+        </w:rPr>
+        <w:t xml:space="preserve"> { </w:t>
+      </w:r>
+      <w:r>
+        <w:rPr>
+          <w:rFonts w:ascii="Times New Roman" w:eastAsia="Times New Roman" w:hAnsi="Times New Roman" w:cs="Times New Roman"/>
+          <w:sz w:val="28"/>
+          <w:szCs w:val="28"/>
+          <w:lang w:val="en-US"/>
+        </w:rPr>
+        <w:t>observer</w:t>
+      </w:r>
+      <w:r>
+        <w:rPr>
+          <w:rFonts w:ascii="Times New Roman" w:eastAsia="Times New Roman" w:hAnsi="Times New Roman" w:cs="Times New Roman"/>
+          <w:sz w:val="28"/>
+          <w:szCs w:val="28"/>
+        </w:rPr>
+        <w:t xml:space="preserve"> } </w:t>
+      </w:r>
+      <w:r>
+        <w:rPr>
+          <w:rFonts w:ascii="Times New Roman" w:eastAsia="Times New Roman" w:hAnsi="Times New Roman" w:cs="Times New Roman"/>
+          <w:sz w:val="28"/>
+          <w:szCs w:val="28"/>
+          <w:lang w:val="en-US"/>
+        </w:rPr>
+        <w:t>from</w:t>
+      </w:r>
+      <w:r>
+        <w:rPr>
+          <w:rFonts w:ascii="Times New Roman" w:eastAsia="Times New Roman" w:hAnsi="Times New Roman" w:cs="Times New Roman"/>
+          <w:sz w:val="28"/>
+          <w:szCs w:val="28"/>
+        </w:rPr>
+        <w:t xml:space="preserve"> '</w:t>
+      </w:r>
+      <w:r>
+        <w:rPr>
+          <w:rFonts w:ascii="Times New Roman" w:eastAsia="Times New Roman" w:hAnsi="Times New Roman" w:cs="Times New Roman"/>
+          <w:sz w:val="28"/>
+          <w:szCs w:val="28"/>
+          <w:lang w:val="en-US"/>
+        </w:rPr>
+        <w:t>mobx</w:t>
+      </w:r>
+      <w:r>
+        <w:rPr>
+          <w:rFonts w:ascii="Times New Roman" w:eastAsia="Times New Roman" w:hAnsi="Times New Roman" w:cs="Times New Roman"/>
+          <w:sz w:val="28"/>
+          <w:szCs w:val="28"/>
+        </w:rPr>
+        <w:t>-</w:t>
+      </w:r>
+      <w:r>
+        <w:rPr>
+          <w:rFonts w:ascii="Times New Roman" w:eastAsia="Times New Roman" w:hAnsi="Times New Roman" w:cs="Times New Roman"/>
+          <w:sz w:val="28"/>
+          <w:szCs w:val="28"/>
+          <w:lang w:val="en-US"/>
+        </w:rPr>
+        <w:t>react</w:t>
+      </w:r>
+      <w:r>
+        <w:rPr>
+          <w:rFonts w:ascii="Times New Roman" w:eastAsia="Times New Roman" w:hAnsi="Times New Roman" w:cs="Times New Roman"/>
+          <w:sz w:val="28"/>
+          <w:szCs w:val="28"/>
+        </w:rPr>
+        <w:t>-</w:t>
+      </w:r>
+      <w:r>
+        <w:rPr>
+          <w:rFonts w:ascii="Times New Roman" w:eastAsia="Times New Roman" w:hAnsi="Times New Roman" w:cs="Times New Roman"/>
+          <w:sz w:val="28"/>
+          <w:szCs w:val="28"/>
+          <w:lang w:val="en-US"/>
+        </w:rPr>
+        <w:t>lite</w:t>
+      </w:r>
+      <w:r>
+        <w:rPr>
+          <w:rFonts w:ascii="Times New Roman" w:eastAsia="Times New Roman" w:hAnsi="Times New Roman" w:cs="Times New Roman"/>
+          <w:sz w:val="28"/>
+          <w:szCs w:val="28"/>
+        </w:rPr>
+        <w:t>';</w:t>
+      </w:r>
+    </w:p>
+    <w:p>
+      <w:pPr>
+        <w:spacing w:after="0" w:line="360" w:lineRule="auto"/>
+        <w:ind w:firstLine="709"/>
+        <w:jc w:val="both"/>
+        <w:rPr>
+          <w:rFonts w:ascii="Times New Roman" w:eastAsia="Times New Roman" w:hAnsi="Times New Roman" w:cs="Times New Roman"/>
+          <w:sz w:val="28"/>
+          <w:szCs w:val="28"/>
+          <w:lang w:val="en-US"/>
+        </w:rPr>
+      </w:pPr>
+      <w:r>
+        <w:rPr>
+          <w:rFonts w:ascii="Times New Roman" w:eastAsia="Times New Roman" w:hAnsi="Times New Roman" w:cs="Times New Roman"/>
+          <w:sz w:val="28"/>
+          <w:szCs w:val="28"/>
+          <w:lang w:val="en-US"/>
+        </w:rPr>
+        <w:t>import todoStore from './TodoStore';</w:t>
+      </w:r>
+    </w:p>
+    <w:p>
+      <w:pPr>
+        <w:spacing w:after="0" w:line="360" w:lineRule="auto"/>
+        <w:ind w:firstLine="709"/>
+        <w:jc w:val="both"/>
+        <w:rPr>
+          <w:rFonts w:ascii="Times New Roman" w:eastAsia="Times New Roman" w:hAnsi="Times New Roman" w:cs="Times New Roman"/>
+          <w:sz w:val="28"/>
+          <w:szCs w:val="28"/>
+          <w:lang w:val="en-US"/>
+        </w:rPr>
+      </w:pPr>
+    </w:p>
+    <w:p>
+      <w:pPr>
+        <w:spacing w:after="0" w:line="360" w:lineRule="auto"/>
+        <w:ind w:firstLine="709"/>
+        <w:jc w:val="both"/>
+        <w:rPr>
+          <w:rFonts w:ascii="Times New Roman" w:eastAsia="Times New Roman" w:hAnsi="Times New Roman" w:cs="Times New Roman"/>
+          <w:sz w:val="28"/>
+          <w:szCs w:val="28"/>
+          <w:lang w:val="en-US"/>
+        </w:rPr>
+      </w:pPr>
+      <w:r>
+        <w:rPr>
+          <w:rFonts w:ascii="Times New Roman" w:eastAsia="Times New Roman" w:hAnsi="Times New Roman" w:cs="Times New Roman"/>
+          <w:sz w:val="28"/>
+          <w:szCs w:val="28"/>
+          <w:lang w:val="en-US"/>
+        </w:rPr>
+        <w:t>const TodoList = observer(() =&gt; {</w:t>
+      </w:r>
+    </w:p>
+    <w:p>
+      <w:pPr>
+        <w:spacing w:after="0" w:line="360" w:lineRule="auto"/>
+        <w:ind w:firstLine="709"/>
+        <w:jc w:val="both"/>
+        <w:rPr>
+          <w:rFonts w:ascii="Times New Roman" w:eastAsia="Times New Roman" w:hAnsi="Times New Roman" w:cs="Times New Roman"/>
+          <w:sz w:val="28"/>
+          <w:szCs w:val="28"/>
+          <w:lang w:val="en-US"/>
+        </w:rPr>
+      </w:pPr>
+      <w:r>
+        <w:rPr>
+          <w:rFonts w:ascii="Times New Roman" w:eastAsia="Times New Roman" w:hAnsi="Times New Roman" w:cs="Times New Roman"/>
+          <w:sz w:val="28"/>
+          <w:szCs w:val="28"/>
+          <w:lang w:val="en-US"/>
+        </w:rPr>
+        <w:t xml:space="preserve">    const addTodo = () =&gt; {</w:t>
+      </w:r>
+    </w:p>
+    <w:p>
+      <w:pPr>
+        <w:spacing w:after="0" w:line="360" w:lineRule="auto"/>
+        <w:ind w:firstLine="709"/>
+        <w:jc w:val="both"/>
+        <w:rPr>
+          <w:rFonts w:ascii="Times New Roman" w:eastAsia="Times New Roman" w:hAnsi="Times New Roman" w:cs="Times New Roman"/>
+          <w:sz w:val="28"/>
+          <w:szCs w:val="28"/>
+        </w:rPr>
+      </w:pPr>
+      <w:r>
+        <w:rPr>
+          <w:rFonts w:ascii="Times New Roman" w:eastAsia="Times New Roman" w:hAnsi="Times New Roman" w:cs="Times New Roman"/>
+          <w:sz w:val="28"/>
+          <w:szCs w:val="28"/>
+          <w:lang w:val="en-US"/>
+        </w:rPr>
+        <w:t xml:space="preserve">        const</w:t>
+      </w:r>
+      <w:r>
+        <w:rPr>
+          <w:rFonts w:ascii="Times New Roman" w:eastAsia="Times New Roman" w:hAnsi="Times New Roman" w:cs="Times New Roman"/>
+          <w:sz w:val="28"/>
+          <w:szCs w:val="28"/>
+        </w:rPr>
+        <w:t xml:space="preserve"> </w:t>
+      </w:r>
+      <w:r>
+        <w:rPr>
+          <w:rFonts w:ascii="Times New Roman" w:eastAsia="Times New Roman" w:hAnsi="Times New Roman" w:cs="Times New Roman"/>
+          <w:sz w:val="28"/>
+          <w:szCs w:val="28"/>
+          <w:lang w:val="en-US"/>
+        </w:rPr>
+        <w:t>title</w:t>
+      </w:r>
+      <w:r>
+        <w:rPr>
+          <w:rFonts w:ascii="Times New Roman" w:eastAsia="Times New Roman" w:hAnsi="Times New Roman" w:cs="Times New Roman"/>
+          <w:sz w:val="28"/>
+          <w:szCs w:val="28"/>
+        </w:rPr>
+        <w:t xml:space="preserve"> = </w:t>
+      </w:r>
+      <w:r>
+        <w:rPr>
+          <w:rFonts w:ascii="Times New Roman" w:eastAsia="Times New Roman" w:hAnsi="Times New Roman" w:cs="Times New Roman"/>
+          <w:sz w:val="28"/>
+          <w:szCs w:val="28"/>
+          <w:lang w:val="en-US"/>
+        </w:rPr>
+        <w:t>prompt</w:t>
+      </w:r>
+      <w:r>
+        <w:rPr>
+          <w:rFonts w:ascii="Times New Roman" w:eastAsia="Times New Roman" w:hAnsi="Times New Roman" w:cs="Times New Roman"/>
+          <w:sz w:val="28"/>
+          <w:szCs w:val="28"/>
+        </w:rPr>
+        <w:t>('</w:t>
+      </w:r>
+      <w:r>
+        <w:rPr>
+          <w:rFonts w:ascii="Times New Roman" w:eastAsia="Times New Roman" w:hAnsi="Times New Roman" w:cs="Times New Roman"/>
+          <w:sz w:val="28"/>
+          <w:szCs w:val="28"/>
+        </w:rPr>
+        <w:t>Введите</w:t>
+      </w:r>
+      <w:r>
+        <w:rPr>
+          <w:rFonts w:ascii="Times New Roman" w:eastAsia="Times New Roman" w:hAnsi="Times New Roman" w:cs="Times New Roman"/>
+          <w:sz w:val="28"/>
+          <w:szCs w:val="28"/>
+        </w:rPr>
+        <w:t xml:space="preserve"> </w:t>
+      </w:r>
+      <w:r>
+        <w:rPr>
+          <w:rFonts w:ascii="Times New Roman" w:eastAsia="Times New Roman" w:hAnsi="Times New Roman" w:cs="Times New Roman"/>
+          <w:sz w:val="28"/>
+          <w:szCs w:val="28"/>
+        </w:rPr>
+        <w:t>название</w:t>
+      </w:r>
+      <w:r>
+        <w:rPr>
+          <w:rFonts w:ascii="Times New Roman" w:eastAsia="Times New Roman" w:hAnsi="Times New Roman" w:cs="Times New Roman"/>
+          <w:sz w:val="28"/>
+          <w:szCs w:val="28"/>
+        </w:rPr>
+        <w:t xml:space="preserve"> </w:t>
+      </w:r>
+      <w:r>
+        <w:rPr>
+          <w:rFonts w:ascii="Times New Roman" w:eastAsia="Times New Roman" w:hAnsi="Times New Roman" w:cs="Times New Roman"/>
+          <w:sz w:val="28"/>
+          <w:szCs w:val="28"/>
+        </w:rPr>
+        <w:t>задачи</w:t>
+      </w:r>
+      <w:r>
+        <w:rPr>
+          <w:rFonts w:ascii="Times New Roman" w:eastAsia="Times New Roman" w:hAnsi="Times New Roman" w:cs="Times New Roman"/>
+          <w:sz w:val="28"/>
+          <w:szCs w:val="28"/>
+        </w:rPr>
+        <w:t>:');</w:t>
+      </w:r>
+    </w:p>
+    <w:p>
+      <w:pPr>
+        <w:spacing w:after="0" w:line="360" w:lineRule="auto"/>
+        <w:ind w:firstLine="709"/>
+        <w:jc w:val="both"/>
+        <w:rPr>
+          <w:rFonts w:ascii="Times New Roman" w:eastAsia="Times New Roman" w:hAnsi="Times New Roman" w:cs="Times New Roman"/>
+          <w:sz w:val="28"/>
+          <w:szCs w:val="28"/>
+          <w:lang w:val="en-US"/>
+        </w:rPr>
+      </w:pPr>
+      <w:r>
+        <w:rPr>
+          <w:rFonts w:ascii="Times New Roman" w:eastAsia="Times New Roman" w:hAnsi="Times New Roman" w:cs="Times New Roman"/>
+          <w:sz w:val="28"/>
+          <w:szCs w:val="28"/>
+        </w:rPr>
+        <w:t xml:space="preserve">        </w:t>
+      </w:r>
+      <w:r>
+        <w:rPr>
+          <w:rFonts w:ascii="Times New Roman" w:eastAsia="Times New Roman" w:hAnsi="Times New Roman" w:cs="Times New Roman"/>
+          <w:sz w:val="28"/>
+          <w:szCs w:val="28"/>
+          <w:lang w:val="en-US"/>
+        </w:rPr>
+        <w:t>if (title) todoStore.addTodo(title);</w:t>
+      </w:r>
+    </w:p>
+    <w:p>
+      <w:pPr>
+        <w:spacing w:after="0" w:line="360" w:lineRule="auto"/>
+        <w:ind w:firstLine="709"/>
+        <w:jc w:val="both"/>
+        <w:rPr>
+          <w:rFonts w:ascii="Times New Roman" w:eastAsia="Times New Roman" w:hAnsi="Times New Roman" w:cs="Times New Roman"/>
+          <w:sz w:val="28"/>
+          <w:szCs w:val="28"/>
+        </w:rPr>
+      </w:pPr>
+      <w:r>
+        <w:rPr>
+          <w:rFonts w:ascii="Times New Roman" w:eastAsia="Times New Roman" w:hAnsi="Times New Roman" w:cs="Times New Roman"/>
+          <w:sz w:val="28"/>
+          <w:szCs w:val="28"/>
+          <w:lang w:val="en-US"/>
+        </w:rPr>
+        <w:t xml:space="preserve">    </w:t>
+      </w:r>
+      <w:r>
+        <w:rPr>
+          <w:rFonts w:ascii="Times New Roman" w:eastAsia="Times New Roman" w:hAnsi="Times New Roman" w:cs="Times New Roman"/>
+          <w:sz w:val="28"/>
+          <w:szCs w:val="28"/>
+        </w:rPr>
+        <w:t>};</w:t>
+      </w:r>
+    </w:p>
+    <w:p>
+      <w:pPr>
+        <w:spacing w:after="0" w:line="360" w:lineRule="auto"/>
+        <w:ind w:firstLine="709"/>
+        <w:jc w:val="both"/>
+        <w:rPr>
+          <w:rFonts w:ascii="Times New Roman" w:eastAsia="Times New Roman" w:hAnsi="Times New Roman" w:cs="Times New Roman"/>
+          <w:sz w:val="28"/>
+          <w:szCs w:val="28"/>
+        </w:rPr>
+      </w:pPr>
+      <w:r>
+        <w:rPr>
+          <w:rFonts w:ascii="Times New Roman" w:eastAsia="Times New Roman" w:hAnsi="Times New Roman" w:cs="Times New Roman"/>
+          <w:sz w:val="28"/>
+          <w:szCs w:val="28"/>
+        </w:rPr>
+        <w:t xml:space="preserve">    return (</w:t>
+      </w:r>
+    </w:p>
+    <w:p>
+      <w:pPr>
+        <w:spacing w:after="0" w:line="360" w:lineRule="auto"/>
+        <w:ind w:firstLine="709"/>
+        <w:jc w:val="both"/>
+        <w:rPr>
+          <w:rFonts w:ascii="Times New Roman" w:eastAsia="Times New Roman" w:hAnsi="Times New Roman" w:cs="Times New Roman"/>
+          <w:sz w:val="28"/>
+          <w:szCs w:val="28"/>
+        </w:rPr>
+      </w:pPr>
+      <w:r>
+        <w:rPr>
+          <w:rFonts w:ascii="Times New Roman" w:eastAsia="Times New Roman" w:hAnsi="Times New Roman" w:cs="Times New Roman"/>
+          <w:sz w:val="28"/>
+          <w:szCs w:val="28"/>
+        </w:rPr>
+        <w:t xml:space="preserve">        &lt;div&gt;</w:t>
+      </w:r>
+    </w:p>
+    <w:p>
+      <w:pPr>
+        <w:spacing w:after="0" w:line="360" w:lineRule="auto"/>
+        <w:ind w:firstLine="709"/>
+        <w:jc w:val="both"/>
+        <w:rPr>
+          <w:rFonts w:ascii="Times New Roman" w:eastAsia="Times New Roman" w:hAnsi="Times New Roman" w:cs="Times New Roman"/>
+          <w:sz w:val="28"/>
+          <w:szCs w:val="28"/>
+        </w:rPr>
+      </w:pPr>
+      <w:r>
+        <w:rPr>
+          <w:rFonts w:ascii="Times New Roman" w:eastAsia="Times New Roman" w:hAnsi="Times New Roman" w:cs="Times New Roman"/>
+          <w:sz w:val="28"/>
+          <w:szCs w:val="28"/>
+        </w:rPr>
         <w:lastRenderedPageBreak/>
-        <w:t xml:space="preserve">        this.todos.push({ title, completed: false });</w:t>
+        <w:t xml:space="preserve">            &lt;h1&gt;Список задач&lt;/h1&gt;</w:t>
       </w:r>
     </w:p>
     <w:p>
@@ -3682,9 +4455,17 @@
           <w:rFonts w:ascii="Times New Roman" w:eastAsia="Times New Roman" w:hAnsi="Times New Roman" w:cs="Times New Roman"/>
           <w:sz w:val="28"/>
           <w:szCs w:val="28"/>
+        </w:rPr>
+        <w:t xml:space="preserve">            </w:t>
+      </w:r>
+      <w:r>
+        <w:rPr>
+          <w:rFonts w:ascii="Times New Roman" w:eastAsia="Times New Roman" w:hAnsi="Times New Roman" w:cs="Times New Roman"/>
+          <w:sz w:val="28"/>
+          <w:szCs w:val="28"/>
           <w:lang w:val="en-US"/>
         </w:rPr>
-        <w:t xml:space="preserve">    }</w:t>
+        <w:t>&lt;ul&gt;</w:t>
       </w:r>
     </w:p>
     <w:p>
@@ -3706,7 +4487,7 @@
           <w:szCs w:val="28"/>
           <w:lang w:val="en-US"/>
         </w:rPr>
-        <w:t xml:space="preserve">    toggleTodo(index) {</w:t>
+        <w:t xml:space="preserve">                {todoStore.todos.map((todo, index) =&gt; (</w:t>
       </w:r>
     </w:p>
     <w:p>
@@ -3728,7 +4509,7 @@
           <w:szCs w:val="28"/>
           <w:lang w:val="en-US"/>
         </w:rPr>
-        <w:t xml:space="preserve">        this.todos[index].completed = !this.todos[index].completed;</w:t>
+        <w:t xml:space="preserve">                    &lt;li key={index} onClick={() =&gt; todoStore.toggleTodo(index)}&gt;</w:t>
       </w:r>
     </w:p>
     <w:p>
@@ -3750,109 +4531,121 @@
           <w:szCs w:val="28"/>
           <w:lang w:val="en-US"/>
         </w:rPr>
-        <w:t xml:space="preserve">    }</w:t>
-      </w:r>
-    </w:p>
-    <w:p>
-      <w:pPr>
-        <w:spacing w:after="0" w:line="360" w:lineRule="auto"/>
-        <w:ind w:firstLine="709"/>
-        <w:jc w:val="both"/>
+        <w:t xml:space="preserve">                        {todo.title} {todo.completed ? '(</w:t>
+      </w:r>
+      <w:r>
+        <w:rPr>
+          <w:rFonts w:ascii="Times New Roman" w:eastAsia="Times New Roman" w:hAnsi="Times New Roman" w:cs="Times New Roman"/>
+          <w:sz w:val="28"/>
+          <w:szCs w:val="28"/>
+        </w:rPr>
+        <w:t>Выполнено</w:t>
+      </w:r>
+      <w:r>
         <w:rPr>
           <w:rFonts w:ascii="Times New Roman" w:eastAsia="Times New Roman" w:hAnsi="Times New Roman" w:cs="Times New Roman"/>
           <w:sz w:val="28"/>
           <w:szCs w:val="28"/>
           <w:lang w:val="en-US"/>
         </w:rPr>
-      </w:pPr>
-      <w:r>
+        <w:t>)' : ''}</w:t>
+      </w:r>
+    </w:p>
+    <w:p>
+      <w:pPr>
+        <w:spacing w:after="0" w:line="360" w:lineRule="auto"/>
+        <w:ind w:firstLine="709"/>
+        <w:jc w:val="both"/>
         <w:rPr>
           <w:rFonts w:ascii="Times New Roman" w:eastAsia="Times New Roman" w:hAnsi="Times New Roman" w:cs="Times New Roman"/>
           <w:sz w:val="28"/>
           <w:szCs w:val="28"/>
           <w:lang w:val="en-US"/>
         </w:rPr>
-        <w:t xml:space="preserve">    get completedTodosCount() {</w:t>
-      </w:r>
-    </w:p>
-    <w:p>
-      <w:pPr>
-        <w:spacing w:after="0" w:line="360" w:lineRule="auto"/>
-        <w:ind w:firstLine="709"/>
-        <w:jc w:val="both"/>
+      </w:pPr>
+      <w:r>
         <w:rPr>
           <w:rFonts w:ascii="Times New Roman" w:eastAsia="Times New Roman" w:hAnsi="Times New Roman" w:cs="Times New Roman"/>
           <w:sz w:val="28"/>
           <w:szCs w:val="28"/>
           <w:lang w:val="en-US"/>
         </w:rPr>
-      </w:pPr>
-      <w:r>
+        <w:t xml:space="preserve">                    &lt;/li&gt;</w:t>
+      </w:r>
+    </w:p>
+    <w:p>
+      <w:pPr>
+        <w:spacing w:after="0" w:line="360" w:lineRule="auto"/>
+        <w:ind w:firstLine="709"/>
+        <w:jc w:val="both"/>
         <w:rPr>
           <w:rFonts w:ascii="Times New Roman" w:eastAsia="Times New Roman" w:hAnsi="Times New Roman" w:cs="Times New Roman"/>
           <w:sz w:val="28"/>
           <w:szCs w:val="28"/>
           <w:lang w:val="en-US"/>
         </w:rPr>
-        <w:t xml:space="preserve">        return this.todos.filter(todo =&gt; todo.completed).length;</w:t>
-      </w:r>
-    </w:p>
-    <w:p>
-      <w:pPr>
-        <w:spacing w:after="0" w:line="360" w:lineRule="auto"/>
-        <w:ind w:firstLine="709"/>
-        <w:jc w:val="both"/>
+      </w:pPr>
+      <w:r>
         <w:rPr>
           <w:rFonts w:ascii="Times New Roman" w:eastAsia="Times New Roman" w:hAnsi="Times New Roman" w:cs="Times New Roman"/>
           <w:sz w:val="28"/>
           <w:szCs w:val="28"/>
           <w:lang w:val="en-US"/>
         </w:rPr>
-      </w:pPr>
-      <w:r>
+        <w:t xml:space="preserve">                ))}</w:t>
+      </w:r>
+    </w:p>
+    <w:p>
+      <w:pPr>
+        <w:spacing w:after="0" w:line="360" w:lineRule="auto"/>
+        <w:ind w:firstLine="709"/>
+        <w:jc w:val="both"/>
         <w:rPr>
           <w:rFonts w:ascii="Times New Roman" w:eastAsia="Times New Roman" w:hAnsi="Times New Roman" w:cs="Times New Roman"/>
           <w:sz w:val="28"/>
           <w:szCs w:val="28"/>
           <w:lang w:val="en-US"/>
         </w:rPr>
-        <w:t xml:space="preserve">    }</w:t>
-      </w:r>
-    </w:p>
-    <w:p>
-      <w:pPr>
-        <w:spacing w:after="0" w:line="360" w:lineRule="auto"/>
-        <w:ind w:firstLine="709"/>
-        <w:jc w:val="both"/>
+      </w:pPr>
+      <w:r>
         <w:rPr>
           <w:rFonts w:ascii="Times New Roman" w:eastAsia="Times New Roman" w:hAnsi="Times New Roman" w:cs="Times New Roman"/>
           <w:sz w:val="28"/>
           <w:szCs w:val="28"/>
           <w:lang w:val="en-US"/>
         </w:rPr>
-      </w:pPr>
-      <w:r>
+        <w:t xml:space="preserve">            &lt;/ul&gt;</w:t>
+      </w:r>
+    </w:p>
+    <w:p>
+      <w:pPr>
+        <w:spacing w:after="0" w:line="360" w:lineRule="auto"/>
+        <w:ind w:firstLine="709"/>
+        <w:jc w:val="both"/>
         <w:rPr>
           <w:rFonts w:ascii="Times New Roman" w:eastAsia="Times New Roman" w:hAnsi="Times New Roman" w:cs="Times New Roman"/>
           <w:sz w:val="28"/>
           <w:szCs w:val="28"/>
           <w:lang w:val="en-US"/>
         </w:rPr>
-        <w:t>}</w:t>
-      </w:r>
-    </w:p>
-    <w:p>
-      <w:pPr>
-        <w:spacing w:after="0" w:line="360" w:lineRule="auto"/>
-        <w:ind w:firstLine="709"/>
-        <w:jc w:val="both"/>
+      </w:pPr>
+      <w:r>
         <w:rPr>
           <w:rFonts w:ascii="Times New Roman" w:eastAsia="Times New Roman" w:hAnsi="Times New Roman" w:cs="Times New Roman"/>
           <w:sz w:val="28"/>
           <w:szCs w:val="28"/>
           <w:lang w:val="en-US"/>
         </w:rPr>
-      </w:pPr>
+        <w:t xml:space="preserve">            &lt;button onClick={addTodo}&gt;</w:t>
+      </w:r>
+      <w:r>
+        <w:rPr>
+          <w:rFonts w:ascii="Times New Roman" w:eastAsia="Times New Roman" w:hAnsi="Times New Roman" w:cs="Times New Roman"/>
+          <w:sz w:val="28"/>
+          <w:szCs w:val="28"/>
+        </w:rPr>
+        <w:t>Добавить</w:t>
+      </w:r>
       <w:r>
         <w:rPr>
           <w:rFonts w:ascii="Times New Roman" w:eastAsia="Times New Roman" w:hAnsi="Times New Roman" w:cs="Times New Roman"/>
@@ -3860,95 +4653,55 @@
           <w:szCs w:val="28"/>
           <w:lang w:val="en-US"/>
         </w:rPr>
-        <w:t>const todoStore = new TodoStore();</w:t>
-      </w:r>
-    </w:p>
-    <w:p>
-      <w:pPr>
-        <w:spacing w:after="0" w:line="360" w:lineRule="auto"/>
-        <w:ind w:firstLine="709"/>
-        <w:jc w:val="both"/>
+        <w:t xml:space="preserve"> </w:t>
+      </w:r>
+      <w:r>
+        <w:rPr>
+          <w:rFonts w:ascii="Times New Roman" w:eastAsia="Times New Roman" w:hAnsi="Times New Roman" w:cs="Times New Roman"/>
+          <w:sz w:val="28"/>
+          <w:szCs w:val="28"/>
+        </w:rPr>
+        <w:t>задачу</w:t>
+      </w:r>
+      <w:r>
         <w:rPr>
           <w:rFonts w:ascii="Times New Roman" w:eastAsia="Times New Roman" w:hAnsi="Times New Roman" w:cs="Times New Roman"/>
           <w:sz w:val="28"/>
           <w:szCs w:val="28"/>
           <w:lang w:val="en-US"/>
         </w:rPr>
-      </w:pPr>
-      <w:r>
+        <w:t>&lt;/button&gt;</w:t>
+      </w:r>
+    </w:p>
+    <w:p>
+      <w:pPr>
+        <w:spacing w:after="0" w:line="360" w:lineRule="auto"/>
+        <w:ind w:firstLine="709"/>
+        <w:jc w:val="both"/>
         <w:rPr>
           <w:rFonts w:ascii="Times New Roman" w:eastAsia="Times New Roman" w:hAnsi="Times New Roman" w:cs="Times New Roman"/>
           <w:sz w:val="28"/>
           <w:szCs w:val="28"/>
           <w:lang w:val="en-US"/>
         </w:rPr>
-        <w:t>export default todoStore;</w:t>
-      </w:r>
-    </w:p>
-    <w:p>
-      <w:pPr>
-        <w:spacing w:after="0" w:line="360" w:lineRule="auto"/>
-        <w:ind w:firstLine="709"/>
-        <w:jc w:val="both"/>
+      </w:pPr>
+      <w:r>
         <w:rPr>
           <w:rFonts w:ascii="Times New Roman" w:eastAsia="Times New Roman" w:hAnsi="Times New Roman" w:cs="Times New Roman"/>
           <w:sz w:val="28"/>
           <w:szCs w:val="28"/>
           <w:lang w:val="en-US"/>
         </w:rPr>
-      </w:pPr>
-    </w:p>
-    <w:p>
-      <w:pPr>
-        <w:spacing w:after="0" w:line="360" w:lineRule="auto"/>
-        <w:ind w:firstLine="709"/>
-        <w:jc w:val="both"/>
-        <w:rPr>
-          <w:rFonts w:ascii="Times New Roman" w:eastAsia="Times New Roman" w:hAnsi="Times New Roman" w:cs="Times New Roman"/>
-          <w:sz w:val="28"/>
-          <w:szCs w:val="28"/>
-        </w:rPr>
-      </w:pPr>
-      <w:r>
-        <w:rPr>
-          <w:rFonts w:ascii="Times New Roman" w:eastAsia="Times New Roman" w:hAnsi="Times New Roman" w:cs="Times New Roman"/>
-          <w:sz w:val="28"/>
-          <w:szCs w:val="28"/>
-        </w:rPr>
-        <w:t>Вычисления (computeds) – э</w:t>
-      </w:r>
-      <w:r>
-        <w:rPr>
-          <w:rFonts w:ascii="Times New Roman" w:eastAsia="Times New Roman" w:hAnsi="Times New Roman" w:cs="Times New Roman"/>
-          <w:sz w:val="28"/>
-          <w:szCs w:val="28"/>
-        </w:rPr>
-        <w:t>то производные значения, которые зависят от обсерваблов. Например, если у нас есть список задач, мы можем создать вычисляемое свойство, которое будет показывать количество выполненных задач. MobX автоматически обновит это значение при изменении обсерваблов.</w:t>
-      </w:r>
-    </w:p>
-    <w:p>
-      <w:pPr>
-        <w:spacing w:after="0" w:line="360" w:lineRule="auto"/>
-        <w:ind w:firstLine="709"/>
-        <w:jc w:val="both"/>
-        <w:rPr>
-          <w:rFonts w:ascii="Times New Roman" w:eastAsia="Times New Roman" w:hAnsi="Times New Roman" w:cs="Times New Roman"/>
-          <w:sz w:val="28"/>
-          <w:szCs w:val="28"/>
-        </w:rPr>
-      </w:pPr>
-    </w:p>
-    <w:p>
-      <w:pPr>
-        <w:spacing w:after="0" w:line="360" w:lineRule="auto"/>
-        <w:ind w:firstLine="709"/>
-        <w:jc w:val="both"/>
-        <w:rPr>
-          <w:rFonts w:ascii="Times New Roman" w:eastAsia="Times New Roman" w:hAnsi="Times New Roman" w:cs="Times New Roman"/>
-          <w:sz w:val="28"/>
-          <w:szCs w:val="28"/>
-        </w:rPr>
-      </w:pPr>
+        <w:t xml:space="preserve">            &lt;p&gt;</w:t>
+      </w:r>
+      <w:r>
+        <w:rPr>
+          <w:rFonts w:ascii="Times New Roman" w:eastAsia="Times New Roman" w:hAnsi="Times New Roman" w:cs="Times New Roman"/>
+          <w:sz w:val="28"/>
+          <w:szCs w:val="28"/>
+        </w:rPr>
+        <w:t>Выполнено</w:t>
+      </w:r>
       <w:r>
         <w:rPr>
           <w:rFonts w:ascii="Times New Roman" w:eastAsia="Times New Roman" w:hAnsi="Times New Roman" w:cs="Times New Roman"/>
@@ -3956,15 +4709,15 @@
           <w:szCs w:val="28"/>
           <w:lang w:val="en-US"/>
         </w:rPr>
-        <w:t>import</w:t>
-      </w:r>
-      <w:r>
-        <w:rPr>
-          <w:rFonts w:ascii="Times New Roman" w:eastAsia="Times New Roman" w:hAnsi="Times New Roman" w:cs="Times New Roman"/>
-          <w:sz w:val="28"/>
-          <w:szCs w:val="28"/>
-        </w:rPr>
-        <w:t xml:space="preserve"> { </w:t>
+        <w:t xml:space="preserve"> </w:t>
+      </w:r>
+      <w:r>
+        <w:rPr>
+          <w:rFonts w:ascii="Times New Roman" w:eastAsia="Times New Roman" w:hAnsi="Times New Roman" w:cs="Times New Roman"/>
+          <w:sz w:val="28"/>
+          <w:szCs w:val="28"/>
+        </w:rPr>
+        <w:t>задач</w:t>
       </w:r>
       <w:r>
         <w:rPr>
@@ -3973,16 +4726,20 @@
           <w:szCs w:val="28"/>
           <w:lang w:val="en-US"/>
         </w:rPr>
-        <w:t>observer</w:t>
-      </w:r>
-      <w:r>
-        <w:rPr>
-          <w:rFonts w:ascii="Times New Roman" w:eastAsia="Times New Roman" w:hAnsi="Times New Roman" w:cs="Times New Roman"/>
-          <w:sz w:val="28"/>
-          <w:szCs w:val="28"/>
-        </w:rPr>
-        <w:t xml:space="preserve"> } </w:t>
-      </w:r>
+        <w:t>: {todoStore.completedTodosCount}&lt;/p&gt;</w:t>
+      </w:r>
+    </w:p>
+    <w:p>
+      <w:pPr>
+        <w:spacing w:after="0" w:line="360" w:lineRule="auto"/>
+        <w:ind w:firstLine="709"/>
+        <w:jc w:val="both"/>
+        <w:rPr>
+          <w:rFonts w:ascii="Times New Roman" w:eastAsia="Times New Roman" w:hAnsi="Times New Roman" w:cs="Times New Roman"/>
+          <w:sz w:val="28"/>
+          <w:szCs w:val="28"/>
+        </w:rPr>
+      </w:pPr>
       <w:r>
         <w:rPr>
           <w:rFonts w:ascii="Times New Roman" w:eastAsia="Times New Roman" w:hAnsi="Times New Roman" w:cs="Times New Roman"/>
@@ -3990,276 +4747,6 @@
           <w:szCs w:val="28"/>
           <w:lang w:val="en-US"/>
         </w:rPr>
-        <w:t>from</w:t>
-      </w:r>
-      <w:r>
-        <w:rPr>
-          <w:rFonts w:ascii="Times New Roman" w:eastAsia="Times New Roman" w:hAnsi="Times New Roman" w:cs="Times New Roman"/>
-          <w:sz w:val="28"/>
-          <w:szCs w:val="28"/>
-        </w:rPr>
-        <w:t xml:space="preserve"> '</w:t>
-      </w:r>
-      <w:r>
-        <w:rPr>
-          <w:rFonts w:ascii="Times New Roman" w:eastAsia="Times New Roman" w:hAnsi="Times New Roman" w:cs="Times New Roman"/>
-          <w:sz w:val="28"/>
-          <w:szCs w:val="28"/>
-          <w:lang w:val="en-US"/>
-        </w:rPr>
-        <w:t>mobx</w:t>
-      </w:r>
-      <w:r>
-        <w:rPr>
-          <w:rFonts w:ascii="Times New Roman" w:eastAsia="Times New Roman" w:hAnsi="Times New Roman" w:cs="Times New Roman"/>
-          <w:sz w:val="28"/>
-          <w:szCs w:val="28"/>
-        </w:rPr>
-        <w:t>-</w:t>
-      </w:r>
-      <w:r>
-        <w:rPr>
-          <w:rFonts w:ascii="Times New Roman" w:eastAsia="Times New Roman" w:hAnsi="Times New Roman" w:cs="Times New Roman"/>
-          <w:sz w:val="28"/>
-          <w:szCs w:val="28"/>
-          <w:lang w:val="en-US"/>
-        </w:rPr>
-        <w:t>react</w:t>
-      </w:r>
-      <w:r>
-        <w:rPr>
-          <w:rFonts w:ascii="Times New Roman" w:eastAsia="Times New Roman" w:hAnsi="Times New Roman" w:cs="Times New Roman"/>
-          <w:sz w:val="28"/>
-          <w:szCs w:val="28"/>
-        </w:rPr>
-        <w:t>-</w:t>
-      </w:r>
-      <w:r>
-        <w:rPr>
-          <w:rFonts w:ascii="Times New Roman" w:eastAsia="Times New Roman" w:hAnsi="Times New Roman" w:cs="Times New Roman"/>
-          <w:sz w:val="28"/>
-          <w:szCs w:val="28"/>
-          <w:lang w:val="en-US"/>
-        </w:rPr>
-        <w:t>lite</w:t>
-      </w:r>
-      <w:r>
-        <w:rPr>
-          <w:rFonts w:ascii="Times New Roman" w:eastAsia="Times New Roman" w:hAnsi="Times New Roman" w:cs="Times New Roman"/>
-          <w:sz w:val="28"/>
-          <w:szCs w:val="28"/>
-        </w:rPr>
-        <w:t>';</w:t>
-      </w:r>
-    </w:p>
-    <w:p>
-      <w:pPr>
-        <w:spacing w:after="0" w:line="360" w:lineRule="auto"/>
-        <w:ind w:firstLine="709"/>
-        <w:jc w:val="both"/>
-        <w:rPr>
-          <w:rFonts w:ascii="Times New Roman" w:eastAsia="Times New Roman" w:hAnsi="Times New Roman" w:cs="Times New Roman"/>
-          <w:sz w:val="28"/>
-          <w:szCs w:val="28"/>
-          <w:lang w:val="en-US"/>
-        </w:rPr>
-      </w:pPr>
-      <w:r>
-        <w:rPr>
-          <w:rFonts w:ascii="Times New Roman" w:eastAsia="Times New Roman" w:hAnsi="Times New Roman" w:cs="Times New Roman"/>
-          <w:sz w:val="28"/>
-          <w:szCs w:val="28"/>
-          <w:lang w:val="en-US"/>
-        </w:rPr>
-        <w:t>import todoStore from './TodoStore';</w:t>
-      </w:r>
-    </w:p>
-    <w:p>
-      <w:pPr>
-        <w:spacing w:after="0" w:line="360" w:lineRule="auto"/>
-        <w:ind w:firstLine="709"/>
-        <w:jc w:val="both"/>
-        <w:rPr>
-          <w:rFonts w:ascii="Times New Roman" w:eastAsia="Times New Roman" w:hAnsi="Times New Roman" w:cs="Times New Roman"/>
-          <w:sz w:val="28"/>
-          <w:szCs w:val="28"/>
-          <w:lang w:val="en-US"/>
-        </w:rPr>
-      </w:pPr>
-    </w:p>
-    <w:p>
-      <w:pPr>
-        <w:spacing w:after="0" w:line="360" w:lineRule="auto"/>
-        <w:ind w:firstLine="709"/>
-        <w:jc w:val="both"/>
-        <w:rPr>
-          <w:rFonts w:ascii="Times New Roman" w:eastAsia="Times New Roman" w:hAnsi="Times New Roman" w:cs="Times New Roman"/>
-          <w:sz w:val="28"/>
-          <w:szCs w:val="28"/>
-          <w:lang w:val="en-US"/>
-        </w:rPr>
-      </w:pPr>
-      <w:r>
-        <w:rPr>
-          <w:rFonts w:ascii="Times New Roman" w:eastAsia="Times New Roman" w:hAnsi="Times New Roman" w:cs="Times New Roman"/>
-          <w:sz w:val="28"/>
-          <w:szCs w:val="28"/>
-          <w:lang w:val="en-US"/>
-        </w:rPr>
-        <w:t>const TodoList = observer(() =&gt; {</w:t>
-      </w:r>
-    </w:p>
-    <w:p>
-      <w:pPr>
-        <w:spacing w:after="0" w:line="360" w:lineRule="auto"/>
-        <w:ind w:firstLine="709"/>
-        <w:jc w:val="both"/>
-        <w:rPr>
-          <w:rFonts w:ascii="Times New Roman" w:eastAsia="Times New Roman" w:hAnsi="Times New Roman" w:cs="Times New Roman"/>
-          <w:sz w:val="28"/>
-          <w:szCs w:val="28"/>
-          <w:lang w:val="en-US"/>
-        </w:rPr>
-      </w:pPr>
-      <w:r>
-        <w:rPr>
-          <w:rFonts w:ascii="Times New Roman" w:eastAsia="Times New Roman" w:hAnsi="Times New Roman" w:cs="Times New Roman"/>
-          <w:sz w:val="28"/>
-          <w:szCs w:val="28"/>
-          <w:lang w:val="en-US"/>
-        </w:rPr>
-        <w:t xml:space="preserve">    const addTodo = () =&gt; {</w:t>
-      </w:r>
-    </w:p>
-    <w:p>
-      <w:pPr>
-        <w:spacing w:after="0" w:line="360" w:lineRule="auto"/>
-        <w:ind w:firstLine="709"/>
-        <w:jc w:val="both"/>
-        <w:rPr>
-          <w:rFonts w:ascii="Times New Roman" w:eastAsia="Times New Roman" w:hAnsi="Times New Roman" w:cs="Times New Roman"/>
-          <w:sz w:val="28"/>
-          <w:szCs w:val="28"/>
-        </w:rPr>
-      </w:pPr>
-      <w:r>
-        <w:rPr>
-          <w:rFonts w:ascii="Times New Roman" w:eastAsia="Times New Roman" w:hAnsi="Times New Roman" w:cs="Times New Roman"/>
-          <w:sz w:val="28"/>
-          <w:szCs w:val="28"/>
-          <w:lang w:val="en-US"/>
-        </w:rPr>
-        <w:t xml:space="preserve">        const</w:t>
-      </w:r>
-      <w:r>
-        <w:rPr>
-          <w:rFonts w:ascii="Times New Roman" w:eastAsia="Times New Roman" w:hAnsi="Times New Roman" w:cs="Times New Roman"/>
-          <w:sz w:val="28"/>
-          <w:szCs w:val="28"/>
-        </w:rPr>
-        <w:t xml:space="preserve"> </w:t>
-      </w:r>
-      <w:r>
-        <w:rPr>
-          <w:rFonts w:ascii="Times New Roman" w:eastAsia="Times New Roman" w:hAnsi="Times New Roman" w:cs="Times New Roman"/>
-          <w:sz w:val="28"/>
-          <w:szCs w:val="28"/>
-          <w:lang w:val="en-US"/>
-        </w:rPr>
-        <w:t>title</w:t>
-      </w:r>
-      <w:r>
-        <w:rPr>
-          <w:rFonts w:ascii="Times New Roman" w:eastAsia="Times New Roman" w:hAnsi="Times New Roman" w:cs="Times New Roman"/>
-          <w:sz w:val="28"/>
-          <w:szCs w:val="28"/>
-        </w:rPr>
-        <w:t xml:space="preserve"> = </w:t>
-      </w:r>
-      <w:r>
-        <w:rPr>
-          <w:rFonts w:ascii="Times New Roman" w:eastAsia="Times New Roman" w:hAnsi="Times New Roman" w:cs="Times New Roman"/>
-          <w:sz w:val="28"/>
-          <w:szCs w:val="28"/>
-          <w:lang w:val="en-US"/>
-        </w:rPr>
-        <w:t>prompt</w:t>
-      </w:r>
-      <w:r>
-        <w:rPr>
-          <w:rFonts w:ascii="Times New Roman" w:eastAsia="Times New Roman" w:hAnsi="Times New Roman" w:cs="Times New Roman"/>
-          <w:sz w:val="28"/>
-          <w:szCs w:val="28"/>
-        </w:rPr>
-        <w:t>('</w:t>
-      </w:r>
-      <w:r>
-        <w:rPr>
-          <w:rFonts w:ascii="Times New Roman" w:eastAsia="Times New Roman" w:hAnsi="Times New Roman" w:cs="Times New Roman"/>
-          <w:sz w:val="28"/>
-          <w:szCs w:val="28"/>
-        </w:rPr>
-        <w:t>Введите</w:t>
-      </w:r>
-      <w:r>
-        <w:rPr>
-          <w:rFonts w:ascii="Times New Roman" w:eastAsia="Times New Roman" w:hAnsi="Times New Roman" w:cs="Times New Roman"/>
-          <w:sz w:val="28"/>
-          <w:szCs w:val="28"/>
-        </w:rPr>
-        <w:t xml:space="preserve"> </w:t>
-      </w:r>
-      <w:r>
-        <w:rPr>
-          <w:rFonts w:ascii="Times New Roman" w:eastAsia="Times New Roman" w:hAnsi="Times New Roman" w:cs="Times New Roman"/>
-          <w:sz w:val="28"/>
-          <w:szCs w:val="28"/>
-        </w:rPr>
-        <w:t>название</w:t>
-      </w:r>
-      <w:r>
-        <w:rPr>
-          <w:rFonts w:ascii="Times New Roman" w:eastAsia="Times New Roman" w:hAnsi="Times New Roman" w:cs="Times New Roman"/>
-          <w:sz w:val="28"/>
-          <w:szCs w:val="28"/>
-        </w:rPr>
-        <w:t xml:space="preserve"> </w:t>
-      </w:r>
-      <w:r>
-        <w:rPr>
-          <w:rFonts w:ascii="Times New Roman" w:eastAsia="Times New Roman" w:hAnsi="Times New Roman" w:cs="Times New Roman"/>
-          <w:sz w:val="28"/>
-          <w:szCs w:val="28"/>
-        </w:rPr>
-        <w:t>задачи</w:t>
-      </w:r>
-      <w:r>
-        <w:rPr>
-          <w:rFonts w:ascii="Times New Roman" w:eastAsia="Times New Roman" w:hAnsi="Times New Roman" w:cs="Times New Roman"/>
-          <w:sz w:val="28"/>
-          <w:szCs w:val="28"/>
-        </w:rPr>
-        <w:t>:');</w:t>
-      </w:r>
-    </w:p>
-    <w:p>
-      <w:pPr>
-        <w:spacing w:after="0" w:line="360" w:lineRule="auto"/>
-        <w:ind w:firstLine="709"/>
-        <w:jc w:val="both"/>
-        <w:rPr>
-          <w:rFonts w:ascii="Times New Roman" w:eastAsia="Times New Roman" w:hAnsi="Times New Roman" w:cs="Times New Roman"/>
-          <w:sz w:val="28"/>
-          <w:szCs w:val="28"/>
-          <w:lang w:val="en-US"/>
-        </w:rPr>
-      </w:pPr>
-      <w:r>
-        <w:rPr>
-          <w:rFonts w:ascii="Times New Roman" w:eastAsia="Times New Roman" w:hAnsi="Times New Roman" w:cs="Times New Roman"/>
-          <w:sz w:val="28"/>
-          <w:szCs w:val="28"/>
-        </w:rPr>
         <w:t xml:space="preserve">        </w:t>
       </w:r>
       <w:r>
@@ -4267,492 +4754,491 @@
           <w:rFonts w:ascii="Times New Roman" w:eastAsia="Times New Roman" w:hAnsi="Times New Roman" w:cs="Times New Roman"/>
           <w:sz w:val="28"/>
           <w:szCs w:val="28"/>
-          <w:lang w:val="en-US"/>
-        </w:rPr>
-        <w:t>if (title) todoStore.addTodo(title);</w:t>
-      </w:r>
-    </w:p>
-    <w:p>
-      <w:pPr>
-        <w:spacing w:after="0" w:line="360" w:lineRule="auto"/>
-        <w:ind w:firstLine="709"/>
-        <w:jc w:val="both"/>
-        <w:rPr>
-          <w:rFonts w:ascii="Times New Roman" w:eastAsia="Times New Roman" w:hAnsi="Times New Roman" w:cs="Times New Roman"/>
-          <w:sz w:val="28"/>
-          <w:szCs w:val="28"/>
-        </w:rPr>
-      </w:pPr>
-      <w:r>
-        <w:rPr>
-          <w:rFonts w:ascii="Times New Roman" w:eastAsia="Times New Roman" w:hAnsi="Times New Roman" w:cs="Times New Roman"/>
-          <w:sz w:val="28"/>
-          <w:szCs w:val="28"/>
-          <w:lang w:val="en-US"/>
-        </w:rPr>
-        <w:t xml:space="preserve">    </w:t>
-      </w:r>
-      <w:r>
-        <w:rPr>
-          <w:rFonts w:ascii="Times New Roman" w:eastAsia="Times New Roman" w:hAnsi="Times New Roman" w:cs="Times New Roman"/>
-          <w:sz w:val="28"/>
-          <w:szCs w:val="28"/>
-        </w:rPr>
-        <w:t>};</w:t>
-      </w:r>
-    </w:p>
-    <w:p>
-      <w:pPr>
-        <w:spacing w:after="0" w:line="360" w:lineRule="auto"/>
-        <w:ind w:firstLine="709"/>
-        <w:jc w:val="both"/>
-        <w:rPr>
-          <w:rFonts w:ascii="Times New Roman" w:eastAsia="Times New Roman" w:hAnsi="Times New Roman" w:cs="Times New Roman"/>
-          <w:sz w:val="28"/>
-          <w:szCs w:val="28"/>
-        </w:rPr>
-      </w:pPr>
-      <w:r>
-        <w:rPr>
-          <w:rFonts w:ascii="Times New Roman" w:eastAsia="Times New Roman" w:hAnsi="Times New Roman" w:cs="Times New Roman"/>
-          <w:sz w:val="28"/>
-          <w:szCs w:val="28"/>
-        </w:rPr>
-        <w:t xml:space="preserve">    return (</w:t>
-      </w:r>
-    </w:p>
-    <w:p>
-      <w:pPr>
-        <w:spacing w:after="0" w:line="360" w:lineRule="auto"/>
-        <w:ind w:firstLine="709"/>
-        <w:jc w:val="both"/>
-        <w:rPr>
-          <w:rFonts w:ascii="Times New Roman" w:eastAsia="Times New Roman" w:hAnsi="Times New Roman" w:cs="Times New Roman"/>
-          <w:sz w:val="28"/>
-          <w:szCs w:val="28"/>
-        </w:rPr>
-      </w:pPr>
-      <w:r>
-        <w:rPr>
-          <w:rFonts w:ascii="Times New Roman" w:eastAsia="Times New Roman" w:hAnsi="Times New Roman" w:cs="Times New Roman"/>
-          <w:sz w:val="28"/>
-          <w:szCs w:val="28"/>
-        </w:rPr>
-        <w:t xml:space="preserve">        &lt;div&gt;</w:t>
-      </w:r>
-    </w:p>
-    <w:p>
-      <w:pPr>
-        <w:spacing w:after="0" w:line="360" w:lineRule="auto"/>
-        <w:ind w:firstLine="709"/>
-        <w:jc w:val="both"/>
-        <w:rPr>
-          <w:rFonts w:ascii="Times New Roman" w:eastAsia="Times New Roman" w:hAnsi="Times New Roman" w:cs="Times New Roman"/>
-          <w:sz w:val="28"/>
-          <w:szCs w:val="28"/>
-        </w:rPr>
-      </w:pPr>
-      <w:r>
-        <w:rPr>
-          <w:rFonts w:ascii="Times New Roman" w:eastAsia="Times New Roman" w:hAnsi="Times New Roman" w:cs="Times New Roman"/>
-          <w:sz w:val="28"/>
-          <w:szCs w:val="28"/>
-        </w:rPr>
-        <w:t xml:space="preserve">            &lt;h1&gt;Список задач&lt;/h1&gt;</w:t>
-      </w:r>
-    </w:p>
-    <w:p>
-      <w:pPr>
-        <w:spacing w:after="0" w:line="360" w:lineRule="auto"/>
-        <w:ind w:firstLine="709"/>
-        <w:jc w:val="both"/>
-        <w:rPr>
-          <w:rFonts w:ascii="Times New Roman" w:eastAsia="Times New Roman" w:hAnsi="Times New Roman" w:cs="Times New Roman"/>
-          <w:sz w:val="28"/>
-          <w:szCs w:val="28"/>
-          <w:lang w:val="en-US"/>
-        </w:rPr>
-      </w:pPr>
-      <w:r>
-        <w:rPr>
-          <w:rFonts w:ascii="Times New Roman" w:eastAsia="Times New Roman" w:hAnsi="Times New Roman" w:cs="Times New Roman"/>
+        </w:rPr>
+        <w:t>&lt;/div&gt;</w:t>
+      </w:r>
+    </w:p>
+    <w:p>
+      <w:pPr>
+        <w:spacing w:after="0" w:line="360" w:lineRule="auto"/>
+        <w:ind w:firstLine="709"/>
+        <w:jc w:val="both"/>
+        <w:rPr>
+          <w:rFonts w:ascii="Times New Roman" w:eastAsia="Times New Roman" w:hAnsi="Times New Roman" w:cs="Times New Roman"/>
+          <w:sz w:val="28"/>
+          <w:szCs w:val="28"/>
+        </w:rPr>
+      </w:pPr>
+      <w:r>
+        <w:rPr>
+          <w:rFonts w:ascii="Times New Roman" w:eastAsia="Times New Roman" w:hAnsi="Times New Roman" w:cs="Times New Roman"/>
+          <w:sz w:val="28"/>
+          <w:szCs w:val="28"/>
+        </w:rPr>
+        <w:t xml:space="preserve">    );</w:t>
+      </w:r>
+    </w:p>
+    <w:p>
+      <w:pPr>
+        <w:spacing w:after="0" w:line="360" w:lineRule="auto"/>
+        <w:ind w:firstLine="709"/>
+        <w:jc w:val="both"/>
+        <w:rPr>
+          <w:rFonts w:ascii="Times New Roman" w:eastAsia="Times New Roman" w:hAnsi="Times New Roman" w:cs="Times New Roman"/>
+          <w:sz w:val="28"/>
+          <w:szCs w:val="28"/>
+        </w:rPr>
+      </w:pPr>
+      <w:r>
+        <w:rPr>
+          <w:rFonts w:ascii="Times New Roman" w:eastAsia="Times New Roman" w:hAnsi="Times New Roman" w:cs="Times New Roman"/>
+          <w:sz w:val="28"/>
+          <w:szCs w:val="28"/>
+        </w:rPr>
+        <w:t>});</w:t>
+      </w:r>
+    </w:p>
+    <w:p>
+      <w:pPr>
+        <w:spacing w:after="0" w:line="360" w:lineRule="auto"/>
+        <w:ind w:firstLine="709"/>
+        <w:jc w:val="both"/>
+        <w:rPr>
+          <w:rFonts w:ascii="Times New Roman" w:eastAsia="Times New Roman" w:hAnsi="Times New Roman" w:cs="Times New Roman"/>
+          <w:sz w:val="28"/>
+          <w:szCs w:val="28"/>
+        </w:rPr>
+      </w:pPr>
+      <w:r>
+        <w:rPr>
+          <w:rFonts w:ascii="Times New Roman" w:eastAsia="Times New Roman" w:hAnsi="Times New Roman" w:cs="Times New Roman"/>
+          <w:sz w:val="28"/>
+          <w:szCs w:val="28"/>
+        </w:rPr>
+        <w:t>export default TodoList;</w:t>
+      </w:r>
+    </w:p>
+    <w:p>
+      <w:pPr>
+        <w:spacing w:after="0" w:line="360" w:lineRule="auto"/>
+        <w:ind w:firstLine="709"/>
+        <w:jc w:val="both"/>
+        <w:rPr>
+          <w:rFonts w:ascii="Times New Roman" w:eastAsia="Times New Roman" w:hAnsi="Times New Roman" w:cs="Times New Roman"/>
+          <w:sz w:val="28"/>
+          <w:szCs w:val="28"/>
+        </w:rPr>
+      </w:pPr>
+    </w:p>
+    <w:p>
+      <w:pPr>
+        <w:spacing w:after="0" w:line="360" w:lineRule="auto"/>
+        <w:ind w:firstLine="709"/>
+        <w:jc w:val="both"/>
+        <w:rPr>
+          <w:rFonts w:ascii="Times New Roman" w:eastAsia="Times New Roman" w:hAnsi="Times New Roman" w:cs="Times New Roman"/>
+          <w:sz w:val="28"/>
+          <w:szCs w:val="28"/>
+        </w:rPr>
+      </w:pPr>
+      <w:r>
+        <w:rPr>
+          <w:rFonts w:ascii="Times New Roman" w:eastAsia="Times New Roman" w:hAnsi="Times New Roman" w:cs="Times New Roman"/>
+          <w:sz w:val="28"/>
+          <w:szCs w:val="28"/>
+        </w:rPr>
+        <w:t>Действия (actions)</w:t>
+      </w:r>
+      <w:r>
+        <w:rPr>
+          <w:rFonts w:ascii="Times New Roman" w:eastAsia="Times New Roman" w:hAnsi="Times New Roman" w:cs="Times New Roman"/>
+          <w:sz w:val="28"/>
+          <w:szCs w:val="28"/>
+        </w:rPr>
+        <w:t xml:space="preserve"> представляют собой методы, которые изменяют состояние. В MobX любое изменение состояния должно происходить через действие, что делает код более организованным и упрощает его отладку. Действия также помогают отделить логику изменения состояния от отображения.</w:t>
+      </w:r>
+    </w:p>
+    <w:p>
+      <w:pPr>
+        <w:spacing w:after="0" w:line="360" w:lineRule="auto"/>
+        <w:ind w:firstLine="709"/>
+        <w:jc w:val="both"/>
+        <w:rPr>
+          <w:rFonts w:ascii="Times New Roman" w:hAnsi="Times New Roman" w:cs="Times New Roman"/>
+          <w:sz w:val="28"/>
+          <w:szCs w:val="28"/>
+        </w:rPr>
+      </w:pPr>
+      <w:r>
+        <w:rPr>
+          <w:rFonts w:ascii="Times New Roman" w:hAnsi="Times New Roman" w:cs="Times New Roman"/>
+          <w:sz w:val="28"/>
+          <w:szCs w:val="28"/>
+        </w:rPr>
+        <w:t>Реакции (reactions</w:t>
+      </w:r>
+      <w:r>
+        <w:rPr>
+          <w:rFonts w:ascii="Times New Roman" w:hAnsi="Times New Roman" w:cs="Times New Roman"/>
+          <w:sz w:val="28"/>
+          <w:szCs w:val="28"/>
+        </w:rPr>
+        <w:t>)</w:t>
+      </w:r>
+      <w:r>
+        <w:rPr>
+          <w:rFonts w:ascii="Times New Roman" w:hAnsi="Times New Roman" w:cs="Times New Roman"/>
+          <w:sz w:val="28"/>
+          <w:szCs w:val="28"/>
+        </w:rPr>
+        <w:t xml:space="preserve"> представляют собой автоматические эффекты, которые выполняются при изменении обсерваблов. Например, можно использовать реакции для синхронизации состояния приложения с локальным хранилищем или для выполнения сетевых запросов, когда данные меняются.</w:t>
+      </w:r>
+    </w:p>
+    <w:p>
+      <w:pPr>
+        <w:spacing w:after="0" w:line="360" w:lineRule="auto"/>
+        <w:ind w:firstLine="709"/>
+        <w:jc w:val="both"/>
+        <w:rPr>
+          <w:rFonts w:ascii="Times New Roman" w:hAnsi="Times New Roman" w:cs="Times New Roman"/>
+          <w:sz w:val="28"/>
+          <w:szCs w:val="28"/>
+        </w:rPr>
+      </w:pPr>
+    </w:p>
+    <w:p>
+      <w:pPr>
+        <w:rPr>
+          <w:rFonts w:ascii="Times New Roman" w:hAnsi="Times New Roman" w:cs="Times New Roman"/>
+          <w:b/>
+          <w:sz w:val="28"/>
+          <w:szCs w:val="28"/>
+        </w:rPr>
+      </w:pPr>
+      <w:r>
+        <w:rPr>
+          <w:rFonts w:ascii="Times New Roman" w:hAnsi="Times New Roman" w:cs="Times New Roman"/>
+          <w:b/>
+          <w:sz w:val="28"/>
+          <w:szCs w:val="28"/>
+        </w:rPr>
+        <w:br w:type="page"/>
+      </w:r>
+    </w:p>
+    <w:p>
+      <w:pPr>
+        <w:spacing w:after="0" w:line="360" w:lineRule="auto"/>
+        <w:ind w:firstLine="709"/>
+        <w:jc w:val="both"/>
+        <w:rPr>
+          <w:rFonts w:ascii="Times New Roman" w:hAnsi="Times New Roman" w:cs="Times New Roman"/>
+          <w:b/>
+          <w:sz w:val="28"/>
+          <w:szCs w:val="28"/>
+        </w:rPr>
+      </w:pPr>
+      <w:r>
+        <w:rPr>
+          <w:rFonts w:ascii="Times New Roman" w:hAnsi="Times New Roman" w:cs="Times New Roman"/>
+          <w:b/>
           <w:sz w:val="28"/>
           <w:szCs w:val="28"/>
         </w:rPr>
         <w:lastRenderedPageBreak/>
-        <w:t xml:space="preserve">            </w:t>
-      </w:r>
-      <w:r>
-        <w:rPr>
-          <w:rFonts w:ascii="Times New Roman" w:eastAsia="Times New Roman" w:hAnsi="Times New Roman" w:cs="Times New Roman"/>
-          <w:sz w:val="28"/>
-          <w:szCs w:val="28"/>
-          <w:lang w:val="en-US"/>
-        </w:rPr>
-        <w:t>&lt;ul&gt;</w:t>
-      </w:r>
-    </w:p>
-    <w:p>
-      <w:pPr>
-        <w:spacing w:after="0" w:line="360" w:lineRule="auto"/>
-        <w:ind w:firstLine="709"/>
-        <w:jc w:val="both"/>
-        <w:rPr>
-          <w:rFonts w:ascii="Times New Roman" w:eastAsia="Times New Roman" w:hAnsi="Times New Roman" w:cs="Times New Roman"/>
-          <w:sz w:val="28"/>
-          <w:szCs w:val="28"/>
-          <w:lang w:val="en-US"/>
-        </w:rPr>
-      </w:pPr>
-      <w:r>
-        <w:rPr>
-          <w:rFonts w:ascii="Times New Roman" w:eastAsia="Times New Roman" w:hAnsi="Times New Roman" w:cs="Times New Roman"/>
-          <w:sz w:val="28"/>
-          <w:szCs w:val="28"/>
-          <w:lang w:val="en-US"/>
-        </w:rPr>
-        <w:t xml:space="preserve">                {todoStore.todos.map((todo, index) =&gt; (</w:t>
-      </w:r>
-    </w:p>
-    <w:p>
-      <w:pPr>
-        <w:spacing w:after="0" w:line="360" w:lineRule="auto"/>
-        <w:ind w:firstLine="709"/>
-        <w:jc w:val="both"/>
-        <w:rPr>
-          <w:rFonts w:ascii="Times New Roman" w:eastAsia="Times New Roman" w:hAnsi="Times New Roman" w:cs="Times New Roman"/>
-          <w:sz w:val="28"/>
-          <w:szCs w:val="28"/>
-          <w:lang w:val="en-US"/>
-        </w:rPr>
-      </w:pPr>
-      <w:r>
-        <w:rPr>
-          <w:rFonts w:ascii="Times New Roman" w:eastAsia="Times New Roman" w:hAnsi="Times New Roman" w:cs="Times New Roman"/>
-          <w:sz w:val="28"/>
-          <w:szCs w:val="28"/>
-          <w:lang w:val="en-US"/>
-        </w:rPr>
-        <w:t xml:space="preserve">                    &lt;li key={index} onClick={() =&gt; todoStore.toggleTodo(index)}&gt;</w:t>
-      </w:r>
-    </w:p>
-    <w:p>
-      <w:pPr>
-        <w:spacing w:after="0" w:line="360" w:lineRule="auto"/>
-        <w:ind w:firstLine="709"/>
-        <w:jc w:val="both"/>
-        <w:rPr>
-          <w:rFonts w:ascii="Times New Roman" w:eastAsia="Times New Roman" w:hAnsi="Times New Roman" w:cs="Times New Roman"/>
-          <w:sz w:val="28"/>
-          <w:szCs w:val="28"/>
-          <w:lang w:val="en-US"/>
-        </w:rPr>
-      </w:pPr>
-      <w:r>
-        <w:rPr>
-          <w:rFonts w:ascii="Times New Roman" w:eastAsia="Times New Roman" w:hAnsi="Times New Roman" w:cs="Times New Roman"/>
-          <w:sz w:val="28"/>
-          <w:szCs w:val="28"/>
-          <w:lang w:val="en-US"/>
-        </w:rPr>
-        <w:t xml:space="preserve">                        {todo.title} {todo.completed ? '(</w:t>
-      </w:r>
-      <w:r>
-        <w:rPr>
-          <w:rFonts w:ascii="Times New Roman" w:eastAsia="Times New Roman" w:hAnsi="Times New Roman" w:cs="Times New Roman"/>
-          <w:sz w:val="28"/>
-          <w:szCs w:val="28"/>
-        </w:rPr>
-        <w:t>Выполнено</w:t>
-      </w:r>
-      <w:r>
-        <w:rPr>
-          <w:rFonts w:ascii="Times New Roman" w:eastAsia="Times New Roman" w:hAnsi="Times New Roman" w:cs="Times New Roman"/>
-          <w:sz w:val="28"/>
-          <w:szCs w:val="28"/>
-          <w:lang w:val="en-US"/>
-        </w:rPr>
-        <w:t>)' : ''}</w:t>
-      </w:r>
-    </w:p>
-    <w:p>
-      <w:pPr>
-        <w:spacing w:after="0" w:line="360" w:lineRule="auto"/>
-        <w:ind w:firstLine="709"/>
-        <w:jc w:val="both"/>
-        <w:rPr>
-          <w:rFonts w:ascii="Times New Roman" w:eastAsia="Times New Roman" w:hAnsi="Times New Roman" w:cs="Times New Roman"/>
-          <w:sz w:val="28"/>
-          <w:szCs w:val="28"/>
-          <w:lang w:val="en-US"/>
-        </w:rPr>
-      </w:pPr>
-      <w:r>
-        <w:rPr>
-          <w:rFonts w:ascii="Times New Roman" w:eastAsia="Times New Roman" w:hAnsi="Times New Roman" w:cs="Times New Roman"/>
-          <w:sz w:val="28"/>
-          <w:szCs w:val="28"/>
-          <w:lang w:val="en-US"/>
-        </w:rPr>
-        <w:t xml:space="preserve">                    &lt;/li&gt;</w:t>
-      </w:r>
-    </w:p>
-    <w:p>
-      <w:pPr>
-        <w:spacing w:after="0" w:line="360" w:lineRule="auto"/>
-        <w:ind w:firstLine="709"/>
-        <w:jc w:val="both"/>
-        <w:rPr>
-          <w:rFonts w:ascii="Times New Roman" w:eastAsia="Times New Roman" w:hAnsi="Times New Roman" w:cs="Times New Roman"/>
-          <w:sz w:val="28"/>
-          <w:szCs w:val="28"/>
-          <w:lang w:val="en-US"/>
-        </w:rPr>
-      </w:pPr>
-      <w:r>
-        <w:rPr>
-          <w:rFonts w:ascii="Times New Roman" w:eastAsia="Times New Roman" w:hAnsi="Times New Roman" w:cs="Times New Roman"/>
-          <w:sz w:val="28"/>
-          <w:szCs w:val="28"/>
-          <w:lang w:val="en-US"/>
-        </w:rPr>
-        <w:t xml:space="preserve">                ))}</w:t>
-      </w:r>
-    </w:p>
-    <w:p>
-      <w:pPr>
-        <w:spacing w:after="0" w:line="360" w:lineRule="auto"/>
-        <w:ind w:firstLine="709"/>
-        <w:jc w:val="both"/>
-        <w:rPr>
-          <w:rFonts w:ascii="Times New Roman" w:eastAsia="Times New Roman" w:hAnsi="Times New Roman" w:cs="Times New Roman"/>
-          <w:sz w:val="28"/>
-          <w:szCs w:val="28"/>
-          <w:lang w:val="en-US"/>
-        </w:rPr>
-      </w:pPr>
-      <w:r>
-        <w:rPr>
-          <w:rFonts w:ascii="Times New Roman" w:eastAsia="Times New Roman" w:hAnsi="Times New Roman" w:cs="Times New Roman"/>
-          <w:sz w:val="28"/>
-          <w:szCs w:val="28"/>
-          <w:lang w:val="en-US"/>
-        </w:rPr>
-        <w:t xml:space="preserve">            &lt;/ul&gt;</w:t>
-      </w:r>
-    </w:p>
-    <w:p>
-      <w:pPr>
-        <w:spacing w:after="0" w:line="360" w:lineRule="auto"/>
-        <w:ind w:firstLine="709"/>
-        <w:jc w:val="both"/>
-        <w:rPr>
-          <w:rFonts w:ascii="Times New Roman" w:eastAsia="Times New Roman" w:hAnsi="Times New Roman" w:cs="Times New Roman"/>
-          <w:sz w:val="28"/>
-          <w:szCs w:val="28"/>
-          <w:lang w:val="en-US"/>
-        </w:rPr>
-      </w:pPr>
-      <w:r>
-        <w:rPr>
-          <w:rFonts w:ascii="Times New Roman" w:eastAsia="Times New Roman" w:hAnsi="Times New Roman" w:cs="Times New Roman"/>
-          <w:sz w:val="28"/>
-          <w:szCs w:val="28"/>
-          <w:lang w:val="en-US"/>
-        </w:rPr>
-        <w:t xml:space="preserve">            &lt;button onClick={addTodo}&gt;</w:t>
-      </w:r>
-      <w:r>
-        <w:rPr>
-          <w:rFonts w:ascii="Times New Roman" w:eastAsia="Times New Roman" w:hAnsi="Times New Roman" w:cs="Times New Roman"/>
-          <w:sz w:val="28"/>
-          <w:szCs w:val="28"/>
-        </w:rPr>
-        <w:t>Добавить</w:t>
-      </w:r>
-      <w:r>
-        <w:rPr>
-          <w:rFonts w:ascii="Times New Roman" w:eastAsia="Times New Roman" w:hAnsi="Times New Roman" w:cs="Times New Roman"/>
-          <w:sz w:val="28"/>
-          <w:szCs w:val="28"/>
-          <w:lang w:val="en-US"/>
-        </w:rPr>
-        <w:t xml:space="preserve"> </w:t>
-      </w:r>
-      <w:r>
-        <w:rPr>
-          <w:rFonts w:ascii="Times New Roman" w:eastAsia="Times New Roman" w:hAnsi="Times New Roman" w:cs="Times New Roman"/>
-          <w:sz w:val="28"/>
-          <w:szCs w:val="28"/>
-        </w:rPr>
-        <w:t>задачу</w:t>
-      </w:r>
-      <w:r>
-        <w:rPr>
-          <w:rFonts w:ascii="Times New Roman" w:eastAsia="Times New Roman" w:hAnsi="Times New Roman" w:cs="Times New Roman"/>
-          <w:sz w:val="28"/>
-          <w:szCs w:val="28"/>
-          <w:lang w:val="en-US"/>
-        </w:rPr>
-        <w:t>&lt;/button&gt;</w:t>
-      </w:r>
-    </w:p>
-    <w:p>
-      <w:pPr>
-        <w:spacing w:after="0" w:line="360" w:lineRule="auto"/>
-        <w:ind w:firstLine="709"/>
-        <w:jc w:val="both"/>
-        <w:rPr>
-          <w:rFonts w:ascii="Times New Roman" w:eastAsia="Times New Roman" w:hAnsi="Times New Roman" w:cs="Times New Roman"/>
-          <w:sz w:val="28"/>
-          <w:szCs w:val="28"/>
-          <w:lang w:val="en-US"/>
-        </w:rPr>
-      </w:pPr>
-      <w:r>
-        <w:rPr>
-          <w:rFonts w:ascii="Times New Roman" w:eastAsia="Times New Roman" w:hAnsi="Times New Roman" w:cs="Times New Roman"/>
-          <w:sz w:val="28"/>
-          <w:szCs w:val="28"/>
-          <w:lang w:val="en-US"/>
-        </w:rPr>
-        <w:t xml:space="preserve">            &lt;p&gt;</w:t>
-      </w:r>
-      <w:r>
-        <w:rPr>
-          <w:rFonts w:ascii="Times New Roman" w:eastAsia="Times New Roman" w:hAnsi="Times New Roman" w:cs="Times New Roman"/>
-          <w:sz w:val="28"/>
-          <w:szCs w:val="28"/>
-        </w:rPr>
-        <w:t>Выполнено</w:t>
-      </w:r>
-      <w:r>
-        <w:rPr>
-          <w:rFonts w:ascii="Times New Roman" w:eastAsia="Times New Roman" w:hAnsi="Times New Roman" w:cs="Times New Roman"/>
-          <w:sz w:val="28"/>
-          <w:szCs w:val="28"/>
-          <w:lang w:val="en-US"/>
-        </w:rPr>
-        <w:t xml:space="preserve"> </w:t>
-      </w:r>
-      <w:r>
-        <w:rPr>
-          <w:rFonts w:ascii="Times New Roman" w:eastAsia="Times New Roman" w:hAnsi="Times New Roman" w:cs="Times New Roman"/>
-          <w:sz w:val="28"/>
-          <w:szCs w:val="28"/>
-        </w:rPr>
-        <w:t>задач</w:t>
-      </w:r>
-      <w:r>
-        <w:rPr>
-          <w:rFonts w:ascii="Times New Roman" w:eastAsia="Times New Roman" w:hAnsi="Times New Roman" w:cs="Times New Roman"/>
-          <w:sz w:val="28"/>
-          <w:szCs w:val="28"/>
-          <w:lang w:val="en-US"/>
-        </w:rPr>
-        <w:t>: {todoStore.completedTodosCount}&lt;/p&gt;</w:t>
-      </w:r>
-    </w:p>
-    <w:p>
-      <w:pPr>
-        <w:spacing w:after="0" w:line="360" w:lineRule="auto"/>
-        <w:ind w:firstLine="709"/>
-        <w:jc w:val="both"/>
-        <w:rPr>
-          <w:rFonts w:ascii="Times New Roman" w:eastAsia="Times New Roman" w:hAnsi="Times New Roman" w:cs="Times New Roman"/>
-          <w:sz w:val="28"/>
-          <w:szCs w:val="28"/>
-        </w:rPr>
-      </w:pPr>
-      <w:r>
-        <w:rPr>
-          <w:rFonts w:ascii="Times New Roman" w:eastAsia="Times New Roman" w:hAnsi="Times New Roman" w:cs="Times New Roman"/>
-          <w:sz w:val="28"/>
-          <w:szCs w:val="28"/>
-          <w:lang w:val="en-US"/>
-        </w:rPr>
-        <w:t xml:space="preserve">        </w:t>
-      </w:r>
-      <w:r>
-        <w:rPr>
-          <w:rFonts w:ascii="Times New Roman" w:eastAsia="Times New Roman" w:hAnsi="Times New Roman" w:cs="Times New Roman"/>
-          <w:sz w:val="28"/>
-          <w:szCs w:val="28"/>
-        </w:rPr>
-        <w:t>&lt;/div&gt;</w:t>
-      </w:r>
-    </w:p>
-    <w:p>
-      <w:pPr>
-        <w:spacing w:after="0" w:line="360" w:lineRule="auto"/>
-        <w:ind w:firstLine="709"/>
-        <w:jc w:val="both"/>
-        <w:rPr>
-          <w:rFonts w:ascii="Times New Roman" w:eastAsia="Times New Roman" w:hAnsi="Times New Roman" w:cs="Times New Roman"/>
-          <w:sz w:val="28"/>
-          <w:szCs w:val="28"/>
-        </w:rPr>
-      </w:pPr>
-      <w:r>
-        <w:rPr>
-          <w:rFonts w:ascii="Times New Roman" w:eastAsia="Times New Roman" w:hAnsi="Times New Roman" w:cs="Times New Roman"/>
-          <w:sz w:val="28"/>
-          <w:szCs w:val="28"/>
-        </w:rPr>
-        <w:t xml:space="preserve">    );</w:t>
-      </w:r>
-    </w:p>
-    <w:p>
-      <w:pPr>
-        <w:spacing w:after="0" w:line="360" w:lineRule="auto"/>
-        <w:ind w:firstLine="709"/>
-        <w:jc w:val="both"/>
-        <w:rPr>
-          <w:rFonts w:ascii="Times New Roman" w:eastAsia="Times New Roman" w:hAnsi="Times New Roman" w:cs="Times New Roman"/>
-          <w:sz w:val="28"/>
-          <w:szCs w:val="28"/>
-        </w:rPr>
-      </w:pPr>
-      <w:r>
-        <w:rPr>
-          <w:rFonts w:ascii="Times New Roman" w:eastAsia="Times New Roman" w:hAnsi="Times New Roman" w:cs="Times New Roman"/>
-          <w:sz w:val="28"/>
-          <w:szCs w:val="28"/>
-        </w:rPr>
-        <w:t>});</w:t>
-      </w:r>
-    </w:p>
-    <w:p>
-      <w:pPr>
-        <w:spacing w:after="0" w:line="360" w:lineRule="auto"/>
-        <w:ind w:firstLine="709"/>
-        <w:jc w:val="both"/>
-        <w:rPr>
-          <w:rFonts w:ascii="Times New Roman" w:eastAsia="Times New Roman" w:hAnsi="Times New Roman" w:cs="Times New Roman"/>
-          <w:sz w:val="28"/>
-          <w:szCs w:val="28"/>
-        </w:rPr>
-      </w:pPr>
-      <w:r>
-        <w:rPr>
-          <w:rFonts w:ascii="Times New Roman" w:eastAsia="Times New Roman" w:hAnsi="Times New Roman" w:cs="Times New Roman"/>
-          <w:sz w:val="28"/>
-          <w:szCs w:val="28"/>
-        </w:rPr>
-        <w:t>export default TodoList;</w:t>
-      </w:r>
-    </w:p>
-    <w:p>
-      <w:pPr>
-        <w:rPr>
-          <w:rFonts w:ascii="Times New Roman" w:eastAsia="Times New Roman" w:hAnsi="Times New Roman" w:cs="Times New Roman"/>
-          <w:sz w:val="28"/>
-          <w:szCs w:val="28"/>
-        </w:rPr>
-      </w:pPr>
-      <w:r>
-        <w:rPr>
-          <w:rFonts w:ascii="Times New Roman" w:eastAsia="Times New Roman" w:hAnsi="Times New Roman" w:cs="Times New Roman"/>
+        <w:t>1.4 Анализ существующих решений для туристических сайтов</w:t>
+      </w:r>
+    </w:p>
+    <w:p>
+      <w:pPr>
+        <w:spacing w:after="0" w:line="360" w:lineRule="auto"/>
+        <w:ind w:firstLine="709"/>
+        <w:jc w:val="both"/>
+        <w:rPr>
+          <w:rFonts w:ascii="Times New Roman" w:hAnsi="Times New Roman" w:cs="Times New Roman"/>
+          <w:b/>
+          <w:sz w:val="28"/>
+          <w:szCs w:val="28"/>
+        </w:rPr>
+      </w:pPr>
+      <w:r>
+        <w:rPr>
+          <w:rFonts w:ascii="Times New Roman" w:hAnsi="Times New Roman" w:cs="Times New Roman"/>
+          <w:b/>
+          <w:sz w:val="28"/>
+          <w:szCs w:val="28"/>
+        </w:rPr>
+        <w:t>Функционал туристических сайтов</w:t>
+      </w:r>
+    </w:p>
+    <w:p>
+      <w:pPr>
+        <w:spacing w:after="0" w:line="360" w:lineRule="auto"/>
+        <w:ind w:firstLine="709"/>
+        <w:jc w:val="both"/>
+        <w:rPr>
+          <w:rFonts w:ascii="Times New Roman" w:hAnsi="Times New Roman" w:cs="Times New Roman"/>
+          <w:sz w:val="28"/>
+          <w:szCs w:val="28"/>
+        </w:rPr>
+      </w:pPr>
+      <w:r>
+        <w:rPr>
+          <w:rFonts w:ascii="Times New Roman" w:hAnsi="Times New Roman" w:cs="Times New Roman"/>
+          <w:sz w:val="28"/>
+          <w:szCs w:val="28"/>
+        </w:rPr>
+        <w:t xml:space="preserve">Основные функции туристических сайтов направлены на удовлетворение потребностей пользователей в поиске информации, бронировании и планировании поездок. </w:t>
+      </w:r>
+    </w:p>
+    <w:p>
+      <w:pPr>
+        <w:spacing w:after="0" w:line="360" w:lineRule="auto"/>
+        <w:ind w:firstLine="709"/>
+        <w:jc w:val="both"/>
+        <w:rPr>
+          <w:rFonts w:ascii="Times New Roman" w:hAnsi="Times New Roman" w:cs="Times New Roman"/>
+          <w:sz w:val="28"/>
+          <w:szCs w:val="28"/>
+        </w:rPr>
+      </w:pPr>
+      <w:r>
+        <w:rPr>
+          <w:rFonts w:ascii="Times New Roman" w:hAnsi="Times New Roman" w:cs="Times New Roman"/>
+          <w:sz w:val="28"/>
+          <w:szCs w:val="28"/>
+        </w:rPr>
+        <w:t>Среди ключевых функций можно выделить:</w:t>
+      </w:r>
+    </w:p>
+    <w:p>
+      <w:pPr>
+        <w:spacing w:after="0" w:line="360" w:lineRule="auto"/>
+        <w:ind w:firstLine="709"/>
+        <w:jc w:val="both"/>
+        <w:rPr>
+          <w:rFonts w:ascii="Times New Roman" w:hAnsi="Times New Roman" w:cs="Times New Roman"/>
+          <w:sz w:val="28"/>
+          <w:szCs w:val="28"/>
+        </w:rPr>
+      </w:pPr>
+      <w:r>
+        <w:rPr>
+          <w:rFonts w:ascii="Times New Roman" w:hAnsi="Times New Roman" w:cs="Times New Roman"/>
+          <w:sz w:val="28"/>
+          <w:szCs w:val="28"/>
+        </w:rPr>
+        <w:t>Поиск туров и экскурсий</w:t>
+      </w:r>
+      <w:r>
+        <w:rPr>
+          <w:rFonts w:ascii="Times New Roman" w:hAnsi="Times New Roman" w:cs="Times New Roman"/>
+          <w:sz w:val="28"/>
+          <w:szCs w:val="28"/>
+        </w:rPr>
+        <w:t xml:space="preserve"> – у</w:t>
+      </w:r>
+      <w:r>
+        <w:rPr>
+          <w:rFonts w:ascii="Times New Roman" w:hAnsi="Times New Roman" w:cs="Times New Roman"/>
+          <w:sz w:val="28"/>
+          <w:szCs w:val="28"/>
+        </w:rPr>
+        <w:t>добный и быстрый поиск по направлениям, категориям (исторические, приключенческие, семейные и т.д.), датам и другим параметрам.</w:t>
+      </w:r>
+    </w:p>
+    <w:p>
+      <w:pPr>
+        <w:spacing w:after="0" w:line="360" w:lineRule="auto"/>
+        <w:ind w:firstLine="709"/>
+        <w:jc w:val="both"/>
+        <w:rPr>
+          <w:rFonts w:ascii="Times New Roman" w:hAnsi="Times New Roman" w:cs="Times New Roman"/>
+          <w:sz w:val="28"/>
+          <w:szCs w:val="28"/>
+        </w:rPr>
+      </w:pPr>
+      <w:r>
+        <w:rPr>
+          <w:rFonts w:ascii="Times New Roman" w:hAnsi="Times New Roman" w:cs="Times New Roman"/>
+          <w:sz w:val="28"/>
+          <w:szCs w:val="28"/>
+        </w:rPr>
+        <w:t>Система бронирования, в</w:t>
+      </w:r>
+      <w:r>
+        <w:rPr>
+          <w:rFonts w:ascii="Times New Roman" w:hAnsi="Times New Roman" w:cs="Times New Roman"/>
+          <w:sz w:val="28"/>
+          <w:szCs w:val="28"/>
+        </w:rPr>
+        <w:t>озможность забронировать тур или экскурсию онлайн с выбором дат, мест и добавлением услуг (трансфер, проживание, питание).</w:t>
+      </w:r>
+    </w:p>
+    <w:p>
+      <w:pPr>
+        <w:spacing w:after="0" w:line="360" w:lineRule="auto"/>
+        <w:ind w:firstLine="709"/>
+        <w:jc w:val="both"/>
+        <w:rPr>
+          <w:rFonts w:ascii="Times New Roman" w:hAnsi="Times New Roman" w:cs="Times New Roman"/>
+          <w:sz w:val="28"/>
+          <w:szCs w:val="28"/>
+        </w:rPr>
+      </w:pPr>
+      <w:r>
+        <w:rPr>
+          <w:rFonts w:ascii="Times New Roman" w:hAnsi="Times New Roman" w:cs="Times New Roman"/>
+          <w:sz w:val="28"/>
+          <w:szCs w:val="28"/>
+        </w:rPr>
+        <w:t>Карты с основными достопримечательностями, маршруты путешествий и подробное описание туров и экскурсий.</w:t>
+      </w:r>
+    </w:p>
+    <w:p>
+      <w:pPr>
+        <w:spacing w:after="0" w:line="360" w:lineRule="auto"/>
+        <w:ind w:firstLine="709"/>
+        <w:jc w:val="both"/>
+        <w:rPr>
+          <w:rFonts w:ascii="Times New Roman" w:hAnsi="Times New Roman" w:cs="Times New Roman"/>
+          <w:sz w:val="28"/>
+          <w:szCs w:val="28"/>
+        </w:rPr>
+      </w:pPr>
+      <w:r>
+        <w:rPr>
+          <w:rFonts w:ascii="Times New Roman" w:hAnsi="Times New Roman" w:cs="Times New Roman"/>
+          <w:sz w:val="28"/>
+          <w:szCs w:val="28"/>
+        </w:rPr>
+        <w:t>Возможность оставлять отзывы и просматривать оценки от других пользователей, что помогает потенциальным клиентам выбрать подходящий тур.</w:t>
+      </w:r>
+    </w:p>
+    <w:p>
+      <w:pPr>
+        <w:spacing w:after="0" w:line="360" w:lineRule="auto"/>
+        <w:ind w:firstLine="709"/>
+        <w:jc w:val="both"/>
+        <w:rPr>
+          <w:rFonts w:ascii="Times New Roman" w:hAnsi="Times New Roman" w:cs="Times New Roman"/>
+          <w:sz w:val="28"/>
+          <w:szCs w:val="28"/>
+        </w:rPr>
+      </w:pPr>
+      <w:r>
+        <w:rPr>
+          <w:rFonts w:ascii="Times New Roman" w:hAnsi="Times New Roman" w:cs="Times New Roman"/>
+          <w:sz w:val="28"/>
+          <w:szCs w:val="28"/>
+        </w:rPr>
+        <w:t>Удобный интерфейс для управления бронированиями, отслеживания предстоящих поездок, сохранения избранных туров и просмотра истории.</w:t>
+      </w:r>
+    </w:p>
+    <w:p>
+      <w:pPr>
+        <w:spacing w:after="0" w:line="360" w:lineRule="auto"/>
+        <w:ind w:firstLine="709"/>
+        <w:jc w:val="both"/>
+        <w:rPr>
+          <w:rFonts w:ascii="Times New Roman" w:hAnsi="Times New Roman" w:cs="Times New Roman"/>
+          <w:sz w:val="28"/>
+          <w:szCs w:val="28"/>
+        </w:rPr>
+      </w:pPr>
+      <w:r>
+        <w:rPr>
+          <w:rFonts w:ascii="Times New Roman" w:hAnsi="Times New Roman" w:cs="Times New Roman"/>
+          <w:sz w:val="28"/>
+          <w:szCs w:val="28"/>
+        </w:rPr>
+        <w:t>Взаимодействие с соцсетями для публикации отзывов, фотографий и вдохновляющего контента.</w:t>
+      </w:r>
+    </w:p>
+    <w:p>
+      <w:pPr>
+        <w:spacing w:after="0" w:line="360" w:lineRule="auto"/>
+        <w:ind w:firstLine="709"/>
+        <w:jc w:val="both"/>
+        <w:rPr>
+          <w:rFonts w:ascii="Times New Roman" w:hAnsi="Times New Roman" w:cs="Times New Roman"/>
+          <w:sz w:val="28"/>
+          <w:szCs w:val="28"/>
+        </w:rPr>
+      </w:pPr>
+      <w:r>
+        <w:rPr>
+          <w:rFonts w:ascii="Times New Roman" w:hAnsi="Times New Roman" w:cs="Times New Roman"/>
+          <w:sz w:val="28"/>
+          <w:szCs w:val="28"/>
+        </w:rPr>
+        <w:t>Особенно важно для привлечения международных туристов.</w:t>
+      </w:r>
+    </w:p>
+    <w:p>
+      <w:pPr>
+        <w:spacing w:after="0" w:line="360" w:lineRule="auto"/>
+        <w:ind w:firstLine="709"/>
+        <w:jc w:val="both"/>
+        <w:rPr>
+          <w:rFonts w:ascii="Times New Roman" w:hAnsi="Times New Roman" w:cs="Times New Roman"/>
+          <w:sz w:val="28"/>
+          <w:szCs w:val="28"/>
+        </w:rPr>
+      </w:pPr>
+      <w:r>
+        <w:rPr>
+          <w:rFonts w:ascii="Times New Roman" w:hAnsi="Times New Roman" w:cs="Times New Roman"/>
+          <w:sz w:val="28"/>
+          <w:szCs w:val="28"/>
+        </w:rPr>
+        <w:t>Поддержка разных методов оплаты, включая кредитные карты, электронные кошельки и оплату через банки.</w:t>
+      </w:r>
+    </w:p>
+    <w:p>
+      <w:pPr>
+        <w:spacing w:after="0" w:line="360" w:lineRule="auto"/>
+        <w:ind w:firstLine="709"/>
+        <w:jc w:val="both"/>
+        <w:rPr>
+          <w:rFonts w:ascii="Times New Roman" w:hAnsi="Times New Roman" w:cs="Times New Roman"/>
+          <w:sz w:val="28"/>
+          <w:szCs w:val="28"/>
+        </w:rPr>
+      </w:pPr>
+      <w:r>
+        <w:rPr>
+          <w:rFonts w:ascii="Times New Roman" w:hAnsi="Times New Roman" w:cs="Times New Roman"/>
+          <w:sz w:val="28"/>
+          <w:szCs w:val="28"/>
+        </w:rPr>
+        <w:t>Адаптивный дизайн и приложения для смартфонов, позволяющие пользователям комфортно пользоваться сайтом на любых устройствах.</w:t>
+      </w:r>
+    </w:p>
+    <w:p>
+      <w:pPr>
+        <w:spacing w:after="0" w:line="360" w:lineRule="auto"/>
+        <w:ind w:firstLine="709"/>
+        <w:jc w:val="both"/>
+        <w:rPr>
+          <w:rFonts w:ascii="Times New Roman" w:hAnsi="Times New Roman" w:cs="Times New Roman"/>
+          <w:sz w:val="28"/>
+          <w:szCs w:val="28"/>
+        </w:rPr>
+      </w:pPr>
+    </w:p>
+    <w:p>
+      <w:pPr>
+        <w:rPr>
+          <w:rFonts w:ascii="Times New Roman" w:hAnsi="Times New Roman" w:cs="Times New Roman"/>
+          <w:b/>
+          <w:sz w:val="28"/>
+          <w:szCs w:val="28"/>
+        </w:rPr>
+      </w:pPr>
+      <w:r>
+        <w:rPr>
+          <w:rFonts w:ascii="Times New Roman" w:hAnsi="Times New Roman" w:cs="Times New Roman"/>
+          <w:b/>
           <w:sz w:val="28"/>
           <w:szCs w:val="28"/>
         </w:rPr>
@@ -4765,397 +5251,20 @@
         <w:ind w:firstLine="709"/>
         <w:jc w:val="both"/>
         <w:rPr>
-          <w:rFonts w:ascii="Times New Roman" w:eastAsia="Times New Roman" w:hAnsi="Times New Roman" w:cs="Times New Roman"/>
-          <w:sz w:val="28"/>
-          <w:szCs w:val="28"/>
-        </w:rPr>
-      </w:pPr>
-      <w:r>
-        <w:rPr>
-          <w:rFonts w:ascii="Times New Roman" w:eastAsia="Times New Roman" w:hAnsi="Times New Roman" w:cs="Times New Roman"/>
+          <w:rFonts w:ascii="Times New Roman" w:hAnsi="Times New Roman" w:cs="Times New Roman"/>
+          <w:b/>
+          <w:sz w:val="28"/>
+          <w:szCs w:val="28"/>
+        </w:rPr>
+      </w:pPr>
+      <w:r>
+        <w:rPr>
+          <w:rFonts w:ascii="Times New Roman" w:hAnsi="Times New Roman" w:cs="Times New Roman"/>
+          <w:b/>
           <w:sz w:val="28"/>
           <w:szCs w:val="28"/>
         </w:rPr>
         <w:lastRenderedPageBreak/>
-        <w:t>Действия (actions)</w:t>
-      </w:r>
-      <w:r>
-        <w:rPr>
-          <w:rFonts w:ascii="Times New Roman" w:eastAsia="Times New Roman" w:hAnsi="Times New Roman" w:cs="Times New Roman"/>
-          <w:sz w:val="28"/>
-          <w:szCs w:val="28"/>
-        </w:rPr>
-        <w:t xml:space="preserve"> представляют собой методы, которые изменяют состояние. В MobX любое изменение состояния должно происходить через действие, что делает код более организованным и упрощает его отладку. Действия также помогают отделить логику изменения состояния от отображения.</w:t>
-      </w:r>
-    </w:p>
-    <w:p>
-      <w:pPr>
-        <w:spacing w:after="0" w:line="360" w:lineRule="auto"/>
-        <w:ind w:firstLine="709"/>
-        <w:jc w:val="both"/>
-        <w:rPr>
-          <w:rFonts w:ascii="Times New Roman" w:hAnsi="Times New Roman" w:cs="Times New Roman"/>
-          <w:sz w:val="28"/>
-          <w:szCs w:val="28"/>
-        </w:rPr>
-      </w:pPr>
-      <w:r>
-        <w:rPr>
-          <w:rFonts w:ascii="Times New Roman" w:hAnsi="Times New Roman" w:cs="Times New Roman"/>
-          <w:sz w:val="28"/>
-          <w:szCs w:val="28"/>
-        </w:rPr>
-        <w:t>Реакции (reactions</w:t>
-      </w:r>
-      <w:r>
-        <w:rPr>
-          <w:rFonts w:ascii="Times New Roman" w:hAnsi="Times New Roman" w:cs="Times New Roman"/>
-          <w:sz w:val="28"/>
-          <w:szCs w:val="28"/>
-        </w:rPr>
-        <w:t>)</w:t>
-      </w:r>
-      <w:r>
-        <w:rPr>
-          <w:rFonts w:ascii="Times New Roman" w:hAnsi="Times New Roman" w:cs="Times New Roman"/>
-          <w:sz w:val="28"/>
-          <w:szCs w:val="28"/>
-        </w:rPr>
-        <w:t xml:space="preserve"> представляют собой автоматические эффекты, которые выполняются при изменении обсерваблов. Например, можно использовать реакции для синхронизации состояния приложения с локальным хранилищем или для выполнения сетевых запросов, когда данные меняются.</w:t>
-      </w:r>
-    </w:p>
-    <w:p>
-      <w:pPr>
-        <w:spacing w:after="0" w:line="360" w:lineRule="auto"/>
-        <w:ind w:firstLine="709"/>
-        <w:jc w:val="both"/>
-        <w:rPr>
-          <w:rFonts w:ascii="Times New Roman" w:hAnsi="Times New Roman" w:cs="Times New Roman"/>
-          <w:sz w:val="28"/>
-          <w:szCs w:val="28"/>
-        </w:rPr>
-      </w:pPr>
-    </w:p>
-    <w:p>
-      <w:pPr>
-        <w:spacing w:after="0" w:line="360" w:lineRule="auto"/>
-        <w:ind w:firstLine="709"/>
-        <w:jc w:val="both"/>
-        <w:rPr>
-          <w:rFonts w:ascii="Times New Roman" w:hAnsi="Times New Roman" w:cs="Times New Roman"/>
-          <w:b/>
-          <w:sz w:val="28"/>
-          <w:szCs w:val="28"/>
-        </w:rPr>
-      </w:pPr>
-      <w:r>
-        <w:rPr>
-          <w:rFonts w:ascii="Times New Roman" w:hAnsi="Times New Roman" w:cs="Times New Roman"/>
-          <w:b/>
-          <w:sz w:val="28"/>
-          <w:szCs w:val="28"/>
-        </w:rPr>
-        <w:t>1.4 Анализ существующих решений для туристических сайтов</w:t>
-      </w:r>
-    </w:p>
-    <w:p>
-      <w:pPr>
-        <w:spacing w:after="0" w:line="360" w:lineRule="auto"/>
-        <w:ind w:firstLine="709"/>
-        <w:jc w:val="both"/>
-        <w:rPr>
-          <w:rFonts w:ascii="Times New Roman" w:hAnsi="Times New Roman" w:cs="Times New Roman"/>
-          <w:b/>
-          <w:sz w:val="28"/>
-          <w:szCs w:val="28"/>
-        </w:rPr>
-      </w:pPr>
-      <w:r>
-        <w:rPr>
-          <w:rFonts w:ascii="Times New Roman" w:hAnsi="Times New Roman" w:cs="Times New Roman"/>
-          <w:b/>
-          <w:sz w:val="28"/>
-          <w:szCs w:val="28"/>
-        </w:rPr>
-        <w:t>Функционал туристических сайтов</w:t>
-      </w:r>
-    </w:p>
-    <w:p>
-      <w:pPr>
-        <w:spacing w:after="0" w:line="360" w:lineRule="auto"/>
-        <w:ind w:firstLine="709"/>
-        <w:jc w:val="both"/>
-        <w:rPr>
-          <w:rFonts w:ascii="Times New Roman" w:hAnsi="Times New Roman" w:cs="Times New Roman"/>
-          <w:sz w:val="28"/>
-          <w:szCs w:val="28"/>
-        </w:rPr>
-      </w:pPr>
-      <w:r>
-        <w:rPr>
-          <w:rFonts w:ascii="Times New Roman" w:hAnsi="Times New Roman" w:cs="Times New Roman"/>
-          <w:sz w:val="28"/>
-          <w:szCs w:val="28"/>
-        </w:rPr>
-        <w:t xml:space="preserve">Основные функции туристических сайтов направлены на удовлетворение потребностей пользователей в поиске информации, бронировании и планировании поездок. </w:t>
-      </w:r>
-    </w:p>
-    <w:p>
-      <w:pPr>
-        <w:spacing w:after="0" w:line="360" w:lineRule="auto"/>
-        <w:ind w:firstLine="709"/>
-        <w:jc w:val="both"/>
-        <w:rPr>
-          <w:rFonts w:ascii="Times New Roman" w:hAnsi="Times New Roman" w:cs="Times New Roman"/>
-          <w:sz w:val="28"/>
-          <w:szCs w:val="28"/>
-        </w:rPr>
-      </w:pPr>
-      <w:r>
-        <w:rPr>
-          <w:rFonts w:ascii="Times New Roman" w:hAnsi="Times New Roman" w:cs="Times New Roman"/>
-          <w:sz w:val="28"/>
-          <w:szCs w:val="28"/>
-        </w:rPr>
-        <w:t>Среди ключевых функций можно выделить:</w:t>
-      </w:r>
-    </w:p>
-    <w:p>
-      <w:pPr>
-        <w:spacing w:after="0" w:line="360" w:lineRule="auto"/>
-        <w:ind w:firstLine="709"/>
-        <w:jc w:val="both"/>
-        <w:rPr>
-          <w:rFonts w:ascii="Times New Roman" w:hAnsi="Times New Roman" w:cs="Times New Roman"/>
-          <w:sz w:val="28"/>
-          <w:szCs w:val="28"/>
-        </w:rPr>
-      </w:pPr>
-      <w:r>
-        <w:rPr>
-          <w:rFonts w:ascii="Times New Roman" w:hAnsi="Times New Roman" w:cs="Times New Roman"/>
-          <w:sz w:val="28"/>
-          <w:szCs w:val="28"/>
-        </w:rPr>
-        <w:t>Поиск туров и экскурсий</w:t>
-      </w:r>
-      <w:r>
-        <w:rPr>
-          <w:rFonts w:ascii="Times New Roman" w:hAnsi="Times New Roman" w:cs="Times New Roman"/>
-          <w:sz w:val="28"/>
-          <w:szCs w:val="28"/>
-        </w:rPr>
-        <w:t xml:space="preserve"> – у</w:t>
-      </w:r>
-      <w:r>
-        <w:rPr>
-          <w:rFonts w:ascii="Times New Roman" w:hAnsi="Times New Roman" w:cs="Times New Roman"/>
-          <w:sz w:val="28"/>
-          <w:szCs w:val="28"/>
-        </w:rPr>
-        <w:t>добный и быстрый поиск по направлениям, категориям (исторические, приключенческие, семейные и т.д.), датам и другим параметрам.</w:t>
-      </w:r>
-    </w:p>
-    <w:p>
-      <w:pPr>
-        <w:spacing w:after="0" w:line="360" w:lineRule="auto"/>
-        <w:ind w:firstLine="709"/>
-        <w:jc w:val="both"/>
-        <w:rPr>
-          <w:rFonts w:ascii="Times New Roman" w:hAnsi="Times New Roman" w:cs="Times New Roman"/>
-          <w:sz w:val="28"/>
-          <w:szCs w:val="28"/>
-        </w:rPr>
-      </w:pPr>
-      <w:r>
-        <w:rPr>
-          <w:rFonts w:ascii="Times New Roman" w:hAnsi="Times New Roman" w:cs="Times New Roman"/>
-          <w:sz w:val="28"/>
-          <w:szCs w:val="28"/>
-        </w:rPr>
-        <w:t>Система бронирования, в</w:t>
-      </w:r>
-      <w:r>
-        <w:rPr>
-          <w:rFonts w:ascii="Times New Roman" w:hAnsi="Times New Roman" w:cs="Times New Roman"/>
-          <w:sz w:val="28"/>
-          <w:szCs w:val="28"/>
-        </w:rPr>
-        <w:t>озможность забронировать тур или экскурсию онлайн с выбором дат, мест и добавлением услуг (трансфер, проживание, питание).</w:t>
-      </w:r>
-    </w:p>
-    <w:p>
-      <w:pPr>
-        <w:spacing w:after="0" w:line="360" w:lineRule="auto"/>
-        <w:ind w:firstLine="709"/>
-        <w:jc w:val="both"/>
-        <w:rPr>
-          <w:rFonts w:ascii="Times New Roman" w:hAnsi="Times New Roman" w:cs="Times New Roman"/>
-          <w:sz w:val="28"/>
-          <w:szCs w:val="28"/>
-        </w:rPr>
-      </w:pPr>
-      <w:r>
-        <w:rPr>
-          <w:rFonts w:ascii="Times New Roman" w:hAnsi="Times New Roman" w:cs="Times New Roman"/>
-          <w:sz w:val="28"/>
-          <w:szCs w:val="28"/>
-        </w:rPr>
-        <w:t>Карты с основными достопримечательностями, маршруты путешествий и подробное описание туров и экскурсий.</w:t>
-      </w:r>
-    </w:p>
-    <w:p>
-      <w:pPr>
-        <w:spacing w:after="0" w:line="360" w:lineRule="auto"/>
-        <w:ind w:firstLine="709"/>
-        <w:jc w:val="both"/>
-        <w:rPr>
-          <w:rFonts w:ascii="Times New Roman" w:hAnsi="Times New Roman" w:cs="Times New Roman"/>
-          <w:sz w:val="28"/>
-          <w:szCs w:val="28"/>
-        </w:rPr>
-      </w:pPr>
-      <w:r>
-        <w:rPr>
-          <w:rFonts w:ascii="Times New Roman" w:hAnsi="Times New Roman" w:cs="Times New Roman"/>
-          <w:sz w:val="28"/>
-          <w:szCs w:val="28"/>
-        </w:rPr>
-        <w:t>Возможность оставлять отзывы и просматривать оценки от других пользователей, что помогает потенциальным клиентам выбрать подходящий тур.</w:t>
-      </w:r>
-    </w:p>
-    <w:p>
-      <w:pPr>
-        <w:spacing w:after="0" w:line="360" w:lineRule="auto"/>
-        <w:ind w:firstLine="709"/>
-        <w:jc w:val="both"/>
-        <w:rPr>
-          <w:rFonts w:ascii="Times New Roman" w:hAnsi="Times New Roman" w:cs="Times New Roman"/>
-          <w:sz w:val="28"/>
-          <w:szCs w:val="28"/>
-        </w:rPr>
-      </w:pPr>
-      <w:r>
-        <w:rPr>
-          <w:rFonts w:ascii="Times New Roman" w:hAnsi="Times New Roman" w:cs="Times New Roman"/>
-          <w:sz w:val="28"/>
-          <w:szCs w:val="28"/>
-        </w:rPr>
-        <w:lastRenderedPageBreak/>
-        <w:t>Удобный интерфейс для управления бронированиями, отслеживания предстоящих поездок, сохранения избранных туров и просмотра истории.</w:t>
-      </w:r>
-    </w:p>
-    <w:p>
-      <w:pPr>
-        <w:spacing w:after="0" w:line="360" w:lineRule="auto"/>
-        <w:ind w:firstLine="709"/>
-        <w:jc w:val="both"/>
-        <w:rPr>
-          <w:rFonts w:ascii="Times New Roman" w:hAnsi="Times New Roman" w:cs="Times New Roman"/>
-          <w:sz w:val="28"/>
-          <w:szCs w:val="28"/>
-        </w:rPr>
-      </w:pPr>
-      <w:r>
-        <w:rPr>
-          <w:rFonts w:ascii="Times New Roman" w:hAnsi="Times New Roman" w:cs="Times New Roman"/>
-          <w:sz w:val="28"/>
-          <w:szCs w:val="28"/>
-        </w:rPr>
-        <w:t>Взаимодействие с соцсетями для публикации отзывов, фотографий и вдохновляющего контента.</w:t>
-      </w:r>
-    </w:p>
-    <w:p>
-      <w:pPr>
-        <w:spacing w:after="0" w:line="360" w:lineRule="auto"/>
-        <w:ind w:firstLine="709"/>
-        <w:jc w:val="both"/>
-        <w:rPr>
-          <w:rFonts w:ascii="Times New Roman" w:hAnsi="Times New Roman" w:cs="Times New Roman"/>
-          <w:sz w:val="28"/>
-          <w:szCs w:val="28"/>
-        </w:rPr>
-      </w:pPr>
-      <w:r>
-        <w:rPr>
-          <w:rFonts w:ascii="Times New Roman" w:hAnsi="Times New Roman" w:cs="Times New Roman"/>
-          <w:sz w:val="28"/>
-          <w:szCs w:val="28"/>
-        </w:rPr>
-        <w:t>Особенно важно для привлечения международных туристов.</w:t>
-      </w:r>
-    </w:p>
-    <w:p>
-      <w:pPr>
-        <w:spacing w:after="0" w:line="360" w:lineRule="auto"/>
-        <w:ind w:firstLine="709"/>
-        <w:jc w:val="both"/>
-        <w:rPr>
-          <w:rFonts w:ascii="Times New Roman" w:hAnsi="Times New Roman" w:cs="Times New Roman"/>
-          <w:sz w:val="28"/>
-          <w:szCs w:val="28"/>
-        </w:rPr>
-      </w:pPr>
-      <w:r>
-        <w:rPr>
-          <w:rFonts w:ascii="Times New Roman" w:hAnsi="Times New Roman" w:cs="Times New Roman"/>
-          <w:sz w:val="28"/>
-          <w:szCs w:val="28"/>
-        </w:rPr>
-        <w:t>Поддержка разных методов оплаты, включая кредитные карты, электронные кошельки и оплату через банки.</w:t>
-      </w:r>
-    </w:p>
-    <w:p>
-      <w:pPr>
-        <w:spacing w:after="0" w:line="360" w:lineRule="auto"/>
-        <w:ind w:firstLine="709"/>
-        <w:jc w:val="both"/>
-        <w:rPr>
-          <w:rFonts w:ascii="Times New Roman" w:hAnsi="Times New Roman" w:cs="Times New Roman"/>
-          <w:sz w:val="28"/>
-          <w:szCs w:val="28"/>
-        </w:rPr>
-      </w:pPr>
-      <w:r>
-        <w:rPr>
-          <w:rFonts w:ascii="Times New Roman" w:hAnsi="Times New Roman" w:cs="Times New Roman"/>
-          <w:sz w:val="28"/>
-          <w:szCs w:val="28"/>
-        </w:rPr>
-        <w:t>Адаптивный дизайн и приложения для смартфонов, позволяющие пользователям комфортно пользоваться сайтом на любых устройствах.</w:t>
-      </w:r>
-    </w:p>
-    <w:p>
-      <w:pPr>
-        <w:spacing w:after="0" w:line="360" w:lineRule="auto"/>
-        <w:ind w:firstLine="709"/>
-        <w:jc w:val="both"/>
-        <w:rPr>
-          <w:rFonts w:ascii="Times New Roman" w:hAnsi="Times New Roman" w:cs="Times New Roman"/>
-          <w:sz w:val="28"/>
-          <w:szCs w:val="28"/>
-        </w:rPr>
-      </w:pPr>
-    </w:p>
-    <w:p>
-      <w:pPr>
-        <w:spacing w:after="0" w:line="360" w:lineRule="auto"/>
-        <w:ind w:firstLine="709"/>
-        <w:jc w:val="both"/>
-        <w:rPr>
-          <w:rFonts w:ascii="Times New Roman" w:hAnsi="Times New Roman" w:cs="Times New Roman"/>
-          <w:b/>
-          <w:sz w:val="28"/>
-          <w:szCs w:val="28"/>
-        </w:rPr>
-      </w:pPr>
-      <w:r>
-        <w:rPr>
-          <w:rFonts w:ascii="Times New Roman" w:hAnsi="Times New Roman" w:cs="Times New Roman"/>
-          <w:b/>
-          <w:sz w:val="28"/>
-          <w:szCs w:val="28"/>
-        </w:rPr>
         <w:t>Структура туристических сайтов</w:t>
       </w:r>
     </w:p>
@@ -5631,34 +5740,436 @@
         <w:jc w:val="both"/>
         <w:rPr>
           <w:rFonts w:ascii="Times New Roman" w:hAnsi="Times New Roman" w:cs="Times New Roman"/>
-          <w:sz w:val="28"/>
-          <w:szCs w:val="28"/>
-        </w:rPr>
-      </w:pPr>
-      <w:r>
-        <w:rPr>
-          <w:rFonts w:ascii="Times New Roman" w:hAnsi="Times New Roman" w:cs="Times New Roman"/>
+          <w:b/>
+          <w:sz w:val="28"/>
+          <w:szCs w:val="28"/>
+        </w:rPr>
+      </w:pPr>
+      <w:r>
+        <w:rPr>
+          <w:rFonts w:ascii="Times New Roman" w:hAnsi="Times New Roman" w:cs="Times New Roman"/>
+          <w:b/>
           <w:sz w:val="28"/>
           <w:szCs w:val="28"/>
         </w:rPr>
         <w:lastRenderedPageBreak/>
-        <w:t xml:space="preserve">Глава 2. </w:t>
-      </w:r>
-      <w:r>
-        <w:rPr>
-          <w:rFonts w:ascii="Times New Roman" w:hAnsi="Times New Roman" w:cs="Times New Roman"/>
-          <w:sz w:val="28"/>
-          <w:szCs w:val="28"/>
-        </w:rPr>
-        <w:t xml:space="preserve">Проектирование и разработка </w:t>
-      </w:r>
-      <w:r>
-        <w:rPr>
-          <w:rFonts w:ascii="Times New Roman" w:hAnsi="Times New Roman" w:cs="Times New Roman"/>
-          <w:sz w:val="28"/>
-          <w:szCs w:val="28"/>
-        </w:rPr>
-        <w:t>веб-приложения</w:t>
+        <w:t xml:space="preserve">Глава 2. Проектирование и разработка веб-приложения для отрасли туризма.  </w:t>
+      </w:r>
+    </w:p>
+    <w:p>
+      <w:pPr>
+        <w:spacing w:after="0" w:line="360" w:lineRule="auto"/>
+        <w:ind w:firstLine="709"/>
+        <w:jc w:val="both"/>
+        <w:rPr>
+          <w:rFonts w:ascii="Times New Roman" w:hAnsi="Times New Roman" w:cs="Times New Roman"/>
+          <w:b/>
+          <w:bCs/>
+          <w:sz w:val="28"/>
+          <w:szCs w:val="28"/>
+        </w:rPr>
+      </w:pPr>
+      <w:r>
+        <w:rPr>
+          <w:rFonts w:ascii="Times New Roman" w:hAnsi="Times New Roman" w:cs="Times New Roman"/>
+          <w:b/>
+          <w:bCs/>
+          <w:sz w:val="28"/>
+          <w:szCs w:val="28"/>
+        </w:rPr>
+        <w:t>2.0 Характеристика объекта автоматизации, выбор автоматизируемых бизнес-процессов (на примере компании ООО «Крон»)</w:t>
+      </w:r>
+    </w:p>
+    <w:p>
+      <w:pPr>
+        <w:spacing w:after="0" w:line="360" w:lineRule="auto"/>
+        <w:ind w:firstLine="709"/>
+        <w:jc w:val="both"/>
+        <w:rPr>
+          <w:rFonts w:ascii="Times New Roman" w:hAnsi="Times New Roman" w:cs="Times New Roman"/>
+          <w:b/>
+          <w:bCs/>
+          <w:sz w:val="28"/>
+          <w:szCs w:val="28"/>
+        </w:rPr>
+      </w:pPr>
+      <w:r>
+        <w:rPr>
+          <w:rFonts w:ascii="Times New Roman" w:hAnsi="Times New Roman" w:cs="Times New Roman"/>
+          <w:b/>
+          <w:bCs/>
+          <w:sz w:val="28"/>
+          <w:szCs w:val="28"/>
+        </w:rPr>
+        <w:t>Общая информация о компании ООО «Крон»</w:t>
+      </w:r>
+    </w:p>
+    <w:p>
+      <w:pPr>
+        <w:spacing w:after="0" w:line="360" w:lineRule="auto"/>
+        <w:ind w:firstLine="709"/>
+        <w:jc w:val="both"/>
+        <w:rPr>
+          <w:rFonts w:ascii="Times New Roman" w:hAnsi="Times New Roman" w:cs="Times New Roman"/>
+          <w:sz w:val="28"/>
+          <w:szCs w:val="28"/>
+        </w:rPr>
+      </w:pPr>
+      <w:r>
+        <w:rPr>
+          <w:rFonts w:ascii="Times New Roman" w:hAnsi="Times New Roman" w:cs="Times New Roman"/>
+          <w:sz w:val="28"/>
+          <w:szCs w:val="28"/>
+        </w:rPr>
+        <w:t>ООО «Крон» — это компания, специализирующаяся на разработке веб-сайтов и цифровых решений для различных отраслей, в том числе для индустрии туризма. Компания предоставляет полный цикл услуг по созданию и поддержке интернет-ресурсов, включая разработку дизайна, программирование, интеграцию с различными системами и техническую поддержку. Ключевая цель компании — помочь бизнесам, в том числе в туристической сфере, создать онлайн-платформы, которые способствуют эффективному привлечению клиентов, повышению продаж и улучшению имиджа на рынке.</w:t>
+      </w:r>
+    </w:p>
+    <w:p>
+      <w:pPr>
+        <w:spacing w:after="0" w:line="360" w:lineRule="auto"/>
+        <w:ind w:firstLine="709"/>
+        <w:jc w:val="both"/>
+        <w:rPr>
+          <w:rFonts w:ascii="Times New Roman" w:hAnsi="Times New Roman" w:cs="Times New Roman"/>
+          <w:sz w:val="28"/>
+          <w:szCs w:val="28"/>
+        </w:rPr>
+      </w:pPr>
+      <w:r>
+        <w:rPr>
+          <w:rFonts w:ascii="Times New Roman" w:hAnsi="Times New Roman" w:cs="Times New Roman"/>
+          <w:sz w:val="28"/>
+          <w:szCs w:val="28"/>
+        </w:rPr>
+        <w:t>В настоящее время компания работает с клиентами разных масштабов — от малых предприятий до крупных организаций, предоставляющих услуги в области туризма, гостиничного сервиса, авиа- и ж/д перевозок. Веб-приложения, разрабатываемые компанией, могут включать бронирование туров, онлайн-оплату услуг, предоставление информации о достопримечательностях и маршрутах, а также мобильные приложения для туристов.</w:t>
+      </w:r>
+    </w:p>
+    <w:p>
+      <w:pPr>
+        <w:spacing w:after="0" w:line="360" w:lineRule="auto"/>
+        <w:ind w:firstLine="709"/>
+        <w:jc w:val="both"/>
+        <w:rPr>
+          <w:rFonts w:ascii="Times New Roman" w:hAnsi="Times New Roman" w:cs="Times New Roman"/>
+          <w:b/>
+          <w:bCs/>
+          <w:sz w:val="28"/>
+          <w:szCs w:val="28"/>
+        </w:rPr>
+      </w:pPr>
+    </w:p>
+    <w:p>
+      <w:pPr>
+        <w:spacing w:after="0" w:line="360" w:lineRule="auto"/>
+        <w:ind w:firstLine="709"/>
+        <w:jc w:val="both"/>
+        <w:rPr>
+          <w:rFonts w:ascii="Times New Roman" w:hAnsi="Times New Roman" w:cs="Times New Roman"/>
+          <w:b/>
+          <w:bCs/>
+          <w:sz w:val="28"/>
+          <w:szCs w:val="28"/>
+        </w:rPr>
+      </w:pPr>
+      <w:r>
+        <w:rPr>
+          <w:rFonts w:ascii="Times New Roman" w:hAnsi="Times New Roman" w:cs="Times New Roman"/>
+          <w:b/>
+          <w:bCs/>
+          <w:sz w:val="28"/>
+          <w:szCs w:val="28"/>
+        </w:rPr>
+        <w:t>Характеристика бизнес-процессов компании</w:t>
+      </w:r>
+    </w:p>
+    <w:p>
+      <w:pPr>
+        <w:spacing w:after="0" w:line="360" w:lineRule="auto"/>
+        <w:ind w:firstLine="709"/>
+        <w:jc w:val="both"/>
+        <w:rPr>
+          <w:rFonts w:ascii="Times New Roman" w:hAnsi="Times New Roman" w:cs="Times New Roman"/>
+          <w:sz w:val="28"/>
+          <w:szCs w:val="28"/>
+        </w:rPr>
+      </w:pPr>
+      <w:r>
+        <w:rPr>
+          <w:rFonts w:ascii="Times New Roman" w:hAnsi="Times New Roman" w:cs="Times New Roman"/>
+          <w:sz w:val="28"/>
+          <w:szCs w:val="28"/>
+        </w:rPr>
+        <w:t xml:space="preserve">В рамках своей деятельности компания «Крон» автоматизирует несколько ключевых бизнес-процессов, направленных на создание и поддержание эффективных веб-приложений для своих клиентов. Процесс разработки веб-сайтов можно разделить на несколько этапов, каждый из </w:t>
+      </w:r>
+      <w:r>
+        <w:rPr>
+          <w:rFonts w:ascii="Times New Roman" w:hAnsi="Times New Roman" w:cs="Times New Roman"/>
+          <w:sz w:val="28"/>
+          <w:szCs w:val="28"/>
+        </w:rPr>
+        <w:lastRenderedPageBreak/>
+        <w:t>которых требует внимания и конкретных инструментов для оптимизации и автоматизации.</w:t>
+      </w:r>
+    </w:p>
+    <w:p>
+      <w:pPr>
+        <w:spacing w:after="0" w:line="360" w:lineRule="auto"/>
+        <w:ind w:firstLine="709"/>
+        <w:jc w:val="both"/>
+        <w:rPr>
+          <w:rFonts w:ascii="Times New Roman" w:hAnsi="Times New Roman" w:cs="Times New Roman"/>
+          <w:sz w:val="28"/>
+          <w:szCs w:val="28"/>
+        </w:rPr>
+      </w:pPr>
+      <w:r>
+        <w:rPr>
+          <w:rFonts w:ascii="Times New Roman" w:hAnsi="Times New Roman" w:cs="Times New Roman"/>
+          <w:bCs/>
+          <w:sz w:val="28"/>
+          <w:szCs w:val="28"/>
+        </w:rPr>
+        <w:t>Предварительная консультация и анализ потребностей клиента</w:t>
+      </w:r>
+      <w:r>
+        <w:rPr>
+          <w:rFonts w:ascii="Times New Roman" w:hAnsi="Times New Roman" w:cs="Times New Roman"/>
+          <w:sz w:val="28"/>
+          <w:szCs w:val="28"/>
+        </w:rPr>
+        <w:t>,</w:t>
+      </w:r>
+      <w:r>
+        <w:rPr>
+          <w:rFonts w:ascii="Times New Roman" w:hAnsi="Times New Roman" w:cs="Times New Roman"/>
+          <w:sz w:val="28"/>
+          <w:szCs w:val="28"/>
+        </w:rPr>
+        <w:t xml:space="preserve"> на этом этапе команда компании взаимодействует с заказчиком, чтобы понять его потребности, цели и особенности бизнеса. Для этого используется набор стандартных анкет и опросников, а также встреча с заказчиком. Важно автоматизировать этот процесс для повышения эффективности сбора информации и минимизации ошибок при передаче данных.</w:t>
+      </w:r>
+    </w:p>
+    <w:p>
+      <w:pPr>
+        <w:spacing w:after="0" w:line="360" w:lineRule="auto"/>
+        <w:ind w:firstLine="709"/>
+        <w:jc w:val="both"/>
+        <w:rPr>
+          <w:rFonts w:ascii="Times New Roman" w:hAnsi="Times New Roman" w:cs="Times New Roman"/>
+          <w:sz w:val="28"/>
+          <w:szCs w:val="28"/>
+        </w:rPr>
+      </w:pPr>
+      <w:r>
+        <w:rPr>
+          <w:rFonts w:ascii="Times New Roman" w:hAnsi="Times New Roman" w:cs="Times New Roman"/>
+          <w:sz w:val="28"/>
+          <w:szCs w:val="28"/>
+        </w:rPr>
+        <w:t>П</w:t>
+      </w:r>
+      <w:r>
+        <w:rPr>
+          <w:rFonts w:ascii="Times New Roman" w:hAnsi="Times New Roman" w:cs="Times New Roman"/>
+          <w:sz w:val="28"/>
+          <w:szCs w:val="28"/>
+        </w:rPr>
+        <w:t>осле анализа начинается этап проектирования интерфейсов и функционала. Это включает в себя разработку макетов, создание прототипов и утверждение дизайна. Затем идет этап программирования, где разрабатываются базы данных, серверная часть и фронтенд веб-приложения. На этом этапе можно внедрить автоматизированные инструменты для тестирования кода, а также системы контроля версий, такие как Git, для упрощения командной работы.</w:t>
+      </w:r>
+    </w:p>
+    <w:p>
+      <w:pPr>
+        <w:spacing w:after="0" w:line="360" w:lineRule="auto"/>
+        <w:ind w:firstLine="709"/>
+        <w:jc w:val="both"/>
+        <w:rPr>
+          <w:rFonts w:ascii="Times New Roman" w:hAnsi="Times New Roman" w:cs="Times New Roman"/>
+          <w:sz w:val="28"/>
+          <w:szCs w:val="28"/>
+        </w:rPr>
+      </w:pPr>
+      <w:r>
+        <w:rPr>
+          <w:rFonts w:ascii="Times New Roman" w:hAnsi="Times New Roman" w:cs="Times New Roman"/>
+          <w:bCs/>
+          <w:sz w:val="28"/>
+          <w:szCs w:val="28"/>
+        </w:rPr>
+        <w:t>Интеграция с внешними сервисами и системами</w:t>
+      </w:r>
+      <w:r>
+        <w:rPr>
+          <w:rFonts w:ascii="Times New Roman" w:hAnsi="Times New Roman" w:cs="Times New Roman"/>
+          <w:sz w:val="28"/>
+          <w:szCs w:val="28"/>
+        </w:rPr>
+        <w:t>,</w:t>
+      </w:r>
+      <w:r>
+        <w:rPr>
+          <w:rFonts w:ascii="Times New Roman" w:hAnsi="Times New Roman" w:cs="Times New Roman"/>
+          <w:sz w:val="28"/>
+          <w:szCs w:val="28"/>
+        </w:rPr>
+        <w:t xml:space="preserve"> во многих случаях клиент требует интеграции с внешними сервисами, такими как системы бронирования, платежные шлюзы, CRM, API внешних поставщиков туристических услуг и другие. Этот процесс также требует автоматизации, чтобы обеспечить корректность передачи данных и своевременность обновлений.</w:t>
+      </w:r>
+    </w:p>
+    <w:p>
+      <w:pPr>
+        <w:spacing w:after="0" w:line="360" w:lineRule="auto"/>
+        <w:ind w:firstLine="709"/>
+        <w:jc w:val="both"/>
+        <w:rPr>
+          <w:rFonts w:ascii="Times New Roman" w:hAnsi="Times New Roman" w:cs="Times New Roman"/>
+          <w:sz w:val="28"/>
+          <w:szCs w:val="28"/>
+        </w:rPr>
+      </w:pPr>
+      <w:r>
+        <w:rPr>
+          <w:rFonts w:ascii="Times New Roman" w:hAnsi="Times New Roman" w:cs="Times New Roman"/>
+          <w:sz w:val="28"/>
+          <w:szCs w:val="28"/>
+        </w:rPr>
+        <w:t>П</w:t>
+      </w:r>
+      <w:r>
+        <w:rPr>
+          <w:rFonts w:ascii="Times New Roman" w:hAnsi="Times New Roman" w:cs="Times New Roman"/>
+          <w:sz w:val="28"/>
+          <w:szCs w:val="28"/>
+        </w:rPr>
+        <w:t>еред запуском веб-приложения в эксплуатацию необходимо провести его тестирование. Это включает функциональные, нагрузочные тесты, тесты на безопасность. В автоматизированном процессе тестирования используются инструменты для тестирования кода, что позволяет значительно сократить время на поиск и исправление ошибок.</w:t>
+      </w:r>
+    </w:p>
+    <w:p>
+      <w:pPr>
+        <w:rPr>
+          <w:rFonts w:ascii="Times New Roman" w:hAnsi="Times New Roman" w:cs="Times New Roman"/>
+          <w:sz w:val="28"/>
+          <w:szCs w:val="28"/>
+        </w:rPr>
+      </w:pPr>
+      <w:r>
+        <w:rPr>
+          <w:rFonts w:ascii="Times New Roman" w:hAnsi="Times New Roman" w:cs="Times New Roman"/>
+          <w:sz w:val="28"/>
+          <w:szCs w:val="28"/>
+        </w:rPr>
+        <w:br w:type="page"/>
+      </w:r>
+    </w:p>
+    <w:p>
+      <w:pPr>
+        <w:spacing w:after="0" w:line="360" w:lineRule="auto"/>
+        <w:ind w:firstLine="709"/>
+        <w:jc w:val="both"/>
+        <w:rPr>
+          <w:rFonts w:ascii="Times New Roman" w:hAnsi="Times New Roman" w:cs="Times New Roman"/>
+          <w:sz w:val="28"/>
+          <w:szCs w:val="28"/>
+        </w:rPr>
+      </w:pPr>
+      <w:r>
+        <w:rPr>
+          <w:rFonts w:ascii="Times New Roman" w:hAnsi="Times New Roman" w:cs="Times New Roman"/>
+          <w:sz w:val="28"/>
+          <w:szCs w:val="28"/>
+        </w:rPr>
+        <w:lastRenderedPageBreak/>
+        <w:t>П</w:t>
+      </w:r>
+      <w:r>
+        <w:rPr>
+          <w:rFonts w:ascii="Times New Roman" w:hAnsi="Times New Roman" w:cs="Times New Roman"/>
+          <w:sz w:val="28"/>
+          <w:szCs w:val="28"/>
+        </w:rPr>
+        <w:t>осле того как веб-сайт разработан и протестирован, наступает этап его развертывания на сервере и передачи клиенту. В процессе эксплуатации может понадобиться техническая поддержка, а также обновление контента и функционала веб-приложения.</w:t>
+      </w:r>
+    </w:p>
+    <w:p>
+      <w:pPr>
+        <w:spacing w:after="0" w:line="360" w:lineRule="auto"/>
+        <w:ind w:firstLine="709"/>
+        <w:jc w:val="both"/>
+        <w:rPr>
+          <w:rFonts w:ascii="Times New Roman" w:hAnsi="Times New Roman" w:cs="Times New Roman"/>
+          <w:b/>
+          <w:bCs/>
+          <w:sz w:val="28"/>
+          <w:szCs w:val="28"/>
+        </w:rPr>
+      </w:pPr>
+    </w:p>
+    <w:p>
+      <w:pPr>
+        <w:spacing w:after="0" w:line="360" w:lineRule="auto"/>
+        <w:ind w:firstLine="709"/>
+        <w:jc w:val="both"/>
+        <w:rPr>
+          <w:rFonts w:ascii="Times New Roman" w:hAnsi="Times New Roman" w:cs="Times New Roman"/>
+          <w:b/>
+          <w:bCs/>
+          <w:sz w:val="28"/>
+          <w:szCs w:val="28"/>
+        </w:rPr>
+      </w:pPr>
+      <w:r>
+        <w:rPr>
+          <w:rFonts w:ascii="Times New Roman" w:hAnsi="Times New Roman" w:cs="Times New Roman"/>
+          <w:b/>
+          <w:bCs/>
+          <w:sz w:val="28"/>
+          <w:szCs w:val="28"/>
+        </w:rPr>
+        <w:t>Выбор автоматизируемых бизнес-процессов</w:t>
+      </w:r>
+    </w:p>
+    <w:p>
+      <w:pPr>
+        <w:spacing w:after="0" w:line="360" w:lineRule="auto"/>
+        <w:ind w:firstLine="709"/>
+        <w:jc w:val="both"/>
+        <w:rPr>
+          <w:rFonts w:ascii="Times New Roman" w:hAnsi="Times New Roman" w:cs="Times New Roman"/>
+          <w:sz w:val="28"/>
+          <w:szCs w:val="28"/>
+        </w:rPr>
+      </w:pPr>
+      <w:r>
+        <w:rPr>
+          <w:rFonts w:ascii="Times New Roman" w:hAnsi="Times New Roman" w:cs="Times New Roman"/>
+          <w:sz w:val="28"/>
+          <w:szCs w:val="28"/>
+        </w:rPr>
+        <w:t>Для компании «Крон» автоматизация бизнес-процессов является неотъемлемой частью стратегии повышения эффективности и качества услуг. Наибольшую выгоду от автоматизации компания может получить в следующих областях:</w:t>
+      </w:r>
+    </w:p>
+    <w:p>
+      <w:pPr>
+        <w:pStyle w:val="a3"/>
+        <w:numPr>
+          <w:ilvl w:val="0"/>
+          <w:numId w:val="22"/>
+        </w:numPr>
+        <w:spacing w:after="0" w:line="360" w:lineRule="auto"/>
+        <w:ind w:left="0" w:firstLine="709"/>
+        <w:contextualSpacing w:val="0"/>
+        <w:jc w:val="both"/>
+        <w:rPr>
+          <w:rFonts w:ascii="Times New Roman" w:hAnsi="Times New Roman" w:cs="Times New Roman"/>
+          <w:sz w:val="28"/>
+          <w:szCs w:val="28"/>
+        </w:rPr>
+      </w:pPr>
+      <w:r>
+        <w:rPr>
+          <w:rFonts w:ascii="Times New Roman" w:hAnsi="Times New Roman" w:cs="Times New Roman"/>
+          <w:bCs/>
+          <w:sz w:val="28"/>
+          <w:szCs w:val="28"/>
+        </w:rPr>
+        <w:t>Автоматизация взаимодействия с клиентами</w:t>
       </w:r>
       <w:r>
         <w:rPr>
@@ -5671,10 +6182,27 @@
       <w:r>
         <w:rPr>
           <w:rFonts w:ascii="Times New Roman" w:hAnsi="Times New Roman" w:cs="Times New Roman"/>
-          <w:sz w:val="28"/>
-          <w:szCs w:val="28"/>
-        </w:rPr>
-        <w:t xml:space="preserve">для отрасли туризма. </w:t>
+          <w:b/>
+          <w:sz w:val="28"/>
+          <w:szCs w:val="28"/>
+        </w:rPr>
+        <w:t>–</w:t>
+      </w:r>
+      <w:r>
+        <w:rPr>
+          <w:rFonts w:ascii="Times New Roman" w:hAnsi="Times New Roman" w:cs="Times New Roman"/>
+          <w:sz w:val="28"/>
+          <w:szCs w:val="28"/>
+        </w:rPr>
+        <w:t xml:space="preserve"> в</w:t>
+      </w:r>
+      <w:r>
+        <w:rPr>
+          <w:rFonts w:ascii="Times New Roman" w:hAnsi="Times New Roman" w:cs="Times New Roman"/>
+          <w:sz w:val="28"/>
+          <w:szCs w:val="28"/>
+        </w:rPr>
+        <w:t>ведение CRM-системы для эффективного учета запросов клиентов, взаимодействия с ними и отслеживания стадии разработки проектов.</w:t>
       </w:r>
       <w:r>
         <w:rPr>
@@ -5683,6 +6211,3072 @@
           <w:szCs w:val="28"/>
         </w:rPr>
         <w:t xml:space="preserve"> </w:t>
+      </w:r>
+      <w:r>
+        <w:rPr>
+          <w:rFonts w:ascii="Times New Roman" w:hAnsi="Times New Roman" w:cs="Times New Roman"/>
+          <w:sz w:val="28"/>
+          <w:szCs w:val="28"/>
+        </w:rPr>
+        <w:t>Использование чат-ботов на сайте компании для предварительных консультаций, получения обратной связи и рекомендаций по выбору услуг.</w:t>
+      </w:r>
+      <w:r>
+        <w:rPr>
+          <w:rFonts w:ascii="Times New Roman" w:hAnsi="Times New Roman" w:cs="Times New Roman"/>
+          <w:sz w:val="28"/>
+          <w:szCs w:val="28"/>
+        </w:rPr>
+        <w:t xml:space="preserve"> </w:t>
+      </w:r>
+      <w:r>
+        <w:rPr>
+          <w:rFonts w:ascii="Times New Roman" w:hAnsi="Times New Roman" w:cs="Times New Roman"/>
+          <w:sz w:val="28"/>
+          <w:szCs w:val="28"/>
+        </w:rPr>
+        <w:t>Автоматизация сбора и анализа потребностей клиентов с помощью онлайн-форм и опросников.</w:t>
+      </w:r>
+    </w:p>
+    <w:p>
+      <w:pPr>
+        <w:pStyle w:val="a3"/>
+        <w:numPr>
+          <w:ilvl w:val="0"/>
+          <w:numId w:val="22"/>
+        </w:numPr>
+        <w:spacing w:after="0" w:line="360" w:lineRule="auto"/>
+        <w:ind w:left="0" w:firstLine="709"/>
+        <w:contextualSpacing w:val="0"/>
+        <w:jc w:val="both"/>
+        <w:rPr>
+          <w:rFonts w:ascii="Times New Roman" w:hAnsi="Times New Roman" w:cs="Times New Roman"/>
+          <w:sz w:val="28"/>
+          <w:szCs w:val="28"/>
+        </w:rPr>
+      </w:pPr>
+      <w:r>
+        <w:rPr>
+          <w:rFonts w:ascii="Times New Roman" w:hAnsi="Times New Roman" w:cs="Times New Roman"/>
+          <w:bCs/>
+          <w:sz w:val="28"/>
+          <w:szCs w:val="28"/>
+        </w:rPr>
+        <w:t>Автоматизация этапов разработки и тестирования</w:t>
+      </w:r>
+      <w:r>
+        <w:rPr>
+          <w:rFonts w:ascii="Times New Roman" w:hAnsi="Times New Roman" w:cs="Times New Roman"/>
+          <w:sz w:val="28"/>
+          <w:szCs w:val="28"/>
+        </w:rPr>
+        <w:t xml:space="preserve"> – в</w:t>
+      </w:r>
+      <w:r>
+        <w:rPr>
+          <w:rFonts w:ascii="Times New Roman" w:hAnsi="Times New Roman" w:cs="Times New Roman"/>
+          <w:sz w:val="28"/>
+          <w:szCs w:val="28"/>
+        </w:rPr>
+        <w:t>недрение систем автоматического тестирования для проверки функциональности и производительности разработанных приложений (например, использование инструментов Selenium, JUnit).</w:t>
+      </w:r>
+      <w:r>
+        <w:rPr>
+          <w:rFonts w:ascii="Times New Roman" w:hAnsi="Times New Roman" w:cs="Times New Roman"/>
+          <w:sz w:val="28"/>
+          <w:szCs w:val="28"/>
+        </w:rPr>
+        <w:t xml:space="preserve"> </w:t>
+      </w:r>
+      <w:r>
+        <w:rPr>
+          <w:rFonts w:ascii="Times New Roman" w:hAnsi="Times New Roman" w:cs="Times New Roman"/>
+          <w:sz w:val="28"/>
+          <w:szCs w:val="28"/>
+        </w:rPr>
+        <w:t>Использование CI/CD (непрерывной интеграции и доставки) для автоматизации сборки и развертывания приложений, что позволяет сократить время между этапами разработки и вывода продукта на рынок.</w:t>
+      </w:r>
+    </w:p>
+    <w:p>
+      <w:pPr>
+        <w:spacing w:after="0" w:line="360" w:lineRule="auto"/>
+        <w:ind w:firstLine="709"/>
+        <w:jc w:val="both"/>
+        <w:rPr>
+          <w:rFonts w:ascii="Times New Roman" w:hAnsi="Times New Roman" w:cs="Times New Roman"/>
+          <w:sz w:val="28"/>
+          <w:szCs w:val="28"/>
+        </w:rPr>
+      </w:pPr>
+      <w:r>
+        <w:rPr>
+          <w:rFonts w:ascii="Times New Roman" w:hAnsi="Times New Roman" w:cs="Times New Roman"/>
+          <w:sz w:val="28"/>
+          <w:szCs w:val="28"/>
+        </w:rPr>
+        <w:br w:type="page"/>
+      </w:r>
+    </w:p>
+    <w:p>
+      <w:pPr>
+        <w:pStyle w:val="a3"/>
+        <w:numPr>
+          <w:ilvl w:val="0"/>
+          <w:numId w:val="22"/>
+        </w:numPr>
+        <w:spacing w:after="0" w:line="360" w:lineRule="auto"/>
+        <w:ind w:left="0" w:firstLine="709"/>
+        <w:contextualSpacing w:val="0"/>
+        <w:jc w:val="both"/>
+        <w:rPr>
+          <w:rFonts w:ascii="Times New Roman" w:hAnsi="Times New Roman" w:cs="Times New Roman"/>
+          <w:sz w:val="28"/>
+          <w:szCs w:val="28"/>
+        </w:rPr>
+      </w:pPr>
+      <w:r>
+        <w:rPr>
+          <w:rFonts w:ascii="Times New Roman" w:hAnsi="Times New Roman" w:cs="Times New Roman"/>
+          <w:bCs/>
+          <w:sz w:val="28"/>
+          <w:szCs w:val="28"/>
+        </w:rPr>
+        <w:lastRenderedPageBreak/>
+        <w:t>Автоматизация коммуникации внутри команды</w:t>
+      </w:r>
+      <w:r>
+        <w:rPr>
+          <w:rFonts w:ascii="Times New Roman" w:hAnsi="Times New Roman" w:cs="Times New Roman"/>
+          <w:sz w:val="28"/>
+          <w:szCs w:val="28"/>
+        </w:rPr>
+        <w:t xml:space="preserve"> – в</w:t>
+      </w:r>
+      <w:r>
+        <w:rPr>
+          <w:rFonts w:ascii="Times New Roman" w:hAnsi="Times New Roman" w:cs="Times New Roman"/>
+          <w:sz w:val="28"/>
+          <w:szCs w:val="28"/>
+        </w:rPr>
+        <w:t>недрение платформ для совместной работы, таких как Jira и Confluence, для планирования задач и отслеживания их выполнения, а также для организации документации.</w:t>
+      </w:r>
+      <w:r>
+        <w:rPr>
+          <w:rFonts w:ascii="Times New Roman" w:hAnsi="Times New Roman" w:cs="Times New Roman"/>
+          <w:sz w:val="28"/>
+          <w:szCs w:val="28"/>
+        </w:rPr>
+        <w:t xml:space="preserve"> </w:t>
+      </w:r>
+      <w:r>
+        <w:rPr>
+          <w:rFonts w:ascii="Times New Roman" w:hAnsi="Times New Roman" w:cs="Times New Roman"/>
+          <w:sz w:val="28"/>
+          <w:szCs w:val="28"/>
+        </w:rPr>
+        <w:t>Использование автоматических систем контроля версий, таких как Git, для упрощения процесса совместной работы над кодом и обеспечения его сохранности.</w:t>
+      </w:r>
+      <w:r>
+        <w:rPr>
+          <w:rFonts w:ascii="Times New Roman" w:hAnsi="Times New Roman" w:cs="Times New Roman"/>
+          <w:sz w:val="28"/>
+          <w:szCs w:val="28"/>
+        </w:rPr>
+        <w:t xml:space="preserve"> </w:t>
+      </w:r>
+    </w:p>
+    <w:p>
+      <w:pPr>
+        <w:pStyle w:val="a3"/>
+        <w:numPr>
+          <w:ilvl w:val="0"/>
+          <w:numId w:val="22"/>
+        </w:numPr>
+        <w:spacing w:after="0" w:line="360" w:lineRule="auto"/>
+        <w:ind w:left="0" w:firstLine="709"/>
+        <w:contextualSpacing w:val="0"/>
+        <w:jc w:val="both"/>
+        <w:rPr>
+          <w:rFonts w:ascii="Times New Roman" w:hAnsi="Times New Roman" w:cs="Times New Roman"/>
+          <w:sz w:val="28"/>
+          <w:szCs w:val="28"/>
+        </w:rPr>
+      </w:pPr>
+      <w:r>
+        <w:rPr>
+          <w:rFonts w:ascii="Times New Roman" w:hAnsi="Times New Roman" w:cs="Times New Roman"/>
+          <w:bCs/>
+          <w:sz w:val="28"/>
+          <w:szCs w:val="28"/>
+        </w:rPr>
+        <w:t>Автоматизация отчетности и анализа данных</w:t>
+      </w:r>
+      <w:r>
+        <w:rPr>
+          <w:rFonts w:ascii="Times New Roman" w:hAnsi="Times New Roman" w:cs="Times New Roman"/>
+          <w:sz w:val="28"/>
+          <w:szCs w:val="28"/>
+        </w:rPr>
+        <w:t xml:space="preserve"> – р</w:t>
+      </w:r>
+      <w:r>
+        <w:rPr>
+          <w:rFonts w:ascii="Times New Roman" w:hAnsi="Times New Roman" w:cs="Times New Roman"/>
+          <w:sz w:val="28"/>
+          <w:szCs w:val="28"/>
+        </w:rPr>
+        <w:t>азработка инструментов для сбора и обработки статистики по посещаемости сайтов, пользовательским предпочтениям, эффективности маркетинговых кампаний. Это позволит клиентам компании «Крон» оперативно реагировать на изменения в интересах своей аудитории.</w:t>
+      </w:r>
+    </w:p>
+    <w:p>
+      <w:pPr>
+        <w:pStyle w:val="a3"/>
+        <w:numPr>
+          <w:ilvl w:val="0"/>
+          <w:numId w:val="22"/>
+        </w:numPr>
+        <w:spacing w:after="0" w:line="360" w:lineRule="auto"/>
+        <w:ind w:left="0" w:firstLine="709"/>
+        <w:contextualSpacing w:val="0"/>
+        <w:jc w:val="both"/>
+        <w:rPr>
+          <w:rFonts w:ascii="Times New Roman" w:hAnsi="Times New Roman" w:cs="Times New Roman"/>
+          <w:sz w:val="28"/>
+          <w:szCs w:val="28"/>
+        </w:rPr>
+      </w:pPr>
+      <w:r>
+        <w:rPr>
+          <w:rFonts w:ascii="Times New Roman" w:hAnsi="Times New Roman" w:cs="Times New Roman"/>
+          <w:bCs/>
+          <w:sz w:val="28"/>
+          <w:szCs w:val="28"/>
+        </w:rPr>
+        <w:t>Автоматизация обновлений и поддержки веб-приложений</w:t>
+      </w:r>
+      <w:r>
+        <w:rPr>
+          <w:rFonts w:ascii="Times New Roman" w:hAnsi="Times New Roman" w:cs="Times New Roman"/>
+          <w:sz w:val="28"/>
+          <w:szCs w:val="28"/>
+        </w:rPr>
+        <w:t xml:space="preserve"> – с</w:t>
+      </w:r>
+      <w:r>
+        <w:rPr>
+          <w:rFonts w:ascii="Times New Roman" w:hAnsi="Times New Roman" w:cs="Times New Roman"/>
+          <w:sz w:val="28"/>
+          <w:szCs w:val="28"/>
+        </w:rPr>
+        <w:t>оздание автоматизированных инструментов для регулярных обновлений контента, новостей, акций и предложений, что особенно актуально для туристических сайтов, где информация должна быть актуальной в режиме реального времени.</w:t>
+      </w:r>
+      <w:r>
+        <w:rPr>
+          <w:rFonts w:ascii="Times New Roman" w:hAnsi="Times New Roman" w:cs="Times New Roman"/>
+          <w:sz w:val="28"/>
+          <w:szCs w:val="28"/>
+        </w:rPr>
+        <w:t xml:space="preserve"> </w:t>
+      </w:r>
+      <w:r>
+        <w:rPr>
+          <w:rFonts w:ascii="Times New Roman" w:hAnsi="Times New Roman" w:cs="Times New Roman"/>
+          <w:sz w:val="28"/>
+          <w:szCs w:val="28"/>
+        </w:rPr>
+        <w:t>Использование систем мониторинга для автоматического обнаружения и устранения неполадок на веб-сайтах, что повысит стабильность работы приложений.</w:t>
+      </w:r>
+    </w:p>
+    <w:p>
+      <w:pPr>
+        <w:pStyle w:val="a3"/>
+        <w:numPr>
+          <w:ilvl w:val="0"/>
+          <w:numId w:val="22"/>
+        </w:numPr>
+        <w:spacing w:after="0" w:line="360" w:lineRule="auto"/>
+        <w:ind w:left="0" w:firstLine="709"/>
+        <w:contextualSpacing w:val="0"/>
+        <w:jc w:val="both"/>
+        <w:rPr>
+          <w:rFonts w:ascii="Times New Roman" w:hAnsi="Times New Roman" w:cs="Times New Roman"/>
+          <w:sz w:val="28"/>
+          <w:szCs w:val="28"/>
+        </w:rPr>
+      </w:pPr>
+      <w:r>
+        <w:rPr>
+          <w:rFonts w:ascii="Times New Roman" w:hAnsi="Times New Roman" w:cs="Times New Roman"/>
+          <w:bCs/>
+          <w:sz w:val="28"/>
+          <w:szCs w:val="28"/>
+        </w:rPr>
+        <w:t>Автоматизация процессов маркетинга</w:t>
+      </w:r>
+      <w:r>
+        <w:rPr>
+          <w:rFonts w:ascii="Times New Roman" w:hAnsi="Times New Roman" w:cs="Times New Roman"/>
+          <w:sz w:val="28"/>
+          <w:szCs w:val="28"/>
+        </w:rPr>
+        <w:t xml:space="preserve"> – в</w:t>
+      </w:r>
+      <w:r>
+        <w:rPr>
+          <w:rFonts w:ascii="Times New Roman" w:hAnsi="Times New Roman" w:cs="Times New Roman"/>
+          <w:sz w:val="28"/>
+          <w:szCs w:val="28"/>
+        </w:rPr>
+        <w:t>недрение систем для автоматизации маркетинговых кампаний, таких как отправка email-рассылок, push-уведомлений, а также таргетированной рекламы. Это позволяет эффективно продвигать туристические услуги, отслеживать эффективность рекламных кампаний и привлекать новых клиентов.</w:t>
+      </w:r>
+    </w:p>
+    <w:p>
+      <w:pPr>
+        <w:rPr>
+          <w:rFonts w:ascii="Times New Roman" w:hAnsi="Times New Roman" w:cs="Times New Roman"/>
+          <w:sz w:val="28"/>
+          <w:szCs w:val="28"/>
+        </w:rPr>
+      </w:pPr>
+      <w:r>
+        <w:rPr>
+          <w:rFonts w:ascii="Times New Roman" w:hAnsi="Times New Roman" w:cs="Times New Roman"/>
+          <w:sz w:val="28"/>
+          <w:szCs w:val="28"/>
+        </w:rPr>
+        <w:br w:type="page"/>
+      </w:r>
+    </w:p>
+    <w:p>
+      <w:pPr>
+        <w:pStyle w:val="a3"/>
+        <w:numPr>
+          <w:ilvl w:val="1"/>
+          <w:numId w:val="23"/>
+        </w:numPr>
+        <w:spacing w:after="0" w:line="360" w:lineRule="auto"/>
+        <w:ind w:left="0" w:firstLine="709"/>
+        <w:contextualSpacing w:val="0"/>
+        <w:jc w:val="both"/>
+        <w:rPr>
+          <w:rFonts w:ascii="Times New Roman" w:hAnsi="Times New Roman" w:cs="Times New Roman"/>
+          <w:b/>
+          <w:sz w:val="28"/>
+          <w:szCs w:val="28"/>
+        </w:rPr>
+      </w:pPr>
+      <w:r>
+        <w:rPr>
+          <w:rFonts w:ascii="Times New Roman" w:hAnsi="Times New Roman" w:cs="Times New Roman"/>
+          <w:b/>
+          <w:sz w:val="28"/>
+          <w:szCs w:val="28"/>
+        </w:rPr>
+        <w:lastRenderedPageBreak/>
+        <w:t>Анализ целевой аудитории и требований к сайту</w:t>
+      </w:r>
+    </w:p>
+    <w:p>
+      <w:pPr>
+        <w:pStyle w:val="a4"/>
+        <w:spacing w:before="0" w:beforeAutospacing="0" w:after="0" w:afterAutospacing="0" w:line="360" w:lineRule="auto"/>
+        <w:ind w:firstLine="709"/>
+        <w:jc w:val="both"/>
+        <w:rPr>
+          <w:sz w:val="28"/>
+          <w:szCs w:val="28"/>
+        </w:rPr>
+      </w:pPr>
+      <w:r>
+        <w:rPr>
+          <w:sz w:val="28"/>
+          <w:szCs w:val="28"/>
+        </w:rPr>
+        <w:t>Разработка веб-сайта для туристической отрасли, как и для любого другого бизнеса, требует тщательного анализа целевой аудитории, а также понимания специфических требований, которые должны быть учтены при проектировании. Для компании «Крон», которая разрабатывает сайты для различных сегментов туристического рынка, это особенно важно. Туристическая индустрия обладает множеством разнообразных клиентов, что требует гибкости в подходе к созданию онлайн-ресурсов.</w:t>
+      </w:r>
+    </w:p>
+    <w:p>
+      <w:pPr>
+        <w:pStyle w:val="a4"/>
+        <w:spacing w:before="0" w:beforeAutospacing="0" w:after="0" w:afterAutospacing="0" w:line="360" w:lineRule="auto"/>
+        <w:ind w:firstLine="709"/>
+        <w:jc w:val="both"/>
+        <w:rPr>
+          <w:sz w:val="28"/>
+          <w:szCs w:val="28"/>
+        </w:rPr>
+      </w:pPr>
+      <w:r>
+        <w:rPr>
+          <w:sz w:val="28"/>
+          <w:szCs w:val="28"/>
+        </w:rPr>
+        <w:t>В первую очередь необходимо учитывать, что целевая аудитория для веб-сайтов в туризме весьма разнородна. Среди таких пользователей можно выделить несколько ключевых групп. Туристические агентства и операторы, предоставляющие услуги бронирования туров и организацию путешествий, нуждаются в мощных платформах, которые не только представляют их услуги, но и предлагают удобные инструменты для бронирования, а также возможности для взаимодействия с клиентами. Эти сайты должны быть многофункциональными и интегрированными с внешними системами, такими как платформы для онлайн-бронирования, платежные шлюзы и CRM-системы. При этом важно, чтобы интерфейс был простым и понятным, ведь не все пользователи являются опытными интернет-пользователями.</w:t>
+      </w:r>
+    </w:p>
+    <w:p>
+      <w:pPr>
+        <w:pStyle w:val="a4"/>
+        <w:spacing w:before="0" w:beforeAutospacing="0" w:after="0" w:afterAutospacing="0" w:line="360" w:lineRule="auto"/>
+        <w:ind w:firstLine="709"/>
+        <w:jc w:val="both"/>
+        <w:rPr>
+          <w:sz w:val="28"/>
+          <w:szCs w:val="28"/>
+        </w:rPr>
+      </w:pPr>
+      <w:r>
+        <w:rPr>
+          <w:sz w:val="28"/>
+          <w:szCs w:val="28"/>
+        </w:rPr>
+        <w:t xml:space="preserve">Для гостиниц и курортов важными аспектами будут не только функциональность, но и привлекательность. Гостиничные комплексы и курорты заинтересованы в создании сайта, который подчеркивает их уникальность, обеспечивает легкость в бронировании номеров и предоставляет информацию о дополнительных услугах. Для таких проектов очень важно уделить внимание визуальной составляющей сайта: фотографии, видео, анимации и другие элементы должны быть высокого качества и вызывать у пользователей желание забронировать проживание. Также для этого сегмента клиентов критически важно, чтобы сайт был </w:t>
+      </w:r>
+      <w:r>
+        <w:rPr>
+          <w:sz w:val="28"/>
+          <w:szCs w:val="28"/>
+        </w:rPr>
+        <w:lastRenderedPageBreak/>
+        <w:t>адаптирован под мобильные устройства, ведь многие путешественники предпочитают искать и бронировать жилье через смартфоны.</w:t>
+      </w:r>
+    </w:p>
+    <w:p>
+      <w:pPr>
+        <w:pStyle w:val="a4"/>
+        <w:spacing w:before="0" w:beforeAutospacing="0" w:after="0" w:afterAutospacing="0" w:line="360" w:lineRule="auto"/>
+        <w:ind w:firstLine="709"/>
+        <w:jc w:val="both"/>
+        <w:rPr>
+          <w:sz w:val="28"/>
+          <w:szCs w:val="28"/>
+        </w:rPr>
+      </w:pPr>
+      <w:r>
+        <w:rPr>
+          <w:sz w:val="28"/>
+          <w:szCs w:val="28"/>
+        </w:rPr>
+        <w:t>Индивидуальные путешественники, с другой стороны, часто ищут платформы, которые не ограничиваются только бронированием, но и предоставляют полезную информацию о местах, маршрутах, достопримечательностях и даже советы по организации поездок. Это может быть как текстовая информация, так и карты маршрутов, рекомендованные отели и рестораны. Сайт для этой аудитории должен быть не только удобным, но и информативным, а также иметь возможность обмена опытом и отзывами. Важно учитывать, что для такой категории пользователей мобильная версия сайта играет особенно важную роль, поскольку большинство путешественников использует свои устройства в пути.</w:t>
+      </w:r>
+    </w:p>
+    <w:p>
+      <w:pPr>
+        <w:pStyle w:val="a4"/>
+        <w:spacing w:before="0" w:beforeAutospacing="0" w:after="0" w:afterAutospacing="0" w:line="360" w:lineRule="auto"/>
+        <w:ind w:firstLine="709"/>
+        <w:jc w:val="both"/>
+        <w:rPr>
+          <w:sz w:val="28"/>
+          <w:szCs w:val="28"/>
+        </w:rPr>
+      </w:pPr>
+      <w:r>
+        <w:rPr>
+          <w:sz w:val="28"/>
+          <w:szCs w:val="28"/>
+        </w:rPr>
+        <w:t>Кроме того, существует группа клиентов, которым важен особый подход — это пожилые люди, люди с ограниченными возможностями или путешественники с особыми требованиями. Для таких пользователей необходимо разрабатывать сайты с упрощенным и доступным интерфейсом. Это может включать увеличение шрифта, возможность изменения контраста, а также навигацию с элементами голосового управления или текстовых подсказок.</w:t>
+      </w:r>
+    </w:p>
+    <w:p>
+      <w:pPr>
+        <w:pStyle w:val="a4"/>
+        <w:spacing w:before="0" w:beforeAutospacing="0" w:after="0" w:afterAutospacing="0" w:line="360" w:lineRule="auto"/>
+        <w:ind w:firstLine="709"/>
+        <w:jc w:val="both"/>
+        <w:rPr>
+          <w:sz w:val="28"/>
+          <w:szCs w:val="28"/>
+        </w:rPr>
+      </w:pPr>
+      <w:r>
+        <w:rPr>
+          <w:sz w:val="28"/>
+          <w:szCs w:val="28"/>
+        </w:rPr>
+        <w:t>Все эти группы пользователей предъявляют различные требования к функционалу сайтов. Однако есть и общие черты, которые важны для всех категорий. Важнейшей из них является удобство навигации. Сайт должен быть интуитивно понятным и доступным, чтобы пользователь мог легко найти нужную информацию и без труда забронировать услуги. Это требует разработки продуманной структуры сайта и правильного размещения ключевых элементов интерфейса.</w:t>
+      </w:r>
+    </w:p>
+    <w:p>
+      <w:pPr>
+        <w:rPr>
+          <w:rFonts w:ascii="Times New Roman" w:eastAsia="Times New Roman" w:hAnsi="Times New Roman" w:cs="Times New Roman"/>
+          <w:sz w:val="28"/>
+          <w:szCs w:val="28"/>
+        </w:rPr>
+      </w:pPr>
+      <w:r>
+        <w:rPr>
+          <w:sz w:val="28"/>
+          <w:szCs w:val="28"/>
+        </w:rPr>
+        <w:br w:type="page"/>
+      </w:r>
+    </w:p>
+    <w:p>
+      <w:pPr>
+        <w:pStyle w:val="a4"/>
+        <w:spacing w:before="0" w:beforeAutospacing="0" w:after="0" w:afterAutospacing="0" w:line="360" w:lineRule="auto"/>
+        <w:ind w:firstLine="709"/>
+        <w:jc w:val="both"/>
+        <w:rPr>
+          <w:sz w:val="28"/>
+          <w:szCs w:val="28"/>
+        </w:rPr>
+      </w:pPr>
+      <w:r>
+        <w:rPr>
+          <w:sz w:val="28"/>
+          <w:szCs w:val="28"/>
+        </w:rPr>
+        <w:lastRenderedPageBreak/>
+        <w:t>Не менее важным требованием является адаптивность сайта, то есть его способность корректно отображаться на различных устройствах, включая мобильные телефоны, планшеты и десктопы. Веб-ресурсы для туристических компаний должны быть удобны для пользователей на всех платформах, ведь большое количество бронирований и поиска информации происходит именно с мобильных устройств.</w:t>
+      </w:r>
+    </w:p>
+    <w:p>
+      <w:pPr>
+        <w:pStyle w:val="a4"/>
+        <w:spacing w:before="0" w:beforeAutospacing="0" w:after="0" w:afterAutospacing="0" w:line="360" w:lineRule="auto"/>
+        <w:ind w:firstLine="709"/>
+        <w:jc w:val="both"/>
+        <w:rPr>
+          <w:sz w:val="28"/>
+          <w:szCs w:val="28"/>
+        </w:rPr>
+      </w:pPr>
+      <w:r>
+        <w:rPr>
+          <w:sz w:val="28"/>
+          <w:szCs w:val="28"/>
+        </w:rPr>
+        <w:t>Другим важным аспектом является безопасность. Сайт должен быть защищен от различных угроз, таких как утечка персональных данных или финансовых сведений пользователей. Применение современных технологий безопасности, таких как SSL-сертификаты и шифрование данных, имеет решающее значение для обеспечения доверия со стороны пользователей и безопасности их транзакций.</w:t>
+      </w:r>
+    </w:p>
+    <w:p>
+      <w:pPr>
+        <w:pStyle w:val="a4"/>
+        <w:spacing w:before="0" w:beforeAutospacing="0" w:after="0" w:afterAutospacing="0" w:line="360" w:lineRule="auto"/>
+        <w:ind w:firstLine="709"/>
+        <w:jc w:val="both"/>
+        <w:rPr>
+          <w:sz w:val="28"/>
+          <w:szCs w:val="28"/>
+        </w:rPr>
+      </w:pPr>
+      <w:r>
+        <w:rPr>
+          <w:sz w:val="28"/>
+          <w:szCs w:val="28"/>
+        </w:rPr>
+        <w:t>Также важным элементом является быстрота работы сайта. В условиях онлайн-конкуренции медленно загружающиеся страницы могут привести к потере клиентов. Поэтому для туристических сайтов необходимо оптимизировать скорость загрузки страниц, что особенно важно при большом количестве изображений или видеоконтента.</w:t>
+      </w:r>
+    </w:p>
+    <w:p>
+      <w:pPr>
+        <w:pStyle w:val="a4"/>
+        <w:spacing w:before="0" w:beforeAutospacing="0" w:after="0" w:afterAutospacing="0" w:line="360" w:lineRule="auto"/>
+        <w:ind w:firstLine="709"/>
+        <w:jc w:val="both"/>
+        <w:rPr>
+          <w:sz w:val="28"/>
+          <w:szCs w:val="28"/>
+        </w:rPr>
+      </w:pPr>
+      <w:r>
+        <w:rPr>
+          <w:sz w:val="28"/>
+          <w:szCs w:val="28"/>
+        </w:rPr>
+        <w:t>Важнейшим требованием является актуальность и полнота информации, представленной на сайте. Для туристических сервисов это включает в себя как точные данные о ценах, расписаниях, наличиях мест, так и информацию о доступных услугах, достопримечательностях, маршрутах и других важных аспектах путешествия. Все данные должны быть актуальными и регулярно обновляться, чтобы избежать недоразумений и разочарования пользователей.</w:t>
+      </w:r>
+    </w:p>
+    <w:p>
+      <w:pPr>
+        <w:rPr>
+          <w:rFonts w:ascii="Times New Roman" w:eastAsia="Times New Roman" w:hAnsi="Times New Roman" w:cs="Times New Roman"/>
+          <w:sz w:val="28"/>
+          <w:szCs w:val="28"/>
+        </w:rPr>
+      </w:pPr>
+      <w:r>
+        <w:rPr>
+          <w:sz w:val="28"/>
+          <w:szCs w:val="28"/>
+        </w:rPr>
+        <w:br w:type="page"/>
+      </w:r>
+    </w:p>
+    <w:p>
+      <w:pPr>
+        <w:pStyle w:val="a4"/>
+        <w:spacing w:before="0" w:beforeAutospacing="0" w:after="0" w:afterAutospacing="0" w:line="360" w:lineRule="auto"/>
+        <w:ind w:firstLine="709"/>
+        <w:jc w:val="both"/>
+        <w:rPr>
+          <w:sz w:val="28"/>
+          <w:szCs w:val="28"/>
+        </w:rPr>
+      </w:pPr>
+      <w:r>
+        <w:rPr>
+          <w:sz w:val="28"/>
+          <w:szCs w:val="28"/>
+        </w:rPr>
+        <w:lastRenderedPageBreak/>
+        <w:t>Кроме того, важным элементом успешного туристического сайта является интеграция с различными внешними сервисами. Это могут быть платформы бронирования, платежные системы, а также API для получения информации о погоде, достопримечательностях или популярных маршрутах. Такая интеграция позволяет значительно расширить функциональные возможности сайта и повысить его привлекательность для клиентов.</w:t>
+      </w:r>
+    </w:p>
+    <w:p>
+      <w:pPr>
+        <w:pStyle w:val="a4"/>
+        <w:spacing w:before="0" w:beforeAutospacing="0" w:after="0" w:afterAutospacing="0" w:line="360" w:lineRule="auto"/>
+        <w:ind w:firstLine="709"/>
+        <w:jc w:val="both"/>
+        <w:rPr>
+          <w:sz w:val="28"/>
+          <w:szCs w:val="28"/>
+        </w:rPr>
+      </w:pPr>
+      <w:r>
+        <w:rPr>
+          <w:sz w:val="28"/>
+          <w:szCs w:val="28"/>
+        </w:rPr>
+        <w:t>SEO-оптимизация сайта — еще одно важное требование. Для того чтобы сайт был видимым и доступным для потенциальных клиентов, его нужно оптимизировать для поисковых систем. Это включает правильную настройку мета-тегов, использование ключевых слов, создание дружественных для поисковиков URL и качественное оформление контента.</w:t>
+      </w:r>
+    </w:p>
+    <w:p>
+      <w:pPr>
+        <w:pStyle w:val="a4"/>
+        <w:spacing w:before="0" w:beforeAutospacing="0" w:after="0" w:afterAutospacing="0" w:line="360" w:lineRule="auto"/>
+        <w:ind w:firstLine="709"/>
+        <w:jc w:val="both"/>
+        <w:rPr>
+          <w:sz w:val="28"/>
+          <w:szCs w:val="28"/>
+        </w:rPr>
+      </w:pPr>
+      <w:r>
+        <w:rPr>
+          <w:sz w:val="28"/>
+          <w:szCs w:val="28"/>
+        </w:rPr>
+        <w:t>И, наконец, важно, чтобы система управления контентом (CMS) была удобной и простой в использовании. Клиенты, которые будут обновлять сайт, должны иметь возможность легко добавлять новый контент, будь то новости, акции или фотографии. Для этого система управления контентом должна быть интуитивно понятной, даже для тех, кто не имеет опыта работы с техническими аспектами разработки сайтов.</w:t>
+      </w:r>
+    </w:p>
+    <w:p>
+      <w:pPr>
+        <w:pStyle w:val="a4"/>
+        <w:spacing w:before="0" w:beforeAutospacing="0" w:after="0" w:afterAutospacing="0" w:line="360" w:lineRule="auto"/>
+        <w:ind w:firstLine="709"/>
+        <w:jc w:val="both"/>
+        <w:rPr>
+          <w:sz w:val="28"/>
+          <w:szCs w:val="28"/>
+        </w:rPr>
+      </w:pPr>
+      <w:r>
+        <w:rPr>
+          <w:sz w:val="28"/>
+          <w:szCs w:val="28"/>
+        </w:rPr>
+        <w:t>Таким образом, требования к сайту для туристической отрасли, разрабатываемому компанией «Крон», базируются на создании функциональных, информативных и удобных платформ, которые удовлетворяют потребности различных групп пользователей, обеспечивают безопасность и высокую скорость работы, а также соответствуют современным стандартам SEO и мобильной адаптивности.</w:t>
+      </w:r>
+    </w:p>
+    <w:p>
+      <w:pPr>
+        <w:rPr>
+          <w:rFonts w:ascii="Times New Roman" w:hAnsi="Times New Roman" w:cs="Times New Roman"/>
+          <w:sz w:val="28"/>
+          <w:szCs w:val="28"/>
+        </w:rPr>
+      </w:pPr>
+      <w:r>
+        <w:rPr>
+          <w:rFonts w:ascii="Times New Roman" w:hAnsi="Times New Roman" w:cs="Times New Roman"/>
+          <w:sz w:val="28"/>
+          <w:szCs w:val="28"/>
+        </w:rPr>
+        <w:br w:type="page"/>
+      </w:r>
+    </w:p>
+    <w:p>
+      <w:pPr>
+        <w:spacing w:after="0" w:line="360" w:lineRule="auto"/>
+        <w:ind w:firstLine="709"/>
+        <w:jc w:val="both"/>
+        <w:rPr>
+          <w:rFonts w:ascii="Times New Roman" w:hAnsi="Times New Roman" w:cs="Times New Roman"/>
+          <w:b/>
+          <w:bCs/>
+          <w:sz w:val="28"/>
+          <w:szCs w:val="28"/>
+        </w:rPr>
+      </w:pPr>
+      <w:r>
+        <w:rPr>
+          <w:rFonts w:ascii="Times New Roman" w:hAnsi="Times New Roman" w:cs="Times New Roman"/>
+          <w:b/>
+          <w:bCs/>
+          <w:sz w:val="28"/>
+          <w:szCs w:val="28"/>
+        </w:rPr>
+        <w:lastRenderedPageBreak/>
+        <w:t xml:space="preserve">2.2 </w:t>
+      </w:r>
+      <w:r>
+        <w:rPr>
+          <w:rFonts w:ascii="Times New Roman" w:hAnsi="Times New Roman" w:cs="Times New Roman"/>
+          <w:b/>
+          <w:bCs/>
+          <w:sz w:val="28"/>
+          <w:szCs w:val="28"/>
+        </w:rPr>
+        <w:t>Изучение существующих разработок в этой сфере и проектирование основных модулей приложения</w:t>
+      </w:r>
+    </w:p>
+    <w:p>
+      <w:pPr>
+        <w:spacing w:after="0" w:line="360" w:lineRule="auto"/>
+        <w:ind w:firstLine="709"/>
+        <w:jc w:val="both"/>
+        <w:rPr>
+          <w:rFonts w:ascii="Times New Roman" w:hAnsi="Times New Roman" w:cs="Times New Roman"/>
+          <w:b/>
+          <w:bCs/>
+          <w:sz w:val="28"/>
+          <w:szCs w:val="28"/>
+        </w:rPr>
+      </w:pPr>
+      <w:r>
+        <w:rPr>
+          <w:rFonts w:ascii="Times New Roman" w:hAnsi="Times New Roman" w:cs="Times New Roman"/>
+          <w:b/>
+          <w:bCs/>
+          <w:sz w:val="28"/>
+          <w:szCs w:val="28"/>
+        </w:rPr>
+        <w:t xml:space="preserve"> Анализ существующих решений для туристических сайтов</w:t>
+      </w:r>
+    </w:p>
+    <w:p>
+      <w:pPr>
+        <w:spacing w:after="0" w:line="360" w:lineRule="auto"/>
+        <w:ind w:firstLine="709"/>
+        <w:jc w:val="both"/>
+        <w:rPr>
+          <w:rFonts w:ascii="Times New Roman" w:hAnsi="Times New Roman" w:cs="Times New Roman"/>
+          <w:sz w:val="28"/>
+          <w:szCs w:val="28"/>
+        </w:rPr>
+      </w:pPr>
+      <w:r>
+        <w:rPr>
+          <w:rFonts w:ascii="Times New Roman" w:hAnsi="Times New Roman" w:cs="Times New Roman"/>
+          <w:sz w:val="28"/>
+          <w:szCs w:val="28"/>
+        </w:rPr>
+        <w:t>Для успешного проектирования веб-приложения для туристической отрасли крайне важно тщательно изучить существующие решения, уже представленные на рынке. Это позволит выявить ключевые элементы, которые делают сайты успешными, а также учитывать их недостатки и ограничения при создании нового приложения.</w:t>
+      </w:r>
+    </w:p>
+    <w:p>
+      <w:pPr>
+        <w:spacing w:after="0" w:line="360" w:lineRule="auto"/>
+        <w:ind w:firstLine="709"/>
+        <w:jc w:val="both"/>
+        <w:rPr>
+          <w:rFonts w:ascii="Times New Roman" w:hAnsi="Times New Roman" w:cs="Times New Roman"/>
+          <w:sz w:val="28"/>
+          <w:szCs w:val="28"/>
+        </w:rPr>
+      </w:pPr>
+      <w:r>
+        <w:rPr>
+          <w:rFonts w:ascii="Times New Roman" w:hAnsi="Times New Roman" w:cs="Times New Roman"/>
+          <w:sz w:val="28"/>
+          <w:szCs w:val="28"/>
+        </w:rPr>
+        <w:t>На данный момент в сфере туризма существует огромное количество сайтов, предлагающих различные услуги — от онлайн-бронирования отелей и туров до планирования маршрутов и поиска достопримечательностей. Все они имеют свои особенности, но можно выделить несколько общих тенденций.</w:t>
+      </w:r>
+    </w:p>
+    <w:p>
+      <w:pPr>
+        <w:spacing w:after="0" w:line="360" w:lineRule="auto"/>
+        <w:ind w:firstLine="709"/>
+        <w:jc w:val="both"/>
+        <w:rPr>
+          <w:rFonts w:ascii="Times New Roman" w:hAnsi="Times New Roman" w:cs="Times New Roman"/>
+          <w:sz w:val="28"/>
+          <w:szCs w:val="28"/>
+        </w:rPr>
+      </w:pPr>
+      <w:r>
+        <w:rPr>
+          <w:rFonts w:ascii="Times New Roman" w:hAnsi="Times New Roman" w:cs="Times New Roman"/>
+          <w:sz w:val="28"/>
+          <w:szCs w:val="28"/>
+        </w:rPr>
+        <w:t>Большинство современных туристических сайтов предлагают пользователям интуитивно понятные интерфейсы и простые процессы бронирования. Для этого используется минималистичный дизайн с акцентом на функциональность. Особенно важным моментом является возможность быстрого поиска по ключевым критериям (цена, дата, тип тура и так далее), что является неотъемлемой частью пользовательского опыта. Более того, успешные туристические платформы активно интегрируют систему отзывов и рейтингов, позволяя пользователю получить более полное представление о качестве услуг.</w:t>
+      </w:r>
+    </w:p>
+    <w:p>
+      <w:pPr>
+        <w:spacing w:after="0" w:line="360" w:lineRule="auto"/>
+        <w:ind w:firstLine="709"/>
+        <w:jc w:val="both"/>
+        <w:rPr>
+          <w:rFonts w:ascii="Times New Roman" w:hAnsi="Times New Roman" w:cs="Times New Roman"/>
+          <w:sz w:val="28"/>
+          <w:szCs w:val="28"/>
+        </w:rPr>
+      </w:pPr>
+      <w:r>
+        <w:rPr>
+          <w:rFonts w:ascii="Times New Roman" w:hAnsi="Times New Roman" w:cs="Times New Roman"/>
+          <w:sz w:val="28"/>
+          <w:szCs w:val="28"/>
+        </w:rPr>
+        <w:t>Другим важным аспектом является мобильная адаптивность. С увеличением использования смартфонов и планшетов для поиска и бронирования туров, сайты туристических компаний должны быть адаптированы под все устройства. Мобильные версии сайтов, а также отдельные приложения, позволяют пользователям быстро найти нужную информацию, даже если они находятся в пути.</w:t>
+      </w:r>
+    </w:p>
+    <w:p>
+      <w:pPr>
+        <w:spacing w:after="0" w:line="360" w:lineRule="auto"/>
+        <w:ind w:firstLine="709"/>
+        <w:jc w:val="both"/>
+        <w:rPr>
+          <w:rFonts w:ascii="Times New Roman" w:hAnsi="Times New Roman" w:cs="Times New Roman"/>
+          <w:sz w:val="28"/>
+          <w:szCs w:val="28"/>
+        </w:rPr>
+      </w:pPr>
+      <w:r>
+        <w:rPr>
+          <w:rFonts w:ascii="Times New Roman" w:hAnsi="Times New Roman" w:cs="Times New Roman"/>
+          <w:sz w:val="28"/>
+          <w:szCs w:val="28"/>
+        </w:rPr>
+        <w:lastRenderedPageBreak/>
+        <w:t>При этом можно выделить и некоторые недостатки существующих решений. Например, несмотря на наличие функциональных фильтров и мощных поисковых систем, интерфейсы многих туристических сайтов перегружены информацией. Это может усложнять навигацию и затруднять быстрое нахождение нужных данных. Также, несмотря на разнообразие функций, многие сайты не интегрированы с внешними сервисами, что ограничивает возможности пользователей. Это может быть особенно актуально для небольших компаний, которые не имеют доступа к масштабным базам данных или партнёрским сетям.</w:t>
+      </w:r>
+    </w:p>
+    <w:p>
+      <w:pPr>
+        <w:spacing w:after="0" w:line="360" w:lineRule="auto"/>
+        <w:ind w:firstLine="709"/>
+        <w:jc w:val="both"/>
+        <w:rPr>
+          <w:rFonts w:ascii="Times New Roman" w:hAnsi="Times New Roman" w:cs="Times New Roman"/>
+          <w:sz w:val="28"/>
+          <w:szCs w:val="28"/>
+        </w:rPr>
+      </w:pPr>
+      <w:r>
+        <w:rPr>
+          <w:rFonts w:ascii="Times New Roman" w:hAnsi="Times New Roman" w:cs="Times New Roman"/>
+          <w:sz w:val="28"/>
+          <w:szCs w:val="28"/>
+        </w:rPr>
+        <w:t>Кроме того, для сайтов, предоставляющих такие услуги, как бронирование отелей и туров, актуальна проблема высокой нагрузки на серверы в пиковые сезоны, что может существенно замедлить работу платформы и снизить качество пользовательского опыта. Эти и другие ограничения существующих решений необходимо учитывать при проектировании нового веб-приложения.</w:t>
+      </w:r>
+    </w:p>
+    <w:p>
+      <w:pPr>
+        <w:spacing w:after="0" w:line="360" w:lineRule="auto"/>
+        <w:ind w:firstLine="709"/>
+        <w:jc w:val="both"/>
+        <w:rPr>
+          <w:rFonts w:ascii="Times New Roman" w:hAnsi="Times New Roman" w:cs="Times New Roman"/>
+          <w:b/>
+          <w:bCs/>
+          <w:sz w:val="28"/>
+          <w:szCs w:val="28"/>
+        </w:rPr>
+      </w:pPr>
+    </w:p>
+    <w:p>
+      <w:pPr>
+        <w:spacing w:after="0" w:line="360" w:lineRule="auto"/>
+        <w:ind w:firstLine="709"/>
+        <w:jc w:val="both"/>
+        <w:rPr>
+          <w:rFonts w:ascii="Times New Roman" w:hAnsi="Times New Roman" w:cs="Times New Roman"/>
+          <w:b/>
+          <w:bCs/>
+          <w:sz w:val="28"/>
+          <w:szCs w:val="28"/>
+        </w:rPr>
+      </w:pPr>
+      <w:r>
+        <w:rPr>
+          <w:rFonts w:ascii="Times New Roman" w:hAnsi="Times New Roman" w:cs="Times New Roman"/>
+          <w:b/>
+          <w:bCs/>
+          <w:sz w:val="28"/>
+          <w:szCs w:val="28"/>
+        </w:rPr>
+        <w:t>Проектирование основных модулей приложения</w:t>
+      </w:r>
+    </w:p>
+    <w:p>
+      <w:pPr>
+        <w:spacing w:after="0" w:line="360" w:lineRule="auto"/>
+        <w:ind w:firstLine="709"/>
+        <w:jc w:val="both"/>
+        <w:rPr>
+          <w:rFonts w:ascii="Times New Roman" w:hAnsi="Times New Roman" w:cs="Times New Roman"/>
+          <w:sz w:val="28"/>
+          <w:szCs w:val="28"/>
+        </w:rPr>
+      </w:pPr>
+      <w:r>
+        <w:rPr>
+          <w:rFonts w:ascii="Times New Roman" w:hAnsi="Times New Roman" w:cs="Times New Roman"/>
+          <w:sz w:val="28"/>
+          <w:szCs w:val="28"/>
+        </w:rPr>
+        <w:t>Основываясь на анализе существующих решений, важно выделить ключевые модули, которые будут составлять структуру нового веб-приложения для компании «Крон» и туризма в целом. Проектирование этих модулей должно быть ориентировано на улучшение пользовательского опыта, функциональности и эффективности работы системы.</w:t>
+      </w:r>
+    </w:p>
+    <w:p>
+      <w:pPr>
+        <w:spacing w:after="0" w:line="360" w:lineRule="auto"/>
+        <w:ind w:firstLine="709"/>
+        <w:jc w:val="both"/>
+        <w:rPr>
+          <w:rFonts w:ascii="Times New Roman" w:hAnsi="Times New Roman" w:cs="Times New Roman"/>
+          <w:sz w:val="28"/>
+          <w:szCs w:val="28"/>
+        </w:rPr>
+      </w:pPr>
+      <w:r>
+        <w:rPr>
+          <w:rFonts w:ascii="Times New Roman" w:hAnsi="Times New Roman" w:cs="Times New Roman"/>
+          <w:b/>
+          <w:bCs/>
+          <w:sz w:val="28"/>
+          <w:szCs w:val="28"/>
+        </w:rPr>
+        <w:t>Модуль поиска и фильтрации туров и услуг</w:t>
+      </w:r>
+      <w:r>
+        <w:rPr>
+          <w:rFonts w:ascii="Times New Roman" w:hAnsi="Times New Roman" w:cs="Times New Roman"/>
+          <w:b/>
+          <w:bCs/>
+          <w:sz w:val="28"/>
+          <w:szCs w:val="28"/>
+        </w:rPr>
+        <w:t xml:space="preserve">. </w:t>
+      </w:r>
+      <w:r>
+        <w:rPr>
+          <w:rFonts w:ascii="Times New Roman" w:hAnsi="Times New Roman" w:cs="Times New Roman"/>
+          <w:sz w:val="28"/>
+          <w:szCs w:val="28"/>
+        </w:rPr>
+        <w:t xml:space="preserve">Одним из важнейших элементов сайта для туристической компании является модуль поиска и фильтрации. Пользователи должны иметь возможность быстро и удобно искать предложения по множеству критериев: дата, цена, направление, тип туризма (пляжный, экскурсионный, активный и так далее), количество человек и прочее. Это потребует разработки гибкой </w:t>
+      </w:r>
+      <w:r>
+        <w:rPr>
+          <w:rFonts w:ascii="Times New Roman" w:hAnsi="Times New Roman" w:cs="Times New Roman"/>
+          <w:sz w:val="28"/>
+          <w:szCs w:val="28"/>
+        </w:rPr>
+        <w:lastRenderedPageBreak/>
+        <w:t>системы фильтров, которая позволит не только сортировать результаты, но и настраивать поиск в зависимости от предпочтений пользователя. Важно, чтобы модуль поиска был быстрым и точным, даже при наличии большого количества предложений на сайте.</w:t>
+      </w:r>
+    </w:p>
+    <w:p>
+      <w:pPr>
+        <w:spacing w:after="0" w:line="360" w:lineRule="auto"/>
+        <w:ind w:firstLine="709"/>
+        <w:jc w:val="both"/>
+        <w:rPr>
+          <w:rFonts w:ascii="Times New Roman" w:hAnsi="Times New Roman" w:cs="Times New Roman"/>
+          <w:sz w:val="28"/>
+          <w:szCs w:val="28"/>
+        </w:rPr>
+      </w:pPr>
+      <w:r>
+        <w:rPr>
+          <w:rFonts w:ascii="Times New Roman" w:hAnsi="Times New Roman" w:cs="Times New Roman"/>
+          <w:b/>
+          <w:bCs/>
+          <w:sz w:val="28"/>
+          <w:szCs w:val="28"/>
+        </w:rPr>
+        <w:t>Модуль бронирования и оплаты</w:t>
+      </w:r>
+      <w:r>
+        <w:rPr>
+          <w:rFonts w:ascii="Times New Roman" w:hAnsi="Times New Roman" w:cs="Times New Roman"/>
+          <w:b/>
+          <w:bCs/>
+          <w:sz w:val="28"/>
+          <w:szCs w:val="28"/>
+        </w:rPr>
+        <w:t xml:space="preserve">. </w:t>
+      </w:r>
+      <w:r>
+        <w:rPr>
+          <w:rFonts w:ascii="Times New Roman" w:hAnsi="Times New Roman" w:cs="Times New Roman"/>
+          <w:sz w:val="28"/>
+          <w:szCs w:val="28"/>
+        </w:rPr>
+        <w:t>Модуль бронирования — это одна из самых критичных частей сайта. Процесс бронирования должен быть простым и понятным. Он должен включать шаги, такие как выбор даты, количества участников, а также возможность выбора дополнительных услуг (трансфер, экскурсии и прочее). После выбора услуг пользователь должен быть направлен на страницу с возможностью оплатить заказ через интегрированные платежные системы (банковские карты, электронные кошельки и т.д.). Этот процесс должен быть максимально автоматизированным и безопасным, чтобы клиент чувствовал себя уверенно и не тратил время на лишние шаги.</w:t>
+      </w:r>
+    </w:p>
+    <w:p>
+      <w:pPr>
+        <w:spacing w:after="0" w:line="360" w:lineRule="auto"/>
+        <w:ind w:firstLine="709"/>
+        <w:jc w:val="both"/>
+        <w:rPr>
+          <w:rFonts w:ascii="Times New Roman" w:hAnsi="Times New Roman" w:cs="Times New Roman"/>
+          <w:sz w:val="28"/>
+          <w:szCs w:val="28"/>
+        </w:rPr>
+      </w:pPr>
+      <w:r>
+        <w:rPr>
+          <w:rFonts w:ascii="Times New Roman" w:hAnsi="Times New Roman" w:cs="Times New Roman"/>
+          <w:b/>
+          <w:bCs/>
+          <w:sz w:val="28"/>
+          <w:szCs w:val="28"/>
+        </w:rPr>
+        <w:t>Модуль профиля пользователя и истории заказов</w:t>
+      </w:r>
+      <w:r>
+        <w:rPr>
+          <w:rFonts w:ascii="Times New Roman" w:hAnsi="Times New Roman" w:cs="Times New Roman"/>
+          <w:b/>
+          <w:bCs/>
+          <w:sz w:val="28"/>
+          <w:szCs w:val="28"/>
+        </w:rPr>
+        <w:t xml:space="preserve">. </w:t>
+      </w:r>
+      <w:r>
+        <w:rPr>
+          <w:rFonts w:ascii="Times New Roman" w:hAnsi="Times New Roman" w:cs="Times New Roman"/>
+          <w:sz w:val="28"/>
+          <w:szCs w:val="28"/>
+        </w:rPr>
+        <w:t>Важным элементом любого туристического сайта является учет персональных данных клиентов, их истории заказов и предпочтений. Модуль профиля должен содержать информацию о клиентах, включая личные данные, историю предыдущих бронирований, предпочтительные направления и услуги, а также возможность редактирования этих данных. Важно, чтобы этот модуль был защищен с использованием современных методов шифрования и авторизации, таких как двухфакторная аутентификация.</w:t>
+      </w:r>
+    </w:p>
+    <w:p>
+      <w:pPr>
+        <w:spacing w:after="0" w:line="360" w:lineRule="auto"/>
+        <w:ind w:firstLine="709"/>
+        <w:jc w:val="both"/>
+        <w:rPr>
+          <w:rFonts w:ascii="Times New Roman" w:hAnsi="Times New Roman" w:cs="Times New Roman"/>
+          <w:sz w:val="28"/>
+          <w:szCs w:val="28"/>
+        </w:rPr>
+      </w:pPr>
+      <w:r>
+        <w:rPr>
+          <w:rFonts w:ascii="Times New Roman" w:hAnsi="Times New Roman" w:cs="Times New Roman"/>
+          <w:b/>
+          <w:bCs/>
+          <w:sz w:val="28"/>
+          <w:szCs w:val="28"/>
+        </w:rPr>
+        <w:t>Модуль отзывов и рейтингов</w:t>
+      </w:r>
+      <w:r>
+        <w:rPr>
+          <w:rFonts w:ascii="Times New Roman" w:hAnsi="Times New Roman" w:cs="Times New Roman"/>
+          <w:b/>
+          <w:bCs/>
+          <w:sz w:val="28"/>
+          <w:szCs w:val="28"/>
+        </w:rPr>
+        <w:t xml:space="preserve">. </w:t>
+      </w:r>
+      <w:r>
+        <w:rPr>
+          <w:rFonts w:ascii="Times New Roman" w:hAnsi="Times New Roman" w:cs="Times New Roman"/>
+          <w:sz w:val="28"/>
+          <w:szCs w:val="28"/>
+        </w:rPr>
+        <w:t>Важнейшим элементом современного туристического сайта является возможность оставлять отзывы и оценки услуг. Модуль отзывов помогает формировать доверие среди новых пользователей и улучшать репутацию компании. Он должен быть удобным для написания и чтения отзывов, а также обеспечивать фильтрацию по дате или рейтингу. Важно предусмотреть возможность модерации, чтобы избежать появления фальшивых отзывов.</w:t>
+      </w:r>
+    </w:p>
+    <w:p>
+      <w:pPr>
+        <w:spacing w:after="0" w:line="360" w:lineRule="auto"/>
+        <w:ind w:firstLine="709"/>
+        <w:jc w:val="both"/>
+        <w:rPr>
+          <w:rFonts w:ascii="Times New Roman" w:hAnsi="Times New Roman" w:cs="Times New Roman"/>
+          <w:sz w:val="28"/>
+          <w:szCs w:val="28"/>
+        </w:rPr>
+      </w:pPr>
+      <w:r>
+        <w:rPr>
+          <w:rFonts w:ascii="Times New Roman" w:hAnsi="Times New Roman" w:cs="Times New Roman"/>
+          <w:b/>
+          <w:bCs/>
+          <w:sz w:val="28"/>
+          <w:szCs w:val="28"/>
+        </w:rPr>
+        <w:lastRenderedPageBreak/>
+        <w:t>Модуль рекомендаций</w:t>
+      </w:r>
+      <w:r>
+        <w:rPr>
+          <w:rFonts w:ascii="Times New Roman" w:hAnsi="Times New Roman" w:cs="Times New Roman"/>
+          <w:b/>
+          <w:bCs/>
+          <w:sz w:val="28"/>
+          <w:szCs w:val="28"/>
+        </w:rPr>
+        <w:t xml:space="preserve">. </w:t>
+      </w:r>
+      <w:r>
+        <w:rPr>
+          <w:rFonts w:ascii="Times New Roman" w:hAnsi="Times New Roman" w:cs="Times New Roman"/>
+          <w:sz w:val="28"/>
+          <w:szCs w:val="28"/>
+        </w:rPr>
+        <w:t>Для повышения лояльности клиентов и удобства пользования сайтом, модуль рекомендаций может быть использован для предложения пользователю туров, услуг или направлений на основе их предыдущих действий, предпочтений или профиля. Такой модуль, основанный на анализе поведения пользователей, поможет увеличить конверсию и улучшить персонализацию сервисов.</w:t>
+      </w:r>
+    </w:p>
+    <w:p>
+      <w:pPr>
+        <w:spacing w:after="0" w:line="360" w:lineRule="auto"/>
+        <w:ind w:firstLine="709"/>
+        <w:jc w:val="both"/>
+        <w:rPr>
+          <w:rFonts w:ascii="Times New Roman" w:hAnsi="Times New Roman" w:cs="Times New Roman"/>
+          <w:sz w:val="28"/>
+          <w:szCs w:val="28"/>
+        </w:rPr>
+      </w:pPr>
+      <w:r>
+        <w:rPr>
+          <w:rFonts w:ascii="Times New Roman" w:hAnsi="Times New Roman" w:cs="Times New Roman"/>
+          <w:b/>
+          <w:bCs/>
+          <w:sz w:val="28"/>
+          <w:szCs w:val="28"/>
+        </w:rPr>
+        <w:t>Интерфейс администратора</w:t>
+      </w:r>
+      <w:r>
+        <w:rPr>
+          <w:rFonts w:ascii="Times New Roman" w:hAnsi="Times New Roman" w:cs="Times New Roman"/>
+          <w:b/>
+          <w:bCs/>
+          <w:sz w:val="28"/>
+          <w:szCs w:val="28"/>
+        </w:rPr>
+        <w:t xml:space="preserve">. </w:t>
+      </w:r>
+      <w:r>
+        <w:rPr>
+          <w:rFonts w:ascii="Times New Roman" w:hAnsi="Times New Roman" w:cs="Times New Roman"/>
+          <w:sz w:val="28"/>
+          <w:szCs w:val="28"/>
+        </w:rPr>
+        <w:t>Веб-приложение должно иметь систему для администраторов, которая позволит управлять контентом, услугами и заказами. Модуль администрирования должен быть удобным, чтобы администраторы могли быстро добавлять или обновлять информацию о туроператорах, ценах, отелях, а также управлять бронированиями и отзывами пользователей.</w:t>
+      </w:r>
+    </w:p>
+    <w:p>
+      <w:pPr>
+        <w:spacing w:after="0" w:line="360" w:lineRule="auto"/>
+        <w:ind w:firstLine="709"/>
+        <w:jc w:val="both"/>
+        <w:rPr>
+          <w:rFonts w:ascii="Times New Roman" w:hAnsi="Times New Roman" w:cs="Times New Roman"/>
+          <w:sz w:val="28"/>
+          <w:szCs w:val="28"/>
+        </w:rPr>
+      </w:pPr>
+      <w:r>
+        <w:rPr>
+          <w:rFonts w:ascii="Times New Roman" w:hAnsi="Times New Roman" w:cs="Times New Roman"/>
+          <w:b/>
+          <w:bCs/>
+          <w:sz w:val="28"/>
+          <w:szCs w:val="28"/>
+        </w:rPr>
+        <w:t>Интеграция с внешними сервисами</w:t>
+      </w:r>
+      <w:r>
+        <w:rPr>
+          <w:rFonts w:ascii="Times New Roman" w:hAnsi="Times New Roman" w:cs="Times New Roman"/>
+          <w:b/>
+          <w:bCs/>
+          <w:sz w:val="28"/>
+          <w:szCs w:val="28"/>
+        </w:rPr>
+        <w:t xml:space="preserve">. </w:t>
+      </w:r>
+      <w:r>
+        <w:rPr>
+          <w:rFonts w:ascii="Times New Roman" w:hAnsi="Times New Roman" w:cs="Times New Roman"/>
+          <w:sz w:val="28"/>
+          <w:szCs w:val="28"/>
+        </w:rPr>
+        <w:t>Важным этапом проектирования является интеграция с внешними сервисами и API, такими как системы бронирования отелей, авиакомпаний, системы для отображения погоды или карты достопримечательностей. Это расширяет функциональность приложения и делает его более универсальным для пользователей. Интеграция должна быть эффективной, с минимальными задержками в обновлениях данных и бесперебойной работой сервисов.</w:t>
+      </w:r>
+    </w:p>
+    <w:p>
+      <w:pPr>
+        <w:rPr>
+          <w:rFonts w:ascii="Times New Roman" w:hAnsi="Times New Roman" w:cs="Times New Roman"/>
+          <w:sz w:val="28"/>
+          <w:szCs w:val="28"/>
+        </w:rPr>
+      </w:pPr>
+      <w:r>
+        <w:rPr>
+          <w:rFonts w:ascii="Times New Roman" w:hAnsi="Times New Roman" w:cs="Times New Roman"/>
+          <w:sz w:val="28"/>
+          <w:szCs w:val="28"/>
+        </w:rPr>
+        <w:br w:type="page"/>
+      </w:r>
+    </w:p>
+    <w:p>
+      <w:pPr>
+        <w:spacing w:after="0" w:line="360" w:lineRule="auto"/>
+        <w:ind w:firstLine="709"/>
+        <w:jc w:val="both"/>
+        <w:rPr>
+          <w:rFonts w:ascii="Times New Roman" w:hAnsi="Times New Roman" w:cs="Times New Roman"/>
+          <w:b/>
+          <w:bCs/>
+          <w:sz w:val="28"/>
+          <w:szCs w:val="28"/>
+        </w:rPr>
+      </w:pPr>
+      <w:r>
+        <w:rPr>
+          <w:rFonts w:ascii="Times New Roman" w:hAnsi="Times New Roman" w:cs="Times New Roman"/>
+          <w:b/>
+          <w:bCs/>
+          <w:sz w:val="28"/>
+          <w:szCs w:val="28"/>
+        </w:rPr>
+        <w:lastRenderedPageBreak/>
+        <w:t>2.3 Формирование базы данных, интерфейса с использованием React</w:t>
+      </w:r>
+    </w:p>
+    <w:p>
+      <w:pPr>
+        <w:spacing w:after="0" w:line="360" w:lineRule="auto"/>
+        <w:ind w:firstLine="709"/>
+        <w:jc w:val="both"/>
+        <w:rPr>
+          <w:rFonts w:ascii="Times New Roman" w:hAnsi="Times New Roman" w:cs="Times New Roman"/>
+          <w:b/>
+          <w:bCs/>
+          <w:sz w:val="28"/>
+          <w:szCs w:val="28"/>
+        </w:rPr>
+      </w:pPr>
+      <w:r>
+        <w:rPr>
+          <w:rFonts w:ascii="Times New Roman" w:hAnsi="Times New Roman" w:cs="Times New Roman"/>
+          <w:b/>
+          <w:bCs/>
+          <w:sz w:val="28"/>
+          <w:szCs w:val="28"/>
+        </w:rPr>
+        <w:t>Формирование базы данных</w:t>
+      </w:r>
+    </w:p>
+    <w:p>
+      <w:pPr>
+        <w:spacing w:after="0" w:line="360" w:lineRule="auto"/>
+        <w:ind w:firstLine="709"/>
+        <w:jc w:val="both"/>
+        <w:rPr>
+          <w:rFonts w:ascii="Times New Roman" w:hAnsi="Times New Roman" w:cs="Times New Roman"/>
+          <w:sz w:val="28"/>
+          <w:szCs w:val="28"/>
+        </w:rPr>
+      </w:pPr>
+      <w:r>
+        <w:rPr>
+          <w:rFonts w:ascii="Times New Roman" w:hAnsi="Times New Roman" w:cs="Times New Roman"/>
+          <w:sz w:val="28"/>
+          <w:szCs w:val="28"/>
+        </w:rPr>
+        <w:t>При разработке веб-приложения для туристической отрасли особое внимание следует уделить структуре базы данных. База данных должна быть спроектирована таким образом, чтобы эффективно обрабатывать большой объем информации о туристических услугах, клиентах, заказах и отзывах. Ее структура должна обеспечивать высокую скорость работы, безопасность данных и гибкость для расширения функционала в будущем.</w:t>
+      </w:r>
+    </w:p>
+    <w:p>
+      <w:pPr>
+        <w:spacing w:after="0" w:line="360" w:lineRule="auto"/>
+        <w:ind w:firstLine="709"/>
+        <w:jc w:val="both"/>
+        <w:rPr>
+          <w:rFonts w:ascii="Times New Roman" w:hAnsi="Times New Roman" w:cs="Times New Roman"/>
+          <w:sz w:val="28"/>
+          <w:szCs w:val="28"/>
+        </w:rPr>
+      </w:pPr>
+      <w:r>
+        <w:rPr>
+          <w:rFonts w:ascii="Times New Roman" w:hAnsi="Times New Roman" w:cs="Times New Roman"/>
+          <w:sz w:val="28"/>
+          <w:szCs w:val="28"/>
+        </w:rPr>
+        <w:t>Основной задачей при проектировании базы данных является создание логичной структуры, которая будет эффективно поддерживать все бизнес-процессы веб-приложения. В рамках системы для туристической компании нужно хранить различные типы данных, такие как информация о пользователях, туры, бронирования, транзакции, отзывы и рейтинги.</w:t>
+      </w:r>
+    </w:p>
+    <w:p>
+      <w:pPr>
+        <w:spacing w:after="0" w:line="360" w:lineRule="auto"/>
+        <w:ind w:firstLine="709"/>
+        <w:jc w:val="both"/>
+        <w:rPr>
+          <w:rFonts w:ascii="Times New Roman" w:hAnsi="Times New Roman" w:cs="Times New Roman"/>
+          <w:sz w:val="28"/>
+          <w:szCs w:val="28"/>
+        </w:rPr>
+      </w:pPr>
+      <w:r>
+        <w:rPr>
+          <w:rFonts w:ascii="Times New Roman" w:hAnsi="Times New Roman" w:cs="Times New Roman"/>
+          <w:sz w:val="28"/>
+          <w:szCs w:val="28"/>
+        </w:rPr>
+        <w:t>Для эффективного хранения этих данных можно использовать реляционную базу данных (например, PostgreSQL или MySQL), так как она позволяет организовать таблицы и связи между ними. Важнейшими сущностями базы данных являются:</w:t>
+      </w:r>
+    </w:p>
+    <w:p>
+      <w:pPr>
+        <w:pStyle w:val="a3"/>
+        <w:numPr>
+          <w:ilvl w:val="0"/>
+          <w:numId w:val="31"/>
+        </w:numPr>
+        <w:spacing w:after="0" w:line="360" w:lineRule="auto"/>
+        <w:ind w:left="0" w:firstLine="357"/>
+        <w:contextualSpacing w:val="0"/>
+        <w:jc w:val="both"/>
+        <w:rPr>
+          <w:rFonts w:ascii="Times New Roman" w:hAnsi="Times New Roman" w:cs="Times New Roman"/>
+          <w:sz w:val="28"/>
+          <w:szCs w:val="28"/>
+        </w:rPr>
+      </w:pPr>
+      <w:r>
+        <w:rPr>
+          <w:rFonts w:ascii="Times New Roman" w:hAnsi="Times New Roman" w:cs="Times New Roman"/>
+          <w:b/>
+          <w:bCs/>
+          <w:sz w:val="28"/>
+          <w:szCs w:val="28"/>
+        </w:rPr>
+        <w:t>Пользователи</w:t>
+      </w:r>
+      <w:r>
+        <w:rPr>
+          <w:rFonts w:ascii="Times New Roman" w:hAnsi="Times New Roman" w:cs="Times New Roman"/>
+          <w:sz w:val="28"/>
+          <w:szCs w:val="28"/>
+        </w:rPr>
+        <w:t>. Таблица пользователей будет содержать информацию о каждом клиенте — его имя, email, телефон, пароль (защищенный), историю заказов и предпочтений.</w:t>
+      </w:r>
+    </w:p>
+    <w:p>
+      <w:pPr>
+        <w:pStyle w:val="a3"/>
+        <w:numPr>
+          <w:ilvl w:val="0"/>
+          <w:numId w:val="31"/>
+        </w:numPr>
+        <w:spacing w:after="0" w:line="360" w:lineRule="auto"/>
+        <w:ind w:left="0" w:firstLine="357"/>
+        <w:contextualSpacing w:val="0"/>
+        <w:jc w:val="both"/>
+        <w:rPr>
+          <w:rFonts w:ascii="Times New Roman" w:hAnsi="Times New Roman" w:cs="Times New Roman"/>
+          <w:sz w:val="28"/>
+          <w:szCs w:val="28"/>
+        </w:rPr>
+      </w:pPr>
+      <w:r>
+        <w:rPr>
+          <w:rFonts w:ascii="Times New Roman" w:hAnsi="Times New Roman" w:cs="Times New Roman"/>
+          <w:b/>
+          <w:bCs/>
+          <w:sz w:val="28"/>
+          <w:szCs w:val="28"/>
+        </w:rPr>
+        <w:t>Туры</w:t>
+      </w:r>
+      <w:r>
+        <w:rPr>
+          <w:rFonts w:ascii="Times New Roman" w:hAnsi="Times New Roman" w:cs="Times New Roman"/>
+          <w:sz w:val="28"/>
+          <w:szCs w:val="28"/>
+        </w:rPr>
+        <w:t>. В этой таблице будет храниться информация о доступных турах: название, описание, цена, даты начала и окончания, тип тура, доступные опции и дополнительные услуги.</w:t>
+      </w:r>
+    </w:p>
+    <w:p>
+      <w:pPr>
+        <w:pStyle w:val="a3"/>
+        <w:numPr>
+          <w:ilvl w:val="0"/>
+          <w:numId w:val="31"/>
+        </w:numPr>
+        <w:spacing w:after="0" w:line="360" w:lineRule="auto"/>
+        <w:ind w:left="0" w:firstLine="357"/>
+        <w:contextualSpacing w:val="0"/>
+        <w:jc w:val="both"/>
+        <w:rPr>
+          <w:rFonts w:ascii="Times New Roman" w:hAnsi="Times New Roman" w:cs="Times New Roman"/>
+          <w:sz w:val="28"/>
+          <w:szCs w:val="28"/>
+        </w:rPr>
+      </w:pPr>
+      <w:r>
+        <w:rPr>
+          <w:rFonts w:ascii="Times New Roman" w:hAnsi="Times New Roman" w:cs="Times New Roman"/>
+          <w:b/>
+          <w:bCs/>
+          <w:sz w:val="28"/>
+          <w:szCs w:val="28"/>
+        </w:rPr>
+        <w:t>Бронирования</w:t>
+      </w:r>
+      <w:r>
+        <w:rPr>
+          <w:rFonts w:ascii="Times New Roman" w:hAnsi="Times New Roman" w:cs="Times New Roman"/>
+          <w:sz w:val="28"/>
+          <w:szCs w:val="28"/>
+        </w:rPr>
+        <w:t>. Эта таблица будет связана с пользователями и турами и содержать информацию о каждом бронировании — даты, статус, количество человек, оплаченные суммы и детали оплаты.</w:t>
+      </w:r>
+    </w:p>
+    <w:p>
+      <w:pPr>
+        <w:pStyle w:val="a3"/>
+        <w:numPr>
+          <w:ilvl w:val="0"/>
+          <w:numId w:val="31"/>
+        </w:numPr>
+        <w:spacing w:after="0" w:line="360" w:lineRule="auto"/>
+        <w:ind w:left="0" w:firstLine="357"/>
+        <w:contextualSpacing w:val="0"/>
+        <w:jc w:val="both"/>
+        <w:rPr>
+          <w:rFonts w:ascii="Times New Roman" w:hAnsi="Times New Roman" w:cs="Times New Roman"/>
+          <w:sz w:val="28"/>
+          <w:szCs w:val="28"/>
+        </w:rPr>
+      </w:pPr>
+      <w:r>
+        <w:rPr>
+          <w:rFonts w:ascii="Times New Roman" w:hAnsi="Times New Roman" w:cs="Times New Roman"/>
+          <w:b/>
+          <w:bCs/>
+          <w:sz w:val="28"/>
+          <w:szCs w:val="28"/>
+        </w:rPr>
+        <w:lastRenderedPageBreak/>
+        <w:t>Транзакции</w:t>
+      </w:r>
+      <w:r>
+        <w:rPr>
+          <w:rFonts w:ascii="Times New Roman" w:hAnsi="Times New Roman" w:cs="Times New Roman"/>
+          <w:sz w:val="28"/>
+          <w:szCs w:val="28"/>
+        </w:rPr>
+        <w:t>. Здесь будут храниться данные о платежах, совершенных клиентами: дата, сумма, способ оплаты, уникальный идентификатор транзакции.</w:t>
+      </w:r>
+    </w:p>
+    <w:p>
+      <w:pPr>
+        <w:pStyle w:val="a3"/>
+        <w:numPr>
+          <w:ilvl w:val="0"/>
+          <w:numId w:val="31"/>
+        </w:numPr>
+        <w:spacing w:after="0" w:line="360" w:lineRule="auto"/>
+        <w:ind w:left="0" w:firstLine="357"/>
+        <w:contextualSpacing w:val="0"/>
+        <w:jc w:val="both"/>
+        <w:rPr>
+          <w:rFonts w:ascii="Times New Roman" w:hAnsi="Times New Roman" w:cs="Times New Roman"/>
+          <w:sz w:val="28"/>
+          <w:szCs w:val="28"/>
+        </w:rPr>
+      </w:pPr>
+      <w:r>
+        <w:rPr>
+          <w:rFonts w:ascii="Times New Roman" w:hAnsi="Times New Roman" w:cs="Times New Roman"/>
+          <w:b/>
+          <w:bCs/>
+          <w:sz w:val="28"/>
+          <w:szCs w:val="28"/>
+        </w:rPr>
+        <w:t>Отзывы и рейтинги</w:t>
+      </w:r>
+      <w:r>
+        <w:rPr>
+          <w:rFonts w:ascii="Times New Roman" w:hAnsi="Times New Roman" w:cs="Times New Roman"/>
+          <w:sz w:val="28"/>
+          <w:szCs w:val="28"/>
+        </w:rPr>
+        <w:t>. Таблица с отзывами пользователей будет содержать комментарии, оценки, дату и связь с конкретными турами, чтобы другие пользователи могли оценивать качество услуг.</w:t>
+      </w:r>
+    </w:p>
+    <w:p>
+      <w:pPr>
+        <w:spacing w:after="0" w:line="360" w:lineRule="auto"/>
+        <w:ind w:firstLine="709"/>
+        <w:jc w:val="both"/>
+        <w:rPr>
+          <w:rFonts w:ascii="Times New Roman" w:hAnsi="Times New Roman" w:cs="Times New Roman"/>
+          <w:sz w:val="28"/>
+          <w:szCs w:val="28"/>
+        </w:rPr>
+      </w:pPr>
+      <w:r>
+        <w:rPr>
+          <w:rFonts w:ascii="Times New Roman" w:hAnsi="Times New Roman" w:cs="Times New Roman"/>
+          <w:sz w:val="28"/>
+          <w:szCs w:val="28"/>
+        </w:rPr>
+        <w:t>Связи между таблицами должны быть правильно спроектированы, чтобы обеспечить целостность данных. Например, таблица бронирований будет иметь внешние ключи, связывающие ее с таблицами пользователей и туров. Аналогично, таблица транзакций должна быть связана с таблицей бронирований, а таблица отзывов — с таблицей туров и пользователей.</w:t>
+      </w:r>
+    </w:p>
+    <w:p>
+      <w:pPr>
+        <w:spacing w:after="0" w:line="360" w:lineRule="auto"/>
+        <w:ind w:firstLine="709"/>
+        <w:jc w:val="both"/>
+        <w:rPr>
+          <w:rFonts w:ascii="Times New Roman" w:hAnsi="Times New Roman" w:cs="Times New Roman"/>
+          <w:sz w:val="28"/>
+          <w:szCs w:val="28"/>
+        </w:rPr>
+      </w:pPr>
+      <w:r>
+        <w:rPr>
+          <w:rFonts w:ascii="Times New Roman" w:hAnsi="Times New Roman" w:cs="Times New Roman"/>
+          <w:sz w:val="28"/>
+          <w:szCs w:val="28"/>
+        </w:rPr>
+        <w:t>Для управления базой данных можно использовать систему управления базами данных (СУБД), которая поддерживает транзакции, что обеспечит консистентность данных, особенно в случае с бронированиями и оплатами. Это критически важно для предотвращения ситуаций, когда данные о бронировании или платежах могут быть повреждены или потеряны.</w:t>
+      </w:r>
+    </w:p>
+    <w:p>
+      <w:pPr>
+        <w:spacing w:after="0" w:line="360" w:lineRule="auto"/>
+        <w:ind w:firstLine="709"/>
+        <w:jc w:val="both"/>
+        <w:rPr>
+          <w:rFonts w:ascii="Times New Roman" w:hAnsi="Times New Roman" w:cs="Times New Roman"/>
+          <w:b/>
+          <w:bCs/>
+          <w:sz w:val="28"/>
+          <w:szCs w:val="28"/>
+        </w:rPr>
+      </w:pPr>
+    </w:p>
+    <w:p>
+      <w:pPr>
+        <w:spacing w:after="0" w:line="360" w:lineRule="auto"/>
+        <w:ind w:firstLine="709"/>
+        <w:jc w:val="both"/>
+        <w:rPr>
+          <w:rFonts w:ascii="Times New Roman" w:hAnsi="Times New Roman" w:cs="Times New Roman"/>
+          <w:b/>
+          <w:bCs/>
+          <w:sz w:val="28"/>
+          <w:szCs w:val="28"/>
+        </w:rPr>
+      </w:pPr>
+      <w:r>
+        <w:rPr>
+          <w:rFonts w:ascii="Times New Roman" w:hAnsi="Times New Roman" w:cs="Times New Roman"/>
+          <w:b/>
+          <w:bCs/>
+          <w:sz w:val="28"/>
+          <w:szCs w:val="28"/>
+        </w:rPr>
+        <w:t>Интерфейс с использованием React</w:t>
+      </w:r>
+    </w:p>
+    <w:p>
+      <w:pPr>
+        <w:spacing w:after="0" w:line="360" w:lineRule="auto"/>
+        <w:ind w:firstLine="709"/>
+        <w:jc w:val="both"/>
+        <w:rPr>
+          <w:rFonts w:ascii="Times New Roman" w:hAnsi="Times New Roman" w:cs="Times New Roman"/>
+          <w:sz w:val="28"/>
+          <w:szCs w:val="28"/>
+        </w:rPr>
+      </w:pPr>
+      <w:r>
+        <w:rPr>
+          <w:rFonts w:ascii="Times New Roman" w:hAnsi="Times New Roman" w:cs="Times New Roman"/>
+          <w:sz w:val="28"/>
+          <w:szCs w:val="28"/>
+        </w:rPr>
+        <w:t>React — это популярная библиотека JavaScript для создания пользовательских интерфейсов, которая идеально подходит для разработки динамичных веб-приложений. Важно, чтобы интерфейс туристического сайта был не только визуально привлекательным, но и функциональным, быстро загружающимся и удобным для пользователя. React помогает создавать компоненты, которые могут быть эффективно обновлены, не перезагружая страницу, что значительно повышает пользовательский опыт.</w:t>
+      </w:r>
+    </w:p>
+    <w:p>
+      <w:pPr>
+        <w:rPr>
+          <w:rFonts w:ascii="Times New Roman" w:hAnsi="Times New Roman" w:cs="Times New Roman"/>
+          <w:sz w:val="28"/>
+          <w:szCs w:val="28"/>
+        </w:rPr>
+      </w:pPr>
+      <w:r>
+        <w:rPr>
+          <w:rFonts w:ascii="Times New Roman" w:hAnsi="Times New Roman" w:cs="Times New Roman"/>
+          <w:sz w:val="28"/>
+          <w:szCs w:val="28"/>
+        </w:rPr>
+        <w:br w:type="page"/>
+      </w:r>
+    </w:p>
+    <w:p>
+      <w:pPr>
+        <w:spacing w:after="0" w:line="360" w:lineRule="auto"/>
+        <w:ind w:firstLine="709"/>
+        <w:jc w:val="both"/>
+        <w:rPr>
+          <w:rFonts w:ascii="Times New Roman" w:hAnsi="Times New Roman" w:cs="Times New Roman"/>
+          <w:sz w:val="28"/>
+          <w:szCs w:val="28"/>
+        </w:rPr>
+      </w:pPr>
+      <w:r>
+        <w:rPr>
+          <w:rFonts w:ascii="Times New Roman" w:hAnsi="Times New Roman" w:cs="Times New Roman"/>
+          <w:sz w:val="28"/>
+          <w:szCs w:val="28"/>
+        </w:rPr>
+        <w:lastRenderedPageBreak/>
+        <w:t>Для создания интерфейса с использованием React необходимо тщательно спроектировать его структуру. Веб-приложение для туристической компании будет включать несколько ключевых компонентов:</w:t>
+      </w:r>
+    </w:p>
+    <w:p>
+      <w:pPr>
+        <w:numPr>
+          <w:ilvl w:val="0"/>
+          <w:numId w:val="26"/>
+        </w:numPr>
+        <w:spacing w:after="0" w:line="360" w:lineRule="auto"/>
+        <w:jc w:val="both"/>
+        <w:rPr>
+          <w:rFonts w:ascii="Times New Roman" w:hAnsi="Times New Roman" w:cs="Times New Roman"/>
+          <w:sz w:val="28"/>
+          <w:szCs w:val="28"/>
+        </w:rPr>
+      </w:pPr>
+      <w:r>
+        <w:rPr>
+          <w:rFonts w:ascii="Times New Roman" w:hAnsi="Times New Roman" w:cs="Times New Roman"/>
+          <w:b/>
+          <w:bCs/>
+          <w:sz w:val="28"/>
+          <w:szCs w:val="28"/>
+        </w:rPr>
+        <w:t>Главная страница</w:t>
+      </w:r>
+      <w:r>
+        <w:rPr>
+          <w:rFonts w:ascii="Times New Roman" w:hAnsi="Times New Roman" w:cs="Times New Roman"/>
+          <w:sz w:val="28"/>
+          <w:szCs w:val="28"/>
+        </w:rPr>
+        <w:t>. Она должна быть минималистичной, с яркими изображениями и четким меню. Главный функционал — это поиск туров, который будет реализован через форму поиска с фильтрами (по направлениям, дате, цене и т.д.). Этот компонент должен быть удобным, с подсказками и возможностью выбора конкретных категорий туров.</w:t>
+      </w:r>
+    </w:p>
+    <w:p>
+      <w:pPr>
+        <w:numPr>
+          <w:ilvl w:val="0"/>
+          <w:numId w:val="26"/>
+        </w:numPr>
+        <w:spacing w:after="0" w:line="360" w:lineRule="auto"/>
+        <w:jc w:val="both"/>
+        <w:rPr>
+          <w:rFonts w:ascii="Times New Roman" w:hAnsi="Times New Roman" w:cs="Times New Roman"/>
+          <w:sz w:val="28"/>
+          <w:szCs w:val="28"/>
+        </w:rPr>
+      </w:pPr>
+      <w:r>
+        <w:rPr>
+          <w:rFonts w:ascii="Times New Roman" w:hAnsi="Times New Roman" w:cs="Times New Roman"/>
+          <w:b/>
+          <w:bCs/>
+          <w:sz w:val="28"/>
+          <w:szCs w:val="28"/>
+        </w:rPr>
+        <w:t>Список туров</w:t>
+      </w:r>
+      <w:r>
+        <w:rPr>
+          <w:rFonts w:ascii="Times New Roman" w:hAnsi="Times New Roman" w:cs="Times New Roman"/>
+          <w:sz w:val="28"/>
+          <w:szCs w:val="28"/>
+        </w:rPr>
+        <w:t>. Этот компонент будет отображать результаты поиска, показывая подробности каждого тура: описание, фото, цену, доступные даты и кнопки для бронирования. Компонент должен обновляться в реальном времени при изменении фильтров, обеспечивая мгновенный отклик на действия пользователя.</w:t>
+      </w:r>
+    </w:p>
+    <w:p>
+      <w:pPr>
+        <w:numPr>
+          <w:ilvl w:val="0"/>
+          <w:numId w:val="26"/>
+        </w:numPr>
+        <w:spacing w:after="0" w:line="360" w:lineRule="auto"/>
+        <w:jc w:val="both"/>
+        <w:rPr>
+          <w:rFonts w:ascii="Times New Roman" w:hAnsi="Times New Roman" w:cs="Times New Roman"/>
+          <w:sz w:val="28"/>
+          <w:szCs w:val="28"/>
+        </w:rPr>
+      </w:pPr>
+      <w:r>
+        <w:rPr>
+          <w:rFonts w:ascii="Times New Roman" w:hAnsi="Times New Roman" w:cs="Times New Roman"/>
+          <w:b/>
+          <w:bCs/>
+          <w:sz w:val="28"/>
+          <w:szCs w:val="28"/>
+        </w:rPr>
+        <w:t>Страница тура</w:t>
+      </w:r>
+      <w:r>
+        <w:rPr>
+          <w:rFonts w:ascii="Times New Roman" w:hAnsi="Times New Roman" w:cs="Times New Roman"/>
+          <w:sz w:val="28"/>
+          <w:szCs w:val="28"/>
+        </w:rPr>
+        <w:t>. После того как пользователь выбрал тур, он переходит на страницу с более детальной информацией, которая включает описание, фотографии, рейтинг, отзывы пользователей и возможные опции (например, экскурсии, дополнительные услуги). Важно, чтобы пользователь мог легко добавить тур в корзину и перейти к оформлению бронирования.</w:t>
+      </w:r>
+    </w:p>
+    <w:p>
+      <w:pPr>
+        <w:numPr>
+          <w:ilvl w:val="0"/>
+          <w:numId w:val="26"/>
+        </w:numPr>
+        <w:spacing w:after="0" w:line="360" w:lineRule="auto"/>
+        <w:jc w:val="both"/>
+        <w:rPr>
+          <w:rFonts w:ascii="Times New Roman" w:hAnsi="Times New Roman" w:cs="Times New Roman"/>
+          <w:sz w:val="28"/>
+          <w:szCs w:val="28"/>
+        </w:rPr>
+      </w:pPr>
+      <w:r>
+        <w:rPr>
+          <w:rFonts w:ascii="Times New Roman" w:hAnsi="Times New Roman" w:cs="Times New Roman"/>
+          <w:b/>
+          <w:bCs/>
+          <w:sz w:val="28"/>
+          <w:szCs w:val="28"/>
+        </w:rPr>
+        <w:t>Корзина и оформление бронирования</w:t>
+      </w:r>
+      <w:r>
+        <w:rPr>
+          <w:rFonts w:ascii="Times New Roman" w:hAnsi="Times New Roman" w:cs="Times New Roman"/>
+          <w:sz w:val="28"/>
+          <w:szCs w:val="28"/>
+        </w:rPr>
+        <w:t>. Компонент корзины позволит пользователю увидеть все выбранные туры, с возможностью изменения количества участников, добавления дополнительных услуг и перехода к оплате. На странице оформления бронирования необходимо предоставить форму для ввода личных данных пользователя, выбора способа оплаты и подтверждения заказа.</w:t>
+      </w:r>
+    </w:p>
+    <w:p>
+      <w:pPr>
+        <w:numPr>
+          <w:ilvl w:val="0"/>
+          <w:numId w:val="26"/>
+        </w:numPr>
+        <w:spacing w:after="0" w:line="360" w:lineRule="auto"/>
+        <w:jc w:val="both"/>
+        <w:rPr>
+          <w:rFonts w:ascii="Times New Roman" w:hAnsi="Times New Roman" w:cs="Times New Roman"/>
+          <w:sz w:val="28"/>
+          <w:szCs w:val="28"/>
+        </w:rPr>
+      </w:pPr>
+      <w:r>
+        <w:rPr>
+          <w:rFonts w:ascii="Times New Roman" w:hAnsi="Times New Roman" w:cs="Times New Roman"/>
+          <w:b/>
+          <w:bCs/>
+          <w:sz w:val="28"/>
+          <w:szCs w:val="28"/>
+        </w:rPr>
+        <w:lastRenderedPageBreak/>
+        <w:t>Профиль пользователя</w:t>
+      </w:r>
+      <w:r>
+        <w:rPr>
+          <w:rFonts w:ascii="Times New Roman" w:hAnsi="Times New Roman" w:cs="Times New Roman"/>
+          <w:sz w:val="28"/>
+          <w:szCs w:val="28"/>
+        </w:rPr>
+        <w:t>. Пользователь должен иметь возможность создать и редактировать свой профиль. Здесь будет отображаться информация о его бронированиях, прошлых заказах, а также возможность оставлять отзывы о туре. Реализация этого компонента с использованием React позволит динамически обновлять информацию о заказах без перезагрузки страницы.</w:t>
+      </w:r>
+    </w:p>
+    <w:p>
+      <w:pPr>
+        <w:numPr>
+          <w:ilvl w:val="0"/>
+          <w:numId w:val="26"/>
+        </w:numPr>
+        <w:spacing w:after="0" w:line="360" w:lineRule="auto"/>
+        <w:jc w:val="both"/>
+        <w:rPr>
+          <w:rFonts w:ascii="Times New Roman" w:hAnsi="Times New Roman" w:cs="Times New Roman"/>
+          <w:sz w:val="28"/>
+          <w:szCs w:val="28"/>
+        </w:rPr>
+      </w:pPr>
+      <w:r>
+        <w:rPr>
+          <w:rFonts w:ascii="Times New Roman" w:hAnsi="Times New Roman" w:cs="Times New Roman"/>
+          <w:b/>
+          <w:bCs/>
+          <w:sz w:val="28"/>
+          <w:szCs w:val="28"/>
+        </w:rPr>
+        <w:t>Отзывы и рейтинги</w:t>
+      </w:r>
+      <w:r>
+        <w:rPr>
+          <w:rFonts w:ascii="Times New Roman" w:hAnsi="Times New Roman" w:cs="Times New Roman"/>
+          <w:sz w:val="28"/>
+          <w:szCs w:val="28"/>
+        </w:rPr>
+        <w:t>. Компонент отзывов позволит пользователю оставить свой отзыв о туре, поставить оценку и увидеть отзывы других клиентов. Для этого React будет использовать механизм динамической загрузки данных, чтобы новые отзывы можно было мгновенно отображать без обновления страницы.</w:t>
+      </w:r>
+    </w:p>
+    <w:p>
+      <w:pPr>
+        <w:spacing w:after="0" w:line="360" w:lineRule="auto"/>
+        <w:ind w:firstLine="709"/>
+        <w:jc w:val="both"/>
+        <w:rPr>
+          <w:rFonts w:ascii="Times New Roman" w:hAnsi="Times New Roman" w:cs="Times New Roman"/>
+          <w:sz w:val="28"/>
+          <w:szCs w:val="28"/>
+        </w:rPr>
+      </w:pPr>
+      <w:r>
+        <w:rPr>
+          <w:rFonts w:ascii="Times New Roman" w:hAnsi="Times New Roman" w:cs="Times New Roman"/>
+          <w:sz w:val="28"/>
+          <w:szCs w:val="28"/>
+        </w:rPr>
+        <w:t xml:space="preserve">Одной из особенностей React является использование </w:t>
+      </w:r>
+      <w:r>
+        <w:rPr>
+          <w:rFonts w:ascii="Times New Roman" w:hAnsi="Times New Roman" w:cs="Times New Roman"/>
+          <w:b/>
+          <w:bCs/>
+          <w:sz w:val="28"/>
+          <w:szCs w:val="28"/>
+        </w:rPr>
+        <w:t>состояний</w:t>
+      </w:r>
+      <w:r>
+        <w:rPr>
+          <w:rFonts w:ascii="Times New Roman" w:hAnsi="Times New Roman" w:cs="Times New Roman"/>
+          <w:sz w:val="28"/>
+          <w:szCs w:val="28"/>
+        </w:rPr>
+        <w:t xml:space="preserve"> для динамического изменения интерфейса, что особенно важно в таком приложении, как туристический сайт. Например, для компонента списка туров состояние будет хранить данные о текущем наборе фильтров и результатах поиска. Каждый компонент React имеет собственное состояние, которое может изменяться в зависимости от действий пользователя. Таким образом, React позволяет разрабатывать гибкие, отзывчивые и быстрые пользовательские интерфейсы.</w:t>
+      </w:r>
+    </w:p>
+    <w:p>
+      <w:pPr>
+        <w:spacing w:after="0" w:line="360" w:lineRule="auto"/>
+        <w:ind w:firstLine="709"/>
+        <w:jc w:val="both"/>
+        <w:rPr>
+          <w:rFonts w:ascii="Times New Roman" w:hAnsi="Times New Roman" w:cs="Times New Roman"/>
+          <w:b/>
+          <w:bCs/>
+          <w:sz w:val="28"/>
+          <w:szCs w:val="28"/>
+        </w:rPr>
+      </w:pPr>
+    </w:p>
+    <w:p>
+      <w:pPr>
+        <w:spacing w:after="0" w:line="360" w:lineRule="auto"/>
+        <w:ind w:firstLine="709"/>
+        <w:jc w:val="both"/>
+        <w:rPr>
+          <w:rFonts w:ascii="Times New Roman" w:hAnsi="Times New Roman" w:cs="Times New Roman"/>
+          <w:b/>
+          <w:bCs/>
+          <w:sz w:val="28"/>
+          <w:szCs w:val="28"/>
+        </w:rPr>
+      </w:pPr>
+      <w:r>
+        <w:rPr>
+          <w:rFonts w:ascii="Times New Roman" w:hAnsi="Times New Roman" w:cs="Times New Roman"/>
+          <w:b/>
+          <w:bCs/>
+          <w:sz w:val="28"/>
+          <w:szCs w:val="28"/>
+        </w:rPr>
+        <w:t>Связь с базой данных и сервером</w:t>
+      </w:r>
+    </w:p>
+    <w:p>
+      <w:pPr>
+        <w:spacing w:after="0" w:line="360" w:lineRule="auto"/>
+        <w:ind w:firstLine="709"/>
+        <w:jc w:val="both"/>
+        <w:rPr>
+          <w:rFonts w:ascii="Times New Roman" w:hAnsi="Times New Roman" w:cs="Times New Roman"/>
+          <w:sz w:val="28"/>
+          <w:szCs w:val="28"/>
+        </w:rPr>
+      </w:pPr>
+      <w:r>
+        <w:rPr>
+          <w:rFonts w:ascii="Times New Roman" w:hAnsi="Times New Roman" w:cs="Times New Roman"/>
+          <w:sz w:val="28"/>
+          <w:szCs w:val="28"/>
+        </w:rPr>
+        <w:t xml:space="preserve">Для взаимодействия с базой данных и серверной частью приложения в React будет использоваться </w:t>
+      </w:r>
+      <w:r>
+        <w:rPr>
+          <w:rFonts w:ascii="Times New Roman" w:hAnsi="Times New Roman" w:cs="Times New Roman"/>
+          <w:b/>
+          <w:bCs/>
+          <w:sz w:val="28"/>
+          <w:szCs w:val="28"/>
+        </w:rPr>
+        <w:t>Axios</w:t>
+      </w:r>
+      <w:r>
+        <w:rPr>
+          <w:rFonts w:ascii="Times New Roman" w:hAnsi="Times New Roman" w:cs="Times New Roman"/>
+          <w:sz w:val="28"/>
+          <w:szCs w:val="28"/>
+        </w:rPr>
+        <w:t xml:space="preserve"> или </w:t>
+      </w:r>
+      <w:r>
+        <w:rPr>
+          <w:rFonts w:ascii="Times New Roman" w:hAnsi="Times New Roman" w:cs="Times New Roman"/>
+          <w:b/>
+          <w:bCs/>
+          <w:sz w:val="28"/>
+          <w:szCs w:val="28"/>
+        </w:rPr>
+        <w:t>Fetch API</w:t>
+      </w:r>
+      <w:r>
+        <w:rPr>
+          <w:rFonts w:ascii="Times New Roman" w:hAnsi="Times New Roman" w:cs="Times New Roman"/>
+          <w:sz w:val="28"/>
+          <w:szCs w:val="28"/>
+        </w:rPr>
+        <w:t>. Эти инструменты помогут отправлять запросы на сервер для получения данных, таких как туры, цены, доступные даты и отзывы. Все данные будут загружаться с сервера и отображаться в соответствующих компонентах, обновляя их состояние при изменении.</w:t>
+      </w:r>
+    </w:p>
+    <w:p>
+      <w:pPr>
+        <w:rPr>
+          <w:rFonts w:ascii="Times New Roman" w:hAnsi="Times New Roman" w:cs="Times New Roman"/>
+          <w:sz w:val="28"/>
+          <w:szCs w:val="28"/>
+        </w:rPr>
+      </w:pPr>
+      <w:r>
+        <w:rPr>
+          <w:rFonts w:ascii="Times New Roman" w:hAnsi="Times New Roman" w:cs="Times New Roman"/>
+          <w:sz w:val="28"/>
+          <w:szCs w:val="28"/>
+        </w:rPr>
+        <w:br w:type="page"/>
+      </w:r>
+    </w:p>
+    <w:p>
+      <w:pPr>
+        <w:spacing w:after="0" w:line="360" w:lineRule="auto"/>
+        <w:ind w:firstLine="709"/>
+        <w:jc w:val="both"/>
+        <w:rPr>
+          <w:rFonts w:ascii="Times New Roman" w:hAnsi="Times New Roman" w:cs="Times New Roman"/>
+          <w:sz w:val="28"/>
+          <w:szCs w:val="28"/>
+        </w:rPr>
+      </w:pPr>
+      <w:r>
+        <w:rPr>
+          <w:rFonts w:ascii="Times New Roman" w:hAnsi="Times New Roman" w:cs="Times New Roman"/>
+          <w:sz w:val="28"/>
+          <w:szCs w:val="28"/>
+        </w:rPr>
+        <w:lastRenderedPageBreak/>
+        <w:t>Компоненты React будут получать данные с серверной стороны, где обрабатываются запросы и выполняются операции с базой данных. Серверная часть может быть реализована с использованием таких технологий, как Node.js, Express или других фреймворков, которые будут обрабатывать REST API-запросы, отправляемые с клиента. Важно обеспечить, чтобы данные между клиентом и сервером передавались быстро и безопасно, а также чтобы пользовательские запросы обрабатывались эффективно.</w:t>
+      </w:r>
+    </w:p>
+    <w:p>
+      <w:pPr>
+        <w:spacing w:after="0" w:line="360" w:lineRule="auto"/>
+        <w:ind w:firstLine="709"/>
+        <w:jc w:val="both"/>
+        <w:rPr>
+          <w:rFonts w:ascii="Times New Roman" w:hAnsi="Times New Roman" w:cs="Times New Roman"/>
+          <w:sz w:val="28"/>
+          <w:szCs w:val="28"/>
+        </w:rPr>
+      </w:pPr>
+    </w:p>
+    <w:p>
+      <w:pPr>
+        <w:spacing w:after="0" w:line="360" w:lineRule="auto"/>
+        <w:ind w:firstLine="709"/>
+        <w:jc w:val="both"/>
+        <w:rPr>
+          <w:rFonts w:ascii="Times New Roman" w:hAnsi="Times New Roman" w:cs="Times New Roman"/>
+          <w:b/>
+          <w:bCs/>
+          <w:sz w:val="28"/>
+          <w:szCs w:val="28"/>
+        </w:rPr>
+      </w:pPr>
+      <w:r>
+        <w:rPr>
+          <w:rFonts w:ascii="Times New Roman" w:hAnsi="Times New Roman" w:cs="Times New Roman"/>
+          <w:b/>
+          <w:bCs/>
+          <w:sz w:val="28"/>
+          <w:szCs w:val="28"/>
+        </w:rPr>
+        <w:t>Использование Redux для управления состоянием</w:t>
+      </w:r>
+    </w:p>
+    <w:p>
+      <w:pPr>
+        <w:spacing w:after="0" w:line="360" w:lineRule="auto"/>
+        <w:ind w:firstLine="709"/>
+        <w:jc w:val="both"/>
+        <w:rPr>
+          <w:rFonts w:ascii="Times New Roman" w:hAnsi="Times New Roman" w:cs="Times New Roman"/>
+          <w:sz w:val="28"/>
+          <w:szCs w:val="28"/>
+        </w:rPr>
+      </w:pPr>
+      <w:r>
+        <w:rPr>
+          <w:rFonts w:ascii="Times New Roman" w:hAnsi="Times New Roman" w:cs="Times New Roman"/>
+          <w:sz w:val="28"/>
+          <w:szCs w:val="28"/>
+        </w:rPr>
+        <w:t xml:space="preserve">Для управления глобальным состоянием приложения, например, корзиной покупок или пользовательскими данными, можно использовать </w:t>
+      </w:r>
+      <w:r>
+        <w:rPr>
+          <w:rFonts w:ascii="Times New Roman" w:hAnsi="Times New Roman" w:cs="Times New Roman"/>
+          <w:b/>
+          <w:bCs/>
+          <w:sz w:val="28"/>
+          <w:szCs w:val="28"/>
+        </w:rPr>
+        <w:t>Redux</w:t>
+      </w:r>
+      <w:r>
+        <w:rPr>
+          <w:rFonts w:ascii="Times New Roman" w:hAnsi="Times New Roman" w:cs="Times New Roman"/>
+          <w:sz w:val="28"/>
+          <w:szCs w:val="28"/>
+        </w:rPr>
+        <w:t>. Redux помогает централизованно управлять состоянием приложения и передавать данные между компонентами без необходимости их дублирования. Это особенно важно для крупных приложений с большим количеством взаимосвязанных компонентов, таких как сайт для бронирования туров.</w:t>
+      </w:r>
+    </w:p>
+    <w:p>
+      <w:pPr>
+        <w:spacing w:after="0" w:line="360" w:lineRule="auto"/>
+        <w:ind w:firstLine="709"/>
+        <w:jc w:val="both"/>
+        <w:rPr>
+          <w:rFonts w:ascii="Times New Roman" w:hAnsi="Times New Roman" w:cs="Times New Roman"/>
+          <w:sz w:val="28"/>
+          <w:szCs w:val="28"/>
+        </w:rPr>
+      </w:pPr>
+      <w:r>
+        <w:rPr>
+          <w:rFonts w:ascii="Times New Roman" w:hAnsi="Times New Roman" w:cs="Times New Roman"/>
+          <w:sz w:val="28"/>
+          <w:szCs w:val="28"/>
+        </w:rPr>
+        <w:t>В этом случае состояние, связанное с пользователем (например, его профиль, бронирования или предпочтения), а также данные, такие как выбранные туры в корзине, могут быть централизованно хранимы в хранилище Redux, обеспечивая их доступность на всех страницах и компонентах приложения.</w:t>
+      </w:r>
+    </w:p>
+    <w:p>
+      <w:pPr>
+        <w:spacing w:after="0" w:line="360" w:lineRule="auto"/>
+        <w:ind w:firstLine="709"/>
+        <w:jc w:val="both"/>
+        <w:rPr>
+          <w:rFonts w:ascii="Times New Roman" w:hAnsi="Times New Roman" w:cs="Times New Roman"/>
+          <w:sz w:val="28"/>
+          <w:szCs w:val="28"/>
+        </w:rPr>
+      </w:pPr>
+      <w:r>
+        <w:rPr>
+          <w:rFonts w:ascii="Times New Roman" w:hAnsi="Times New Roman" w:cs="Times New Roman"/>
+          <w:sz w:val="28"/>
+          <w:szCs w:val="28"/>
+        </w:rPr>
+        <w:t xml:space="preserve">Формирование базы данных и интерфейса с использованием React для туристического веб-приложения предполагает создание надежной структуры данных, которая будет поддерживать все необходимые бизнес-процессы, и разработку динамичного интерфейса, который обеспечит удобство и функциональность для пользователей. React позволяет создавать быстрые и отзывчивые интерфейсы, которые обеспечивают высокое качество работы приложения, а интеграция с базой данных через </w:t>
+      </w:r>
+      <w:r>
+        <w:rPr>
+          <w:rFonts w:ascii="Times New Roman" w:hAnsi="Times New Roman" w:cs="Times New Roman"/>
+          <w:sz w:val="28"/>
+          <w:szCs w:val="28"/>
+        </w:rPr>
+        <w:lastRenderedPageBreak/>
+        <w:t>API позволит эффективно управлять информацией о турах, бронированиях и отзывах.</w:t>
+      </w:r>
+    </w:p>
+    <w:p>
+      <w:pPr>
+        <w:spacing w:after="0" w:line="360" w:lineRule="auto"/>
+        <w:ind w:firstLine="709"/>
+        <w:jc w:val="both"/>
+        <w:rPr>
+          <w:rFonts w:ascii="Times New Roman" w:hAnsi="Times New Roman" w:cs="Times New Roman"/>
+          <w:sz w:val="28"/>
+          <w:szCs w:val="28"/>
+        </w:rPr>
+      </w:pPr>
+    </w:p>
+    <w:p>
+      <w:pPr>
+        <w:spacing w:after="0" w:line="360" w:lineRule="auto"/>
+        <w:ind w:firstLine="709"/>
+        <w:jc w:val="both"/>
+        <w:rPr>
+          <w:rFonts w:ascii="Times New Roman" w:hAnsi="Times New Roman" w:cs="Times New Roman"/>
+          <w:b/>
+          <w:bCs/>
+          <w:sz w:val="28"/>
+          <w:szCs w:val="28"/>
+        </w:rPr>
+      </w:pPr>
+      <w:r>
+        <w:rPr>
+          <w:rFonts w:ascii="Times New Roman" w:hAnsi="Times New Roman" w:cs="Times New Roman"/>
+          <w:b/>
+          <w:bCs/>
+          <w:sz w:val="28"/>
+          <w:szCs w:val="28"/>
+        </w:rPr>
+        <w:t>2.4 Управление состоянием с MobX и интеграция с внешними сервисами и API</w:t>
+      </w:r>
+    </w:p>
+    <w:p>
+      <w:pPr>
+        <w:spacing w:after="0" w:line="360" w:lineRule="auto"/>
+        <w:ind w:firstLine="709"/>
+        <w:jc w:val="both"/>
+        <w:rPr>
+          <w:rFonts w:ascii="Times New Roman" w:hAnsi="Times New Roman" w:cs="Times New Roman"/>
+          <w:b/>
+          <w:bCs/>
+          <w:sz w:val="28"/>
+          <w:szCs w:val="28"/>
+        </w:rPr>
+      </w:pPr>
+      <w:r>
+        <w:rPr>
+          <w:rFonts w:ascii="Times New Roman" w:hAnsi="Times New Roman" w:cs="Times New Roman"/>
+          <w:b/>
+          <w:bCs/>
+          <w:sz w:val="28"/>
+          <w:szCs w:val="28"/>
+        </w:rPr>
+        <w:t>Управление состоянием с MobX</w:t>
+      </w:r>
+    </w:p>
+    <w:p>
+      <w:pPr>
+        <w:spacing w:after="0" w:line="360" w:lineRule="auto"/>
+        <w:ind w:firstLine="709"/>
+        <w:jc w:val="both"/>
+        <w:rPr>
+          <w:rFonts w:ascii="Times New Roman" w:hAnsi="Times New Roman" w:cs="Times New Roman"/>
+          <w:sz w:val="28"/>
+          <w:szCs w:val="28"/>
+        </w:rPr>
+      </w:pPr>
+      <w:r>
+        <w:rPr>
+          <w:rFonts w:ascii="Times New Roman" w:hAnsi="Times New Roman" w:cs="Times New Roman"/>
+          <w:sz w:val="28"/>
+          <w:szCs w:val="28"/>
+        </w:rPr>
+        <w:t xml:space="preserve">Веб-приложения, особенно те, которые предлагают пользователям динамичные интерфейсы, требуют эффективного управления состоянием. В случае с React, для управления состоянием можно использовать различные подходы, и одним из самых популярных является </w:t>
+      </w:r>
+      <w:r>
+        <w:rPr>
+          <w:rFonts w:ascii="Times New Roman" w:hAnsi="Times New Roman" w:cs="Times New Roman"/>
+          <w:b/>
+          <w:bCs/>
+          <w:sz w:val="28"/>
+          <w:szCs w:val="28"/>
+        </w:rPr>
+        <w:t>MobX</w:t>
+      </w:r>
+      <w:r>
+        <w:rPr>
+          <w:rFonts w:ascii="Times New Roman" w:hAnsi="Times New Roman" w:cs="Times New Roman"/>
+          <w:sz w:val="28"/>
+          <w:szCs w:val="28"/>
+        </w:rPr>
+        <w:t>. MobX — это библиотека для управления состоянием, которая использует концепцию реактивного программирования для автоматического обновления компонентов в ответ на изменения состояния.</w:t>
+      </w:r>
+    </w:p>
+    <w:p>
+      <w:pPr>
+        <w:spacing w:after="0" w:line="360" w:lineRule="auto"/>
+        <w:ind w:firstLine="709"/>
+        <w:jc w:val="both"/>
+        <w:rPr>
+          <w:rFonts w:ascii="Times New Roman" w:hAnsi="Times New Roman" w:cs="Times New Roman"/>
+          <w:sz w:val="28"/>
+          <w:szCs w:val="28"/>
+        </w:rPr>
+      </w:pPr>
+      <w:r>
+        <w:rPr>
+          <w:rFonts w:ascii="Times New Roman" w:hAnsi="Times New Roman" w:cs="Times New Roman"/>
+          <w:sz w:val="28"/>
+          <w:szCs w:val="28"/>
+        </w:rPr>
+        <w:t>MobX значительно упрощает управление состоянием, позволяя разработчикам фокусироваться на бизнес-логике приложения, а не на сложных механизмах обновления UI. В контексте туристического сайта, где необходимо поддерживать актуальность данных (например, списков туров, фильтров, корзины бронирований и пользовательских данных), MobX представляет собой мощный инструмент для упрощения этого процесса.</w:t>
+      </w:r>
+    </w:p>
+    <w:p>
+      <w:pPr>
+        <w:spacing w:after="0" w:line="360" w:lineRule="auto"/>
+        <w:ind w:firstLine="709"/>
+        <w:jc w:val="both"/>
+        <w:rPr>
+          <w:rFonts w:ascii="Times New Roman" w:hAnsi="Times New Roman" w:cs="Times New Roman"/>
+          <w:sz w:val="28"/>
+          <w:szCs w:val="28"/>
+        </w:rPr>
+      </w:pPr>
+    </w:p>
+    <w:p>
+      <w:pPr>
+        <w:spacing w:after="0" w:line="360" w:lineRule="auto"/>
+        <w:ind w:firstLine="709"/>
+        <w:jc w:val="both"/>
+        <w:rPr>
+          <w:rFonts w:ascii="Times New Roman" w:hAnsi="Times New Roman" w:cs="Times New Roman"/>
+          <w:b/>
+          <w:bCs/>
+          <w:sz w:val="28"/>
+          <w:szCs w:val="28"/>
+        </w:rPr>
+      </w:pPr>
+      <w:r>
+        <w:rPr>
+          <w:rFonts w:ascii="Times New Roman" w:hAnsi="Times New Roman" w:cs="Times New Roman"/>
+          <w:b/>
+          <w:bCs/>
+          <w:sz w:val="28"/>
+          <w:szCs w:val="28"/>
+        </w:rPr>
+        <w:t>Преимущества MobX для управления состоянием</w:t>
+      </w:r>
+    </w:p>
+    <w:p>
+      <w:pPr>
+        <w:spacing w:after="0" w:line="360" w:lineRule="auto"/>
+        <w:ind w:firstLine="709"/>
+        <w:jc w:val="both"/>
+        <w:rPr>
+          <w:rFonts w:ascii="Times New Roman" w:hAnsi="Times New Roman" w:cs="Times New Roman"/>
+          <w:b/>
+          <w:bCs/>
+          <w:sz w:val="28"/>
+          <w:szCs w:val="28"/>
+        </w:rPr>
+      </w:pPr>
+      <w:r>
+        <w:rPr>
+          <w:rFonts w:ascii="Times New Roman" w:hAnsi="Times New Roman" w:cs="Times New Roman"/>
+          <w:sz w:val="28"/>
+          <w:szCs w:val="28"/>
+        </w:rPr>
+        <w:t>MobX позволяет избежать сложных манипуляций с состоянием, характерных для других библиотек управления состоянием, таких как Redux. В MobX используется принцип "наблюдаемых состояний" — компоненты автоматически отслеживают изменения состояния и обновляются только в случае реальных изменений. Это упрощает код и делает его более читаемым.</w:t>
+      </w:r>
+    </w:p>
+    <w:p>
+      <w:pPr>
+        <w:spacing w:after="0" w:line="360" w:lineRule="auto"/>
+        <w:ind w:firstLine="709"/>
+        <w:jc w:val="both"/>
+        <w:rPr>
+          <w:rFonts w:ascii="Times New Roman" w:hAnsi="Times New Roman" w:cs="Times New Roman"/>
+          <w:b/>
+          <w:bCs/>
+          <w:sz w:val="28"/>
+          <w:szCs w:val="28"/>
+        </w:rPr>
+      </w:pPr>
+      <w:r>
+        <w:rPr>
+          <w:rFonts w:ascii="Times New Roman" w:hAnsi="Times New Roman" w:cs="Times New Roman"/>
+          <w:sz w:val="28"/>
+          <w:szCs w:val="28"/>
+        </w:rPr>
+        <w:lastRenderedPageBreak/>
+        <w:t>MobX работает на основе концепции наблюдения, где компоненты или данные автоматически обновляются, когда связанные данные изменяются. Например, если пользователь меняет фильтр поиска, MobX гарантирует, что все компоненты, зависимые от этого фильтра, будут автоматически обновлены без необходимости вручную управлять состоянием.</w:t>
+      </w:r>
+    </w:p>
+    <w:p>
+      <w:pPr>
+        <w:spacing w:after="0" w:line="360" w:lineRule="auto"/>
+        <w:ind w:firstLine="709"/>
+        <w:jc w:val="both"/>
+        <w:rPr>
+          <w:rFonts w:ascii="Times New Roman" w:hAnsi="Times New Roman" w:cs="Times New Roman"/>
+          <w:sz w:val="28"/>
+          <w:szCs w:val="28"/>
+        </w:rPr>
+      </w:pPr>
+      <w:r>
+        <w:rPr>
+          <w:rFonts w:ascii="Times New Roman" w:hAnsi="Times New Roman" w:cs="Times New Roman"/>
+          <w:sz w:val="28"/>
+          <w:szCs w:val="28"/>
+        </w:rPr>
+        <w:t>Несмотря на свою простоту, MobX предоставляет мощные инструменты для более сложных сценариев управления состоянием. Например, с помощью MobX можно эффективно управлять состоянием в приложениях с множеством зависимостей и взаимодействующих компонентов.</w:t>
+      </w:r>
+    </w:p>
+    <w:p>
+      <w:pPr>
+        <w:spacing w:after="0" w:line="360" w:lineRule="auto"/>
+        <w:ind w:firstLine="709"/>
+        <w:jc w:val="both"/>
+        <w:rPr>
+          <w:rFonts w:ascii="Times New Roman" w:hAnsi="Times New Roman" w:cs="Times New Roman"/>
+          <w:b/>
+          <w:bCs/>
+          <w:sz w:val="28"/>
+          <w:szCs w:val="28"/>
+        </w:rPr>
+      </w:pPr>
+    </w:p>
+    <w:p>
+      <w:pPr>
+        <w:spacing w:after="0" w:line="360" w:lineRule="auto"/>
+        <w:ind w:firstLine="709"/>
+        <w:jc w:val="both"/>
+        <w:rPr>
+          <w:rFonts w:ascii="Times New Roman" w:hAnsi="Times New Roman" w:cs="Times New Roman"/>
+          <w:b/>
+          <w:bCs/>
+          <w:sz w:val="28"/>
+          <w:szCs w:val="28"/>
+          <w:lang w:val="en-US"/>
+        </w:rPr>
+      </w:pPr>
+      <w:r>
+        <w:rPr>
+          <w:rFonts w:ascii="Times New Roman" w:hAnsi="Times New Roman" w:cs="Times New Roman"/>
+          <w:b/>
+          <w:bCs/>
+          <w:sz w:val="28"/>
+          <w:szCs w:val="28"/>
+        </w:rPr>
+        <w:t>Основные концепции MobX</w:t>
+      </w:r>
+    </w:p>
+    <w:p>
+      <w:pPr>
+        <w:numPr>
+          <w:ilvl w:val="0"/>
+          <w:numId w:val="28"/>
+        </w:numPr>
+        <w:spacing w:after="0" w:line="360" w:lineRule="auto"/>
+        <w:jc w:val="both"/>
+        <w:rPr>
+          <w:rFonts w:ascii="Times New Roman" w:hAnsi="Times New Roman" w:cs="Times New Roman"/>
+          <w:sz w:val="28"/>
+          <w:szCs w:val="28"/>
+        </w:rPr>
+      </w:pPr>
+      <w:r>
+        <w:rPr>
+          <w:rFonts w:ascii="Times New Roman" w:hAnsi="Times New Roman" w:cs="Times New Roman"/>
+          <w:b/>
+          <w:bCs/>
+          <w:sz w:val="28"/>
+          <w:szCs w:val="28"/>
+        </w:rPr>
+        <w:t>Наблюдаемые состояния (observable)</w:t>
+      </w:r>
+      <w:r>
+        <w:rPr>
+          <w:rFonts w:ascii="Times New Roman" w:hAnsi="Times New Roman" w:cs="Times New Roman"/>
+          <w:sz w:val="28"/>
+          <w:szCs w:val="28"/>
+        </w:rPr>
+        <w:t>: Это объекты, которые MobX отслеживает. Когда состояние объекта изменяется, все компоненты, которые используют этот объект, автоматически обновляются.</w:t>
+      </w:r>
+    </w:p>
+    <w:p>
+      <w:pPr>
+        <w:numPr>
+          <w:ilvl w:val="0"/>
+          <w:numId w:val="28"/>
+        </w:numPr>
+        <w:spacing w:after="0" w:line="360" w:lineRule="auto"/>
+        <w:jc w:val="both"/>
+        <w:rPr>
+          <w:rFonts w:ascii="Times New Roman" w:hAnsi="Times New Roman" w:cs="Times New Roman"/>
+          <w:sz w:val="28"/>
+          <w:szCs w:val="28"/>
+        </w:rPr>
+      </w:pPr>
+      <w:r>
+        <w:rPr>
+          <w:rFonts w:ascii="Times New Roman" w:hAnsi="Times New Roman" w:cs="Times New Roman"/>
+          <w:b/>
+          <w:bCs/>
+          <w:sz w:val="28"/>
+          <w:szCs w:val="28"/>
+        </w:rPr>
+        <w:t>Действия (actions)</w:t>
+      </w:r>
+      <w:r>
+        <w:rPr>
+          <w:rFonts w:ascii="Times New Roman" w:hAnsi="Times New Roman" w:cs="Times New Roman"/>
+          <w:sz w:val="28"/>
+          <w:szCs w:val="28"/>
+        </w:rPr>
+        <w:t>: Это функции, которые изменяют состояние. Действия помогают централизовать логику изменений данных, улучшая тестируемость и поддержку кода.</w:t>
+      </w:r>
+    </w:p>
+    <w:p>
+      <w:pPr>
+        <w:numPr>
+          <w:ilvl w:val="0"/>
+          <w:numId w:val="28"/>
+        </w:numPr>
+        <w:spacing w:after="0" w:line="360" w:lineRule="auto"/>
+        <w:jc w:val="both"/>
+        <w:rPr>
+          <w:rFonts w:ascii="Times New Roman" w:hAnsi="Times New Roman" w:cs="Times New Roman"/>
+          <w:sz w:val="28"/>
+          <w:szCs w:val="28"/>
+        </w:rPr>
+      </w:pPr>
+      <w:r>
+        <w:rPr>
+          <w:rFonts w:ascii="Times New Roman" w:hAnsi="Times New Roman" w:cs="Times New Roman"/>
+          <w:b/>
+          <w:bCs/>
+          <w:sz w:val="28"/>
+          <w:szCs w:val="28"/>
+        </w:rPr>
+        <w:t>Производные (computed)</w:t>
+      </w:r>
+      <w:r>
+        <w:rPr>
+          <w:rFonts w:ascii="Times New Roman" w:hAnsi="Times New Roman" w:cs="Times New Roman"/>
+          <w:sz w:val="28"/>
+          <w:szCs w:val="28"/>
+        </w:rPr>
+        <w:t>: Это свойства, которые зависят от других наблюдаемых состояний. Производные автоматически обновляются, когда изменяются их зависимости.</w:t>
+      </w:r>
+    </w:p>
+    <w:p>
+      <w:pPr>
+        <w:numPr>
+          <w:ilvl w:val="0"/>
+          <w:numId w:val="28"/>
+        </w:numPr>
+        <w:spacing w:after="0" w:line="360" w:lineRule="auto"/>
+        <w:jc w:val="both"/>
+        <w:rPr>
+          <w:rFonts w:ascii="Times New Roman" w:hAnsi="Times New Roman" w:cs="Times New Roman"/>
+          <w:sz w:val="28"/>
+          <w:szCs w:val="28"/>
+        </w:rPr>
+      </w:pPr>
+      <w:r>
+        <w:rPr>
+          <w:rFonts w:ascii="Times New Roman" w:hAnsi="Times New Roman" w:cs="Times New Roman"/>
+          <w:b/>
+          <w:bCs/>
+          <w:sz w:val="28"/>
+          <w:szCs w:val="28"/>
+        </w:rPr>
+        <w:t>Реакции (reactions)</w:t>
+      </w:r>
+      <w:r>
+        <w:rPr>
+          <w:rFonts w:ascii="Times New Roman" w:hAnsi="Times New Roman" w:cs="Times New Roman"/>
+          <w:sz w:val="28"/>
+          <w:szCs w:val="28"/>
+        </w:rPr>
+        <w:t>: Это эффекты, которые выполняются при изменении наблюдаемых данных, например, обновление UI.</w:t>
+      </w:r>
+    </w:p>
+    <w:p>
+      <w:pPr>
+        <w:rPr>
+          <w:rFonts w:ascii="Times New Roman" w:hAnsi="Times New Roman" w:cs="Times New Roman"/>
+          <w:b/>
+          <w:bCs/>
+          <w:sz w:val="28"/>
+          <w:szCs w:val="28"/>
+        </w:rPr>
+      </w:pPr>
+      <w:r>
+        <w:rPr>
+          <w:rFonts w:ascii="Times New Roman" w:hAnsi="Times New Roman" w:cs="Times New Roman"/>
+          <w:b/>
+          <w:bCs/>
+          <w:sz w:val="28"/>
+          <w:szCs w:val="28"/>
+        </w:rPr>
+        <w:br w:type="page"/>
+      </w:r>
+    </w:p>
+    <w:p>
+      <w:pPr>
+        <w:spacing w:after="0" w:line="360" w:lineRule="auto"/>
+        <w:ind w:firstLine="709"/>
+        <w:jc w:val="both"/>
+        <w:rPr>
+          <w:rFonts w:ascii="Times New Roman" w:hAnsi="Times New Roman" w:cs="Times New Roman"/>
+          <w:b/>
+          <w:bCs/>
+          <w:sz w:val="28"/>
+          <w:szCs w:val="28"/>
+        </w:rPr>
+      </w:pPr>
+      <w:r>
+        <w:rPr>
+          <w:rFonts w:ascii="Times New Roman" w:hAnsi="Times New Roman" w:cs="Times New Roman"/>
+          <w:b/>
+          <w:bCs/>
+          <w:sz w:val="28"/>
+          <w:szCs w:val="28"/>
+        </w:rPr>
+        <w:lastRenderedPageBreak/>
+        <w:t>Применение MobX в туристическом веб-приложении</w:t>
+      </w:r>
+    </w:p>
+    <w:p>
+      <w:pPr>
+        <w:spacing w:after="0" w:line="360" w:lineRule="auto"/>
+        <w:ind w:firstLine="709"/>
+        <w:jc w:val="both"/>
+        <w:rPr>
+          <w:rFonts w:ascii="Times New Roman" w:hAnsi="Times New Roman" w:cs="Times New Roman"/>
+          <w:b/>
+          <w:bCs/>
+          <w:sz w:val="28"/>
+          <w:szCs w:val="28"/>
+        </w:rPr>
+      </w:pPr>
+      <w:r>
+        <w:rPr>
+          <w:rFonts w:ascii="Times New Roman" w:hAnsi="Times New Roman" w:cs="Times New Roman"/>
+          <w:b/>
+          <w:bCs/>
+          <w:sz w:val="28"/>
+          <w:szCs w:val="28"/>
+        </w:rPr>
+        <w:t>Фильтрация и поиск туров</w:t>
+      </w:r>
+      <w:r>
+        <w:rPr>
+          <w:rFonts w:ascii="Times New Roman" w:hAnsi="Times New Roman" w:cs="Times New Roman"/>
+          <w:sz w:val="28"/>
+          <w:szCs w:val="28"/>
+        </w:rPr>
+        <w:t>: Когда пользователь изменяет параметры поиска (например, направление, дата или тип тура), эти изменения должны немедленно отражаться на результатах. С MobX можно создать наблюдаемые состояния для фильтров и туров, что обеспечит автоматическое обновление интерфейса.</w:t>
+      </w:r>
+    </w:p>
+    <w:p>
+      <w:pPr>
+        <w:spacing w:after="0" w:line="360" w:lineRule="auto"/>
+        <w:ind w:firstLine="709"/>
+        <w:jc w:val="both"/>
+        <w:rPr>
+          <w:rFonts w:ascii="Times New Roman" w:hAnsi="Times New Roman" w:cs="Times New Roman"/>
+          <w:b/>
+          <w:bCs/>
+          <w:sz w:val="28"/>
+          <w:szCs w:val="28"/>
+        </w:rPr>
+      </w:pPr>
+      <w:r>
+        <w:rPr>
+          <w:rFonts w:ascii="Times New Roman" w:hAnsi="Times New Roman" w:cs="Times New Roman"/>
+          <w:b/>
+          <w:bCs/>
+          <w:sz w:val="28"/>
+          <w:szCs w:val="28"/>
+        </w:rPr>
+        <w:t>Корзина бронирования</w:t>
+      </w:r>
+      <w:r>
+        <w:rPr>
+          <w:rFonts w:ascii="Times New Roman" w:hAnsi="Times New Roman" w:cs="Times New Roman"/>
+          <w:sz w:val="28"/>
+          <w:szCs w:val="28"/>
+        </w:rPr>
+        <w:t>: Когда пользователь добавляет туры в корзину или изменяет количество участников, MobX позволяет эффективно отслеживать эти изменения. Все компоненты, связанные с корзиной (например, отображение стоимости, списки выбранных туров), автоматически обновляются при изменении состояния корзины.</w:t>
+      </w:r>
+    </w:p>
+    <w:p>
+      <w:pPr>
+        <w:spacing w:after="0" w:line="360" w:lineRule="auto"/>
+        <w:ind w:firstLine="709"/>
+        <w:jc w:val="both"/>
+        <w:rPr>
+          <w:rFonts w:ascii="Times New Roman" w:hAnsi="Times New Roman" w:cs="Times New Roman"/>
+          <w:b/>
+          <w:bCs/>
+          <w:sz w:val="28"/>
+          <w:szCs w:val="28"/>
+        </w:rPr>
+      </w:pPr>
+      <w:r>
+        <w:rPr>
+          <w:rFonts w:ascii="Times New Roman" w:hAnsi="Times New Roman" w:cs="Times New Roman"/>
+          <w:b/>
+          <w:bCs/>
+          <w:sz w:val="28"/>
+          <w:szCs w:val="28"/>
+        </w:rPr>
+        <w:t>Профиль пользователя</w:t>
+      </w:r>
+      <w:r>
+        <w:rPr>
+          <w:rFonts w:ascii="Times New Roman" w:hAnsi="Times New Roman" w:cs="Times New Roman"/>
+          <w:sz w:val="28"/>
+          <w:szCs w:val="28"/>
+        </w:rPr>
+        <w:t>: MobX может быть использован для хранения информации о текущем пользователе, включая его историю заказов, личные данные и предпочтения. Это позволяет обновлять UI, например, страницу профиля, без необходимости повторной загрузки данных с сервера.</w:t>
+      </w:r>
+    </w:p>
+    <w:p>
+      <w:pPr>
+        <w:spacing w:after="0" w:line="360" w:lineRule="auto"/>
+        <w:ind w:firstLine="709"/>
+        <w:jc w:val="both"/>
+        <w:rPr>
+          <w:rFonts w:ascii="Times New Roman" w:hAnsi="Times New Roman" w:cs="Times New Roman"/>
+          <w:sz w:val="28"/>
+          <w:szCs w:val="28"/>
+        </w:rPr>
+      </w:pPr>
+      <w:r>
+        <w:rPr>
+          <w:rFonts w:ascii="Times New Roman" w:hAnsi="Times New Roman" w:cs="Times New Roman"/>
+          <w:b/>
+          <w:bCs/>
+          <w:sz w:val="28"/>
+          <w:szCs w:val="28"/>
+        </w:rPr>
+        <w:t>Отзывы и рейтинги</w:t>
+      </w:r>
+      <w:r>
+        <w:rPr>
+          <w:rFonts w:ascii="Times New Roman" w:hAnsi="Times New Roman" w:cs="Times New Roman"/>
+          <w:sz w:val="28"/>
+          <w:szCs w:val="28"/>
+        </w:rPr>
+        <w:t>: Когда пользователь оставляет отзыв о туре, MobX может обеспечить обновление рейтинга и списка отзывов без лишней перезагрузки страницы.</w:t>
+      </w:r>
+    </w:p>
+    <w:p>
+      <w:pPr>
+        <w:spacing w:after="0" w:line="360" w:lineRule="auto"/>
+        <w:ind w:firstLine="709"/>
+        <w:jc w:val="both"/>
+        <w:rPr>
+          <w:rFonts w:ascii="Times New Roman" w:hAnsi="Times New Roman" w:cs="Times New Roman"/>
+          <w:b/>
+          <w:bCs/>
+          <w:sz w:val="28"/>
+          <w:szCs w:val="28"/>
+        </w:rPr>
+      </w:pPr>
+    </w:p>
+    <w:p>
+      <w:pPr>
+        <w:spacing w:after="0" w:line="360" w:lineRule="auto"/>
+        <w:ind w:firstLine="709"/>
+        <w:jc w:val="both"/>
+        <w:rPr>
+          <w:rFonts w:ascii="Times New Roman" w:hAnsi="Times New Roman" w:cs="Times New Roman"/>
+          <w:b/>
+          <w:bCs/>
+          <w:sz w:val="28"/>
+          <w:szCs w:val="28"/>
+        </w:rPr>
+      </w:pPr>
+      <w:r>
+        <w:rPr>
+          <w:rFonts w:ascii="Times New Roman" w:hAnsi="Times New Roman" w:cs="Times New Roman"/>
+          <w:b/>
+          <w:bCs/>
+          <w:sz w:val="28"/>
+          <w:szCs w:val="28"/>
+        </w:rPr>
+        <w:t>Интеграция с внешними сервисами и API</w:t>
+      </w:r>
+    </w:p>
+    <w:p>
+      <w:pPr>
+        <w:spacing w:after="0" w:line="360" w:lineRule="auto"/>
+        <w:ind w:firstLine="709"/>
+        <w:jc w:val="both"/>
+        <w:rPr>
+          <w:rFonts w:ascii="Times New Roman" w:hAnsi="Times New Roman" w:cs="Times New Roman"/>
+          <w:sz w:val="28"/>
+          <w:szCs w:val="28"/>
+        </w:rPr>
+      </w:pPr>
+      <w:r>
+        <w:rPr>
+          <w:rFonts w:ascii="Times New Roman" w:hAnsi="Times New Roman" w:cs="Times New Roman"/>
+          <w:sz w:val="28"/>
+          <w:szCs w:val="28"/>
+        </w:rPr>
+        <w:t>Веб-приложение туристической компании должно работать с множеством внешних сервисов для получения актуальной информации. Это может включать системы бронирования отелей, авиакомпаний, карты достопримечательностей, системы платежей и другие сервисы, которые предоставляют данные о турах, ценах, доступных датах, отелях и т.д. Интеграция с внешними сервисами и API помогает обеспечить более широкий функционал, расширяя возможности приложения и улучшая пользовательский опыт.</w:t>
+      </w:r>
+    </w:p>
+    <w:p>
+      <w:pPr>
+        <w:spacing w:after="0" w:line="360" w:lineRule="auto"/>
+        <w:ind w:firstLine="709"/>
+        <w:jc w:val="both"/>
+        <w:rPr>
+          <w:rFonts w:ascii="Times New Roman" w:hAnsi="Times New Roman" w:cs="Times New Roman"/>
+          <w:sz w:val="28"/>
+          <w:szCs w:val="28"/>
+        </w:rPr>
+      </w:pPr>
+      <w:r>
+        <w:rPr>
+          <w:rFonts w:ascii="Times New Roman" w:hAnsi="Times New Roman" w:cs="Times New Roman"/>
+          <w:sz w:val="28"/>
+          <w:szCs w:val="28"/>
+        </w:rPr>
+        <w:lastRenderedPageBreak/>
+        <w:t xml:space="preserve">Интеграция с внешними сервисами может быть реализована через </w:t>
+      </w:r>
+      <w:r>
+        <w:rPr>
+          <w:rFonts w:ascii="Times New Roman" w:hAnsi="Times New Roman" w:cs="Times New Roman"/>
+          <w:b/>
+          <w:bCs/>
+          <w:sz w:val="28"/>
+          <w:szCs w:val="28"/>
+        </w:rPr>
+        <w:t>REST API</w:t>
+      </w:r>
+      <w:r>
+        <w:rPr>
+          <w:rFonts w:ascii="Times New Roman" w:hAnsi="Times New Roman" w:cs="Times New Roman"/>
+          <w:sz w:val="28"/>
+          <w:szCs w:val="28"/>
+        </w:rPr>
+        <w:t xml:space="preserve"> или </w:t>
+      </w:r>
+      <w:r>
+        <w:rPr>
+          <w:rFonts w:ascii="Times New Roman" w:hAnsi="Times New Roman" w:cs="Times New Roman"/>
+          <w:b/>
+          <w:bCs/>
+          <w:sz w:val="28"/>
+          <w:szCs w:val="28"/>
+        </w:rPr>
+        <w:t>GraphQL</w:t>
+      </w:r>
+      <w:r>
+        <w:rPr>
+          <w:rFonts w:ascii="Times New Roman" w:hAnsi="Times New Roman" w:cs="Times New Roman"/>
+          <w:sz w:val="28"/>
+          <w:szCs w:val="28"/>
+        </w:rPr>
+        <w:t>. Когда пользователь выбирает тур или услугу, приложение отправляет запросы на сервер, который в свою очередь взаимодействует с API внешнего сервиса для получения необходимой информации. Веб-приложение отображает полученные данные в соответствующих компонентах, например, в списке туров или на странице оформления бронирования.</w:t>
+      </w:r>
+    </w:p>
+    <w:p>
+      <w:pPr>
+        <w:spacing w:after="0" w:line="360" w:lineRule="auto"/>
+        <w:ind w:firstLine="709"/>
+        <w:jc w:val="both"/>
+        <w:rPr>
+          <w:rFonts w:ascii="Times New Roman" w:hAnsi="Times New Roman" w:cs="Times New Roman"/>
+          <w:sz w:val="28"/>
+          <w:szCs w:val="28"/>
+        </w:rPr>
+      </w:pPr>
+      <w:r>
+        <w:rPr>
+          <w:rFonts w:ascii="Times New Roman" w:hAnsi="Times New Roman" w:cs="Times New Roman"/>
+          <w:sz w:val="28"/>
+          <w:szCs w:val="28"/>
+        </w:rPr>
+        <w:t>Основные типы интеграции, которые могут быть использованы:</w:t>
+      </w:r>
+    </w:p>
+    <w:p>
+      <w:pPr>
+        <w:numPr>
+          <w:ilvl w:val="0"/>
+          <w:numId w:val="30"/>
+        </w:numPr>
+        <w:spacing w:after="0" w:line="360" w:lineRule="auto"/>
+        <w:jc w:val="both"/>
+        <w:rPr>
+          <w:rFonts w:ascii="Times New Roman" w:hAnsi="Times New Roman" w:cs="Times New Roman"/>
+          <w:sz w:val="28"/>
+          <w:szCs w:val="28"/>
+        </w:rPr>
+      </w:pPr>
+      <w:r>
+        <w:rPr>
+          <w:rFonts w:ascii="Times New Roman" w:hAnsi="Times New Roman" w:cs="Times New Roman"/>
+          <w:b/>
+          <w:bCs/>
+          <w:sz w:val="28"/>
+          <w:szCs w:val="28"/>
+        </w:rPr>
+        <w:t>Интеграция с платежными системами</w:t>
+      </w:r>
+      <w:r>
+        <w:rPr>
+          <w:rFonts w:ascii="Times New Roman" w:hAnsi="Times New Roman" w:cs="Times New Roman"/>
+          <w:sz w:val="28"/>
+          <w:szCs w:val="28"/>
+        </w:rPr>
+        <w:t>: Для обработки транзакций и обеспечения возможности онлайн-оплаты туристических услуг, веб-приложение должно быть интегрировано с популярными платёжными системами, такими как PayPal, Stripe, Яндекс.Касса и другими. При успешном завершении транзакции пользователю будет предоставлена информация о подтверждении бронирования.</w:t>
+      </w:r>
+    </w:p>
+    <w:p>
+      <w:pPr>
+        <w:numPr>
+          <w:ilvl w:val="0"/>
+          <w:numId w:val="30"/>
+        </w:numPr>
+        <w:spacing w:after="0" w:line="360" w:lineRule="auto"/>
+        <w:jc w:val="both"/>
+        <w:rPr>
+          <w:rFonts w:ascii="Times New Roman" w:hAnsi="Times New Roman" w:cs="Times New Roman"/>
+          <w:sz w:val="28"/>
+          <w:szCs w:val="28"/>
+        </w:rPr>
+      </w:pPr>
+      <w:r>
+        <w:rPr>
+          <w:rFonts w:ascii="Times New Roman" w:hAnsi="Times New Roman" w:cs="Times New Roman"/>
+          <w:b/>
+          <w:bCs/>
+          <w:sz w:val="28"/>
+          <w:szCs w:val="28"/>
+        </w:rPr>
+        <w:t>Интеграция с системами бронирования отелей и авиабилетов</w:t>
+      </w:r>
+      <w:r>
+        <w:rPr>
+          <w:rFonts w:ascii="Times New Roman" w:hAnsi="Times New Roman" w:cs="Times New Roman"/>
+          <w:sz w:val="28"/>
+          <w:szCs w:val="28"/>
+        </w:rPr>
+        <w:t>: Важно, чтобы приложение могло получать данные о наличии свободных мест в отелях и авиабилетах. Для этого используются API от таких сервисов, как Booking.com, Expedia, Skyscanner и других.</w:t>
+      </w:r>
+    </w:p>
+    <w:p>
+      <w:pPr>
+        <w:numPr>
+          <w:ilvl w:val="0"/>
+          <w:numId w:val="30"/>
+        </w:numPr>
+        <w:spacing w:after="0" w:line="360" w:lineRule="auto"/>
+        <w:jc w:val="both"/>
+        <w:rPr>
+          <w:rFonts w:ascii="Times New Roman" w:hAnsi="Times New Roman" w:cs="Times New Roman"/>
+          <w:sz w:val="28"/>
+          <w:szCs w:val="28"/>
+        </w:rPr>
+      </w:pPr>
+      <w:r>
+        <w:rPr>
+          <w:rFonts w:ascii="Times New Roman" w:hAnsi="Times New Roman" w:cs="Times New Roman"/>
+          <w:b/>
+          <w:bCs/>
+          <w:sz w:val="28"/>
+          <w:szCs w:val="28"/>
+        </w:rPr>
+        <w:t>Интеграция с картами и достопримечательностями</w:t>
+      </w:r>
+      <w:r>
+        <w:rPr>
+          <w:rFonts w:ascii="Times New Roman" w:hAnsi="Times New Roman" w:cs="Times New Roman"/>
+          <w:sz w:val="28"/>
+          <w:szCs w:val="28"/>
+        </w:rPr>
+        <w:t>: Для улучшения функциональности туристического сайта можно интегрировать карты, такие как Google Maps или Яндекс.Карты, для отображения местоположения отелей, достопримечательностей и маршрутов. Это поможет пользователю более наглядно представить свой путь и места для посещения.</w:t>
+      </w:r>
+    </w:p>
+    <w:p>
+      <w:pPr>
+        <w:numPr>
+          <w:ilvl w:val="0"/>
+          <w:numId w:val="30"/>
+        </w:numPr>
+        <w:spacing w:after="0" w:line="360" w:lineRule="auto"/>
+        <w:jc w:val="both"/>
+        <w:rPr>
+          <w:rFonts w:ascii="Times New Roman" w:hAnsi="Times New Roman" w:cs="Times New Roman"/>
+          <w:sz w:val="28"/>
+          <w:szCs w:val="28"/>
+        </w:rPr>
+      </w:pPr>
+      <w:r>
+        <w:rPr>
+          <w:rFonts w:ascii="Times New Roman" w:hAnsi="Times New Roman" w:cs="Times New Roman"/>
+          <w:b/>
+          <w:bCs/>
+          <w:sz w:val="28"/>
+          <w:szCs w:val="28"/>
+        </w:rPr>
+        <w:t>Интеграция с системами отзывов и рейтингов</w:t>
+      </w:r>
+      <w:r>
+        <w:rPr>
+          <w:rFonts w:ascii="Times New Roman" w:hAnsi="Times New Roman" w:cs="Times New Roman"/>
+          <w:sz w:val="28"/>
+          <w:szCs w:val="28"/>
+        </w:rPr>
+        <w:t xml:space="preserve">: Для улучшения доверия и удобства пользователей можно интегрировать внешние системы отзывов и рейтингов, такие как TripAdvisor, для </w:t>
+      </w:r>
+      <w:r>
+        <w:rPr>
+          <w:rFonts w:ascii="Times New Roman" w:hAnsi="Times New Roman" w:cs="Times New Roman"/>
+          <w:sz w:val="28"/>
+          <w:szCs w:val="28"/>
+        </w:rPr>
+        <w:lastRenderedPageBreak/>
+        <w:t>отображения мнений реальных путешественников о выбранных турах и отелях.</w:t>
+      </w:r>
+    </w:p>
+    <w:p>
+      <w:pPr>
+        <w:spacing w:after="0" w:line="360" w:lineRule="auto"/>
+        <w:ind w:firstLine="709"/>
+        <w:jc w:val="both"/>
+        <w:rPr>
+          <w:rFonts w:ascii="Times New Roman" w:hAnsi="Times New Roman" w:cs="Times New Roman"/>
+          <w:b/>
+          <w:bCs/>
+          <w:sz w:val="28"/>
+          <w:szCs w:val="28"/>
+        </w:rPr>
+      </w:pPr>
+    </w:p>
+    <w:p>
+      <w:pPr>
+        <w:spacing w:after="0" w:line="360" w:lineRule="auto"/>
+        <w:ind w:firstLine="709"/>
+        <w:jc w:val="both"/>
+        <w:rPr>
+          <w:rFonts w:ascii="Times New Roman" w:hAnsi="Times New Roman" w:cs="Times New Roman"/>
+          <w:b/>
+          <w:bCs/>
+          <w:sz w:val="28"/>
+          <w:szCs w:val="28"/>
+        </w:rPr>
+      </w:pPr>
+      <w:r>
+        <w:rPr>
+          <w:rFonts w:ascii="Times New Roman" w:hAnsi="Times New Roman" w:cs="Times New Roman"/>
+          <w:b/>
+          <w:bCs/>
+          <w:sz w:val="28"/>
+          <w:szCs w:val="28"/>
+        </w:rPr>
+        <w:t>Пример интеграции с внешним сервисом</w:t>
+      </w:r>
+    </w:p>
+    <w:p>
+      <w:pPr>
+        <w:spacing w:after="0" w:line="360" w:lineRule="auto"/>
+        <w:ind w:firstLine="709"/>
+        <w:jc w:val="both"/>
+        <w:rPr>
+          <w:rFonts w:ascii="Times New Roman" w:hAnsi="Times New Roman" w:cs="Times New Roman"/>
+          <w:sz w:val="28"/>
+          <w:szCs w:val="28"/>
+        </w:rPr>
+      </w:pPr>
+      <w:r>
+        <w:rPr>
+          <w:rFonts w:ascii="Times New Roman" w:hAnsi="Times New Roman" w:cs="Times New Roman"/>
+          <w:sz w:val="28"/>
+          <w:szCs w:val="28"/>
+        </w:rPr>
+        <w:t>Предположим, что туристическая компания хочет интегрировать API для получения актуальных данных о ценах на авиабилеты. Для этого приложение будет отправлять запросы к API, который возвращает актуальные рейсы, расписания и цены. С помощью MobX можно создать наблюдаемое состояние, которое будет хранить эти данные и автоматически обновлять компоненты при изменении цен или добавлении новых рейсов. Пользователь может фильтровать результаты по дате, цене и другим критериям, а интерфейс будет обновляться в режиме реального времени, без необходимости перезагружать страницу.</w:t>
+      </w:r>
+    </w:p>
+    <w:p>
+      <w:pPr>
+        <w:spacing w:after="0" w:line="360" w:lineRule="auto"/>
+        <w:ind w:firstLine="709"/>
+        <w:jc w:val="both"/>
+        <w:rPr>
+          <w:rFonts w:ascii="Times New Roman" w:hAnsi="Times New Roman" w:cs="Times New Roman"/>
+          <w:sz w:val="28"/>
+          <w:szCs w:val="28"/>
+        </w:rPr>
+      </w:pPr>
+      <w:r>
+        <w:rPr>
+          <w:rFonts w:ascii="Times New Roman" w:hAnsi="Times New Roman" w:cs="Times New Roman"/>
+          <w:sz w:val="28"/>
+          <w:szCs w:val="28"/>
+        </w:rPr>
+        <w:t>Использование MobX для управления состоянием в туристическом веб-приложении значительно упрощает работу с динамическими данными и повышает производительность приложения. MobX позволяет создать реактивное, эффективное и легко масштабируемое приложение, которое будет быстро реагировать на изменения состояния, улучшая пользовательский опыт. Интеграция с внешними сервисами и API расширяет функциональность веб-приложения, позволяя обеспечить актуальность данных и повысить удобство работы с системой бронирования и оплаты.</w:t>
       </w:r>
     </w:p>
     <w:p>
@@ -5781,7 +9375,7 @@
             <w:rPr>
               <w:noProof/>
             </w:rPr>
-            <w:t>22</w:t>
+            <w:t>1</w:t>
           </w:r>
         </w:fldSimple>
       </w:p>
@@ -5987,6 +9581,119 @@
     </w:lvl>
   </w:abstractNum>
   <w:abstractNum w:abstractNumId="1">
+    <w:nsid w:val="0CAC5B67"/>
+    <w:multiLevelType w:val="multilevel"/>
+    <w:tmpl w:val="A40E2E9A"/>
+    <w:lvl w:ilvl="0">
+      <w:start w:val="1"/>
+      <w:numFmt w:val="decimal"/>
+      <w:lvlText w:val="%1."/>
+      <w:lvlJc w:val="left"/>
+      <w:pPr>
+        <w:tabs>
+          <w:tab w:val="num" w:pos="720"/>
+        </w:tabs>
+        <w:ind w:left="720" w:hanging="360"/>
+      </w:pPr>
+    </w:lvl>
+    <w:lvl w:ilvl="1" w:tentative="1">
+      <w:start w:val="1"/>
+      <w:numFmt w:val="decimal"/>
+      <w:lvlText w:val="%2."/>
+      <w:lvlJc w:val="left"/>
+      <w:pPr>
+        <w:tabs>
+          <w:tab w:val="num" w:pos="1440"/>
+        </w:tabs>
+        <w:ind w:left="1440" w:hanging="360"/>
+      </w:pPr>
+    </w:lvl>
+    <w:lvl w:ilvl="2" w:tentative="1">
+      <w:start w:val="1"/>
+      <w:numFmt w:val="decimal"/>
+      <w:lvlText w:val="%3."/>
+      <w:lvlJc w:val="left"/>
+      <w:pPr>
+        <w:tabs>
+          <w:tab w:val="num" w:pos="2160"/>
+        </w:tabs>
+        <w:ind w:left="2160" w:hanging="360"/>
+      </w:pPr>
+    </w:lvl>
+    <w:lvl w:ilvl="3" w:tentative="1">
+      <w:start w:val="1"/>
+      <w:numFmt w:val="decimal"/>
+      <w:lvlText w:val="%4."/>
+      <w:lvlJc w:val="left"/>
+      <w:pPr>
+        <w:tabs>
+          <w:tab w:val="num" w:pos="2880"/>
+        </w:tabs>
+        <w:ind w:left="2880" w:hanging="360"/>
+      </w:pPr>
+    </w:lvl>
+    <w:lvl w:ilvl="4" w:tentative="1">
+      <w:start w:val="1"/>
+      <w:numFmt w:val="decimal"/>
+      <w:lvlText w:val="%5."/>
+      <w:lvlJc w:val="left"/>
+      <w:pPr>
+        <w:tabs>
+          <w:tab w:val="num" w:pos="3600"/>
+        </w:tabs>
+        <w:ind w:left="3600" w:hanging="360"/>
+      </w:pPr>
+    </w:lvl>
+    <w:lvl w:ilvl="5" w:tentative="1">
+      <w:start w:val="1"/>
+      <w:numFmt w:val="decimal"/>
+      <w:lvlText w:val="%6."/>
+      <w:lvlJc w:val="left"/>
+      <w:pPr>
+        <w:tabs>
+          <w:tab w:val="num" w:pos="4320"/>
+        </w:tabs>
+        <w:ind w:left="4320" w:hanging="360"/>
+      </w:pPr>
+    </w:lvl>
+    <w:lvl w:ilvl="6" w:tentative="1">
+      <w:start w:val="1"/>
+      <w:numFmt w:val="decimal"/>
+      <w:lvlText w:val="%7."/>
+      <w:lvlJc w:val="left"/>
+      <w:pPr>
+        <w:tabs>
+          <w:tab w:val="num" w:pos="5040"/>
+        </w:tabs>
+        <w:ind w:left="5040" w:hanging="360"/>
+      </w:pPr>
+    </w:lvl>
+    <w:lvl w:ilvl="7" w:tentative="1">
+      <w:start w:val="1"/>
+      <w:numFmt w:val="decimal"/>
+      <w:lvlText w:val="%8."/>
+      <w:lvlJc w:val="left"/>
+      <w:pPr>
+        <w:tabs>
+          <w:tab w:val="num" w:pos="5760"/>
+        </w:tabs>
+        <w:ind w:left="5760" w:hanging="360"/>
+      </w:pPr>
+    </w:lvl>
+    <w:lvl w:ilvl="8" w:tentative="1">
+      <w:start w:val="1"/>
+      <w:numFmt w:val="decimal"/>
+      <w:lvlText w:val="%9."/>
+      <w:lvlJc w:val="left"/>
+      <w:pPr>
+        <w:tabs>
+          <w:tab w:val="num" w:pos="6480"/>
+        </w:tabs>
+        <w:ind w:left="6480" w:hanging="360"/>
+      </w:pPr>
+    </w:lvl>
+  </w:abstractNum>
+  <w:abstractNum w:abstractNumId="2">
     <w:nsid w:val="12B60171"/>
     <w:multiLevelType w:val="multilevel"/>
     <w:tmpl w:val="0BAC3D28"/>
@@ -6135,7 +9842,120 @@
       </w:rPr>
     </w:lvl>
   </w:abstractNum>
-  <w:abstractNum w:abstractNumId="2">
+  <w:abstractNum w:abstractNumId="3">
+    <w:nsid w:val="14011A58"/>
+    <w:multiLevelType w:val="hybridMultilevel"/>
+    <w:tmpl w:val="A61278F4"/>
+    <w:lvl w:ilvl="0" w:tplc="04190001">
+      <w:start w:val="1"/>
+      <w:numFmt w:val="bullet"/>
+      <w:lvlText w:val=""/>
+      <w:lvlJc w:val="left"/>
+      <w:pPr>
+        <w:ind w:left="720" w:hanging="360"/>
+      </w:pPr>
+      <w:rPr>
+        <w:rFonts w:ascii="Symbol" w:hAnsi="Symbol" w:hint="default"/>
+      </w:rPr>
+    </w:lvl>
+    <w:lvl w:ilvl="1" w:tplc="04190003" w:tentative="1">
+      <w:start w:val="1"/>
+      <w:numFmt w:val="bullet"/>
+      <w:lvlText w:val="o"/>
+      <w:lvlJc w:val="left"/>
+      <w:pPr>
+        <w:ind w:left="1440" w:hanging="360"/>
+      </w:pPr>
+      <w:rPr>
+        <w:rFonts w:ascii="Courier New" w:hAnsi="Courier New" w:cs="Courier New" w:hint="default"/>
+      </w:rPr>
+    </w:lvl>
+    <w:lvl w:ilvl="2" w:tplc="04190005" w:tentative="1">
+      <w:start w:val="1"/>
+      <w:numFmt w:val="bullet"/>
+      <w:lvlText w:val=""/>
+      <w:lvlJc w:val="left"/>
+      <w:pPr>
+        <w:ind w:left="2160" w:hanging="360"/>
+      </w:pPr>
+      <w:rPr>
+        <w:rFonts w:ascii="Wingdings" w:hAnsi="Wingdings" w:hint="default"/>
+      </w:rPr>
+    </w:lvl>
+    <w:lvl w:ilvl="3" w:tplc="04190001" w:tentative="1">
+      <w:start w:val="1"/>
+      <w:numFmt w:val="bullet"/>
+      <w:lvlText w:val=""/>
+      <w:lvlJc w:val="left"/>
+      <w:pPr>
+        <w:ind w:left="2880" w:hanging="360"/>
+      </w:pPr>
+      <w:rPr>
+        <w:rFonts w:ascii="Symbol" w:hAnsi="Symbol" w:hint="default"/>
+      </w:rPr>
+    </w:lvl>
+    <w:lvl w:ilvl="4" w:tplc="04190003" w:tentative="1">
+      <w:start w:val="1"/>
+      <w:numFmt w:val="bullet"/>
+      <w:lvlText w:val="o"/>
+      <w:lvlJc w:val="left"/>
+      <w:pPr>
+        <w:ind w:left="3600" w:hanging="360"/>
+      </w:pPr>
+      <w:rPr>
+        <w:rFonts w:ascii="Courier New" w:hAnsi="Courier New" w:cs="Courier New" w:hint="default"/>
+      </w:rPr>
+    </w:lvl>
+    <w:lvl w:ilvl="5" w:tplc="04190005" w:tentative="1">
+      <w:start w:val="1"/>
+      <w:numFmt w:val="bullet"/>
+      <w:lvlText w:val=""/>
+      <w:lvlJc w:val="left"/>
+      <w:pPr>
+        <w:ind w:left="4320" w:hanging="360"/>
+      </w:pPr>
+      <w:rPr>
+        <w:rFonts w:ascii="Wingdings" w:hAnsi="Wingdings" w:hint="default"/>
+      </w:rPr>
+    </w:lvl>
+    <w:lvl w:ilvl="6" w:tplc="04190001" w:tentative="1">
+      <w:start w:val="1"/>
+      <w:numFmt w:val="bullet"/>
+      <w:lvlText w:val=""/>
+      <w:lvlJc w:val="left"/>
+      <w:pPr>
+        <w:ind w:left="5040" w:hanging="360"/>
+      </w:pPr>
+      <w:rPr>
+        <w:rFonts w:ascii="Symbol" w:hAnsi="Symbol" w:hint="default"/>
+      </w:rPr>
+    </w:lvl>
+    <w:lvl w:ilvl="7" w:tplc="04190003" w:tentative="1">
+      <w:start w:val="1"/>
+      <w:numFmt w:val="bullet"/>
+      <w:lvlText w:val="o"/>
+      <w:lvlJc w:val="left"/>
+      <w:pPr>
+        <w:ind w:left="5760" w:hanging="360"/>
+      </w:pPr>
+      <w:rPr>
+        <w:rFonts w:ascii="Courier New" w:hAnsi="Courier New" w:cs="Courier New" w:hint="default"/>
+      </w:rPr>
+    </w:lvl>
+    <w:lvl w:ilvl="8" w:tplc="04190005" w:tentative="1">
+      <w:start w:val="1"/>
+      <w:numFmt w:val="bullet"/>
+      <w:lvlText w:val=""/>
+      <w:lvlJc w:val="left"/>
+      <w:pPr>
+        <w:ind w:left="6480" w:hanging="360"/>
+      </w:pPr>
+      <w:rPr>
+        <w:rFonts w:ascii="Wingdings" w:hAnsi="Wingdings" w:hint="default"/>
+      </w:rPr>
+    </w:lvl>
+  </w:abstractNum>
+  <w:abstractNum w:abstractNumId="4">
     <w:nsid w:val="14622C0F"/>
     <w:multiLevelType w:val="multilevel"/>
     <w:tmpl w:val="80C81060"/>
@@ -6248,7 +10068,233 @@
       </w:rPr>
     </w:lvl>
   </w:abstractNum>
-  <w:abstractNum w:abstractNumId="3">
+  <w:abstractNum w:abstractNumId="5">
+    <w:nsid w:val="14D022AC"/>
+    <w:multiLevelType w:val="hybridMultilevel"/>
+    <w:tmpl w:val="A2B80A92"/>
+    <w:lvl w:ilvl="0" w:tplc="04190001">
+      <w:start w:val="1"/>
+      <w:numFmt w:val="bullet"/>
+      <w:lvlText w:val=""/>
+      <w:lvlJc w:val="left"/>
+      <w:pPr>
+        <w:ind w:left="1080" w:hanging="360"/>
+      </w:pPr>
+      <w:rPr>
+        <w:rFonts w:ascii="Symbol" w:hAnsi="Symbol" w:hint="default"/>
+      </w:rPr>
+    </w:lvl>
+    <w:lvl w:ilvl="1" w:tplc="04190003" w:tentative="1">
+      <w:start w:val="1"/>
+      <w:numFmt w:val="bullet"/>
+      <w:lvlText w:val="o"/>
+      <w:lvlJc w:val="left"/>
+      <w:pPr>
+        <w:ind w:left="1800" w:hanging="360"/>
+      </w:pPr>
+      <w:rPr>
+        <w:rFonts w:ascii="Courier New" w:hAnsi="Courier New" w:cs="Courier New" w:hint="default"/>
+      </w:rPr>
+    </w:lvl>
+    <w:lvl w:ilvl="2" w:tplc="04190005" w:tentative="1">
+      <w:start w:val="1"/>
+      <w:numFmt w:val="bullet"/>
+      <w:lvlText w:val=""/>
+      <w:lvlJc w:val="left"/>
+      <w:pPr>
+        <w:ind w:left="2520" w:hanging="360"/>
+      </w:pPr>
+      <w:rPr>
+        <w:rFonts w:ascii="Wingdings" w:hAnsi="Wingdings" w:hint="default"/>
+      </w:rPr>
+    </w:lvl>
+    <w:lvl w:ilvl="3" w:tplc="04190001" w:tentative="1">
+      <w:start w:val="1"/>
+      <w:numFmt w:val="bullet"/>
+      <w:lvlText w:val=""/>
+      <w:lvlJc w:val="left"/>
+      <w:pPr>
+        <w:ind w:left="3240" w:hanging="360"/>
+      </w:pPr>
+      <w:rPr>
+        <w:rFonts w:ascii="Symbol" w:hAnsi="Symbol" w:hint="default"/>
+      </w:rPr>
+    </w:lvl>
+    <w:lvl w:ilvl="4" w:tplc="04190003" w:tentative="1">
+      <w:start w:val="1"/>
+      <w:numFmt w:val="bullet"/>
+      <w:lvlText w:val="o"/>
+      <w:lvlJc w:val="left"/>
+      <w:pPr>
+        <w:ind w:left="3960" w:hanging="360"/>
+      </w:pPr>
+      <w:rPr>
+        <w:rFonts w:ascii="Courier New" w:hAnsi="Courier New" w:cs="Courier New" w:hint="default"/>
+      </w:rPr>
+    </w:lvl>
+    <w:lvl w:ilvl="5" w:tplc="04190005" w:tentative="1">
+      <w:start w:val="1"/>
+      <w:numFmt w:val="bullet"/>
+      <w:lvlText w:val=""/>
+      <w:lvlJc w:val="left"/>
+      <w:pPr>
+        <w:ind w:left="4680" w:hanging="360"/>
+      </w:pPr>
+      <w:rPr>
+        <w:rFonts w:ascii="Wingdings" w:hAnsi="Wingdings" w:hint="default"/>
+      </w:rPr>
+    </w:lvl>
+    <w:lvl w:ilvl="6" w:tplc="04190001" w:tentative="1">
+      <w:start w:val="1"/>
+      <w:numFmt w:val="bullet"/>
+      <w:lvlText w:val=""/>
+      <w:lvlJc w:val="left"/>
+      <w:pPr>
+        <w:ind w:left="5400" w:hanging="360"/>
+      </w:pPr>
+      <w:rPr>
+        <w:rFonts w:ascii="Symbol" w:hAnsi="Symbol" w:hint="default"/>
+      </w:rPr>
+    </w:lvl>
+    <w:lvl w:ilvl="7" w:tplc="04190003" w:tentative="1">
+      <w:start w:val="1"/>
+      <w:numFmt w:val="bullet"/>
+      <w:lvlText w:val="o"/>
+      <w:lvlJc w:val="left"/>
+      <w:pPr>
+        <w:ind w:left="6120" w:hanging="360"/>
+      </w:pPr>
+      <w:rPr>
+        <w:rFonts w:ascii="Courier New" w:hAnsi="Courier New" w:cs="Courier New" w:hint="default"/>
+      </w:rPr>
+    </w:lvl>
+    <w:lvl w:ilvl="8" w:tplc="04190005" w:tentative="1">
+      <w:start w:val="1"/>
+      <w:numFmt w:val="bullet"/>
+      <w:lvlText w:val=""/>
+      <w:lvlJc w:val="left"/>
+      <w:pPr>
+        <w:ind w:left="6840" w:hanging="360"/>
+      </w:pPr>
+      <w:rPr>
+        <w:rFonts w:ascii="Wingdings" w:hAnsi="Wingdings" w:hint="default"/>
+      </w:rPr>
+    </w:lvl>
+  </w:abstractNum>
+  <w:abstractNum w:abstractNumId="6">
+    <w:nsid w:val="19DC5244"/>
+    <w:multiLevelType w:val="multilevel"/>
+    <w:tmpl w:val="67D6F838"/>
+    <w:lvl w:ilvl="0">
+      <w:start w:val="2"/>
+      <w:numFmt w:val="decimal"/>
+      <w:lvlText w:val="%1"/>
+      <w:lvlJc w:val="left"/>
+      <w:pPr>
+        <w:ind w:left="375" w:hanging="375"/>
+      </w:pPr>
+      <w:rPr>
+        <w:rFonts w:hint="default"/>
+      </w:rPr>
+    </w:lvl>
+    <w:lvl w:ilvl="1">
+      <w:start w:val="1"/>
+      <w:numFmt w:val="decimal"/>
+      <w:lvlText w:val="%1.%2"/>
+      <w:lvlJc w:val="left"/>
+      <w:pPr>
+        <w:ind w:left="1084" w:hanging="375"/>
+      </w:pPr>
+      <w:rPr>
+        <w:rFonts w:hint="default"/>
+      </w:rPr>
+    </w:lvl>
+    <w:lvl w:ilvl="2">
+      <w:start w:val="1"/>
+      <w:numFmt w:val="decimal"/>
+      <w:lvlText w:val="%1.%2.%3"/>
+      <w:lvlJc w:val="left"/>
+      <w:pPr>
+        <w:ind w:left="2138" w:hanging="720"/>
+      </w:pPr>
+      <w:rPr>
+        <w:rFonts w:hint="default"/>
+      </w:rPr>
+    </w:lvl>
+    <w:lvl w:ilvl="3">
+      <w:start w:val="1"/>
+      <w:numFmt w:val="decimal"/>
+      <w:lvlText w:val="%1.%2.%3.%4"/>
+      <w:lvlJc w:val="left"/>
+      <w:pPr>
+        <w:ind w:left="3207" w:hanging="1080"/>
+      </w:pPr>
+      <w:rPr>
+        <w:rFonts w:hint="default"/>
+      </w:rPr>
+    </w:lvl>
+    <w:lvl w:ilvl="4">
+      <w:start w:val="1"/>
+      <w:numFmt w:val="decimal"/>
+      <w:lvlText w:val="%1.%2.%3.%4.%5"/>
+      <w:lvlJc w:val="left"/>
+      <w:pPr>
+        <w:ind w:left="3916" w:hanging="1080"/>
+      </w:pPr>
+      <w:rPr>
+        <w:rFonts w:hint="default"/>
+      </w:rPr>
+    </w:lvl>
+    <w:lvl w:ilvl="5">
+      <w:start w:val="1"/>
+      <w:numFmt w:val="decimal"/>
+      <w:lvlText w:val="%1.%2.%3.%4.%5.%6"/>
+      <w:lvlJc w:val="left"/>
+      <w:pPr>
+        <w:ind w:left="4985" w:hanging="1440"/>
+      </w:pPr>
+      <w:rPr>
+        <w:rFonts w:hint="default"/>
+      </w:rPr>
+    </w:lvl>
+    <w:lvl w:ilvl="6">
+      <w:start w:val="1"/>
+      <w:numFmt w:val="decimal"/>
+      <w:lvlText w:val="%1.%2.%3.%4.%5.%6.%7"/>
+      <w:lvlJc w:val="left"/>
+      <w:pPr>
+        <w:ind w:left="5694" w:hanging="1440"/>
+      </w:pPr>
+      <w:rPr>
+        <w:rFonts w:hint="default"/>
+      </w:rPr>
+    </w:lvl>
+    <w:lvl w:ilvl="7">
+      <w:start w:val="1"/>
+      <w:numFmt w:val="decimal"/>
+      <w:lvlText w:val="%1.%2.%3.%4.%5.%6.%7.%8"/>
+      <w:lvlJc w:val="left"/>
+      <w:pPr>
+        <w:ind w:left="6763" w:hanging="1800"/>
+      </w:pPr>
+      <w:rPr>
+        <w:rFonts w:hint="default"/>
+      </w:rPr>
+    </w:lvl>
+    <w:lvl w:ilvl="8">
+      <w:start w:val="1"/>
+      <w:numFmt w:val="decimal"/>
+      <w:lvlText w:val="%1.%2.%3.%4.%5.%6.%7.%8.%9"/>
+      <w:lvlJc w:val="left"/>
+      <w:pPr>
+        <w:ind w:left="7832" w:hanging="2160"/>
+      </w:pPr>
+      <w:rPr>
+        <w:rFonts w:hint="default"/>
+      </w:rPr>
+    </w:lvl>
+  </w:abstractNum>
+  <w:abstractNum w:abstractNumId="7">
     <w:nsid w:val="21347ECE"/>
     <w:multiLevelType w:val="multilevel"/>
     <w:tmpl w:val="F03A756A"/>
@@ -6361,7 +10407,120 @@
       </w:rPr>
     </w:lvl>
   </w:abstractNum>
-  <w:abstractNum w:abstractNumId="4">
+  <w:abstractNum w:abstractNumId="8">
+    <w:nsid w:val="219B7E89"/>
+    <w:multiLevelType w:val="hybridMultilevel"/>
+    <w:tmpl w:val="2396B36A"/>
+    <w:lvl w:ilvl="0" w:tplc="04190001">
+      <w:start w:val="1"/>
+      <w:numFmt w:val="bullet"/>
+      <w:lvlText w:val=""/>
+      <w:lvlJc w:val="left"/>
+      <w:pPr>
+        <w:ind w:left="1080" w:hanging="360"/>
+      </w:pPr>
+      <w:rPr>
+        <w:rFonts w:ascii="Symbol" w:hAnsi="Symbol" w:hint="default"/>
+      </w:rPr>
+    </w:lvl>
+    <w:lvl w:ilvl="1" w:tplc="04190003" w:tentative="1">
+      <w:start w:val="1"/>
+      <w:numFmt w:val="bullet"/>
+      <w:lvlText w:val="o"/>
+      <w:lvlJc w:val="left"/>
+      <w:pPr>
+        <w:ind w:left="1800" w:hanging="360"/>
+      </w:pPr>
+      <w:rPr>
+        <w:rFonts w:ascii="Courier New" w:hAnsi="Courier New" w:cs="Courier New" w:hint="default"/>
+      </w:rPr>
+    </w:lvl>
+    <w:lvl w:ilvl="2" w:tplc="04190005" w:tentative="1">
+      <w:start w:val="1"/>
+      <w:numFmt w:val="bullet"/>
+      <w:lvlText w:val=""/>
+      <w:lvlJc w:val="left"/>
+      <w:pPr>
+        <w:ind w:left="2520" w:hanging="360"/>
+      </w:pPr>
+      <w:rPr>
+        <w:rFonts w:ascii="Wingdings" w:hAnsi="Wingdings" w:hint="default"/>
+      </w:rPr>
+    </w:lvl>
+    <w:lvl w:ilvl="3" w:tplc="04190001" w:tentative="1">
+      <w:start w:val="1"/>
+      <w:numFmt w:val="bullet"/>
+      <w:lvlText w:val=""/>
+      <w:lvlJc w:val="left"/>
+      <w:pPr>
+        <w:ind w:left="3240" w:hanging="360"/>
+      </w:pPr>
+      <w:rPr>
+        <w:rFonts w:ascii="Symbol" w:hAnsi="Symbol" w:hint="default"/>
+      </w:rPr>
+    </w:lvl>
+    <w:lvl w:ilvl="4" w:tplc="04190003" w:tentative="1">
+      <w:start w:val="1"/>
+      <w:numFmt w:val="bullet"/>
+      <w:lvlText w:val="o"/>
+      <w:lvlJc w:val="left"/>
+      <w:pPr>
+        <w:ind w:left="3960" w:hanging="360"/>
+      </w:pPr>
+      <w:rPr>
+        <w:rFonts w:ascii="Courier New" w:hAnsi="Courier New" w:cs="Courier New" w:hint="default"/>
+      </w:rPr>
+    </w:lvl>
+    <w:lvl w:ilvl="5" w:tplc="04190005" w:tentative="1">
+      <w:start w:val="1"/>
+      <w:numFmt w:val="bullet"/>
+      <w:lvlText w:val=""/>
+      <w:lvlJc w:val="left"/>
+      <w:pPr>
+        <w:ind w:left="4680" w:hanging="360"/>
+      </w:pPr>
+      <w:rPr>
+        <w:rFonts w:ascii="Wingdings" w:hAnsi="Wingdings" w:hint="default"/>
+      </w:rPr>
+    </w:lvl>
+    <w:lvl w:ilvl="6" w:tplc="04190001" w:tentative="1">
+      <w:start w:val="1"/>
+      <w:numFmt w:val="bullet"/>
+      <w:lvlText w:val=""/>
+      <w:lvlJc w:val="left"/>
+      <w:pPr>
+        <w:ind w:left="5400" w:hanging="360"/>
+      </w:pPr>
+      <w:rPr>
+        <w:rFonts w:ascii="Symbol" w:hAnsi="Symbol" w:hint="default"/>
+      </w:rPr>
+    </w:lvl>
+    <w:lvl w:ilvl="7" w:tplc="04190003" w:tentative="1">
+      <w:start w:val="1"/>
+      <w:numFmt w:val="bullet"/>
+      <w:lvlText w:val="o"/>
+      <w:lvlJc w:val="left"/>
+      <w:pPr>
+        <w:ind w:left="6120" w:hanging="360"/>
+      </w:pPr>
+      <w:rPr>
+        <w:rFonts w:ascii="Courier New" w:hAnsi="Courier New" w:cs="Courier New" w:hint="default"/>
+      </w:rPr>
+    </w:lvl>
+    <w:lvl w:ilvl="8" w:tplc="04190005" w:tentative="1">
+      <w:start w:val="1"/>
+      <w:numFmt w:val="bullet"/>
+      <w:lvlText w:val=""/>
+      <w:lvlJc w:val="left"/>
+      <w:pPr>
+        <w:ind w:left="6840" w:hanging="360"/>
+      </w:pPr>
+      <w:rPr>
+        <w:rFonts w:ascii="Wingdings" w:hAnsi="Wingdings" w:hint="default"/>
+      </w:rPr>
+    </w:lvl>
+  </w:abstractNum>
+  <w:abstractNum w:abstractNumId="9">
     <w:nsid w:val="23A12087"/>
     <w:multiLevelType w:val="multilevel"/>
     <w:tmpl w:val="288AB7F8"/>
@@ -6510,7 +10669,7 @@
       </w:rPr>
     </w:lvl>
   </w:abstractNum>
-  <w:abstractNum w:abstractNumId="5">
+  <w:abstractNum w:abstractNumId="10">
     <w:nsid w:val="249823CC"/>
     <w:multiLevelType w:val="multilevel"/>
     <w:tmpl w:val="E6B65362"/>
@@ -6623,7 +10782,7 @@
       </w:pPr>
     </w:lvl>
   </w:abstractNum>
-  <w:abstractNum w:abstractNumId="6">
+  <w:abstractNum w:abstractNumId="11">
     <w:nsid w:val="2ACA3CC0"/>
     <w:multiLevelType w:val="multilevel"/>
     <w:tmpl w:val="C9C40854"/>
@@ -6772,7 +10931,757 @@
       </w:rPr>
     </w:lvl>
   </w:abstractNum>
-  <w:abstractNum w:abstractNumId="7">
+  <w:abstractNum w:abstractNumId="12">
+    <w:nsid w:val="304348C1"/>
+    <w:multiLevelType w:val="multilevel"/>
+    <w:tmpl w:val="9C7A6238"/>
+    <w:lvl w:ilvl="0">
+      <w:start w:val="1"/>
+      <w:numFmt w:val="bullet"/>
+      <w:lvlText w:val=""/>
+      <w:lvlJc w:val="left"/>
+      <w:pPr>
+        <w:tabs>
+          <w:tab w:val="num" w:pos="720"/>
+        </w:tabs>
+        <w:ind w:left="720" w:hanging="360"/>
+      </w:pPr>
+      <w:rPr>
+        <w:rFonts w:ascii="Symbol" w:hAnsi="Symbol" w:hint="default"/>
+        <w:sz w:val="20"/>
+      </w:rPr>
+    </w:lvl>
+    <w:lvl w:ilvl="1" w:tentative="1">
+      <w:start w:val="1"/>
+      <w:numFmt w:val="bullet"/>
+      <w:lvlText w:val="o"/>
+      <w:lvlJc w:val="left"/>
+      <w:pPr>
+        <w:tabs>
+          <w:tab w:val="num" w:pos="1440"/>
+        </w:tabs>
+        <w:ind w:left="1440" w:hanging="360"/>
+      </w:pPr>
+      <w:rPr>
+        <w:rFonts w:ascii="Courier New" w:hAnsi="Courier New" w:hint="default"/>
+        <w:sz w:val="20"/>
+      </w:rPr>
+    </w:lvl>
+    <w:lvl w:ilvl="2" w:tentative="1">
+      <w:start w:val="1"/>
+      <w:numFmt w:val="bullet"/>
+      <w:lvlText w:val=""/>
+      <w:lvlJc w:val="left"/>
+      <w:pPr>
+        <w:tabs>
+          <w:tab w:val="num" w:pos="2160"/>
+        </w:tabs>
+        <w:ind w:left="2160" w:hanging="360"/>
+      </w:pPr>
+      <w:rPr>
+        <w:rFonts w:ascii="Wingdings" w:hAnsi="Wingdings" w:hint="default"/>
+        <w:sz w:val="20"/>
+      </w:rPr>
+    </w:lvl>
+    <w:lvl w:ilvl="3" w:tentative="1">
+      <w:start w:val="1"/>
+      <w:numFmt w:val="bullet"/>
+      <w:lvlText w:val=""/>
+      <w:lvlJc w:val="left"/>
+      <w:pPr>
+        <w:tabs>
+          <w:tab w:val="num" w:pos="2880"/>
+        </w:tabs>
+        <w:ind w:left="2880" w:hanging="360"/>
+      </w:pPr>
+      <w:rPr>
+        <w:rFonts w:ascii="Wingdings" w:hAnsi="Wingdings" w:hint="default"/>
+        <w:sz w:val="20"/>
+      </w:rPr>
+    </w:lvl>
+    <w:lvl w:ilvl="4" w:tentative="1">
+      <w:start w:val="1"/>
+      <w:numFmt w:val="bullet"/>
+      <w:lvlText w:val=""/>
+      <w:lvlJc w:val="left"/>
+      <w:pPr>
+        <w:tabs>
+          <w:tab w:val="num" w:pos="3600"/>
+        </w:tabs>
+        <w:ind w:left="3600" w:hanging="360"/>
+      </w:pPr>
+      <w:rPr>
+        <w:rFonts w:ascii="Wingdings" w:hAnsi="Wingdings" w:hint="default"/>
+        <w:sz w:val="20"/>
+      </w:rPr>
+    </w:lvl>
+    <w:lvl w:ilvl="5" w:tentative="1">
+      <w:start w:val="1"/>
+      <w:numFmt w:val="bullet"/>
+      <w:lvlText w:val=""/>
+      <w:lvlJc w:val="left"/>
+      <w:pPr>
+        <w:tabs>
+          <w:tab w:val="num" w:pos="4320"/>
+        </w:tabs>
+        <w:ind w:left="4320" w:hanging="360"/>
+      </w:pPr>
+      <w:rPr>
+        <w:rFonts w:ascii="Wingdings" w:hAnsi="Wingdings" w:hint="default"/>
+        <w:sz w:val="20"/>
+      </w:rPr>
+    </w:lvl>
+    <w:lvl w:ilvl="6" w:tentative="1">
+      <w:start w:val="1"/>
+      <w:numFmt w:val="bullet"/>
+      <w:lvlText w:val=""/>
+      <w:lvlJc w:val="left"/>
+      <w:pPr>
+        <w:tabs>
+          <w:tab w:val="num" w:pos="5040"/>
+        </w:tabs>
+        <w:ind w:left="5040" w:hanging="360"/>
+      </w:pPr>
+      <w:rPr>
+        <w:rFonts w:ascii="Wingdings" w:hAnsi="Wingdings" w:hint="default"/>
+        <w:sz w:val="20"/>
+      </w:rPr>
+    </w:lvl>
+    <w:lvl w:ilvl="7" w:tentative="1">
+      <w:start w:val="1"/>
+      <w:numFmt w:val="bullet"/>
+      <w:lvlText w:val=""/>
+      <w:lvlJc w:val="left"/>
+      <w:pPr>
+        <w:tabs>
+          <w:tab w:val="num" w:pos="5760"/>
+        </w:tabs>
+        <w:ind w:left="5760" w:hanging="360"/>
+      </w:pPr>
+      <w:rPr>
+        <w:rFonts w:ascii="Wingdings" w:hAnsi="Wingdings" w:hint="default"/>
+        <w:sz w:val="20"/>
+      </w:rPr>
+    </w:lvl>
+    <w:lvl w:ilvl="8" w:tentative="1">
+      <w:start w:val="1"/>
+      <w:numFmt w:val="bullet"/>
+      <w:lvlText w:val=""/>
+      <w:lvlJc w:val="left"/>
+      <w:pPr>
+        <w:tabs>
+          <w:tab w:val="num" w:pos="6480"/>
+        </w:tabs>
+        <w:ind w:left="6480" w:hanging="360"/>
+      </w:pPr>
+      <w:rPr>
+        <w:rFonts w:ascii="Wingdings" w:hAnsi="Wingdings" w:hint="default"/>
+        <w:sz w:val="20"/>
+      </w:rPr>
+    </w:lvl>
+  </w:abstractNum>
+  <w:abstractNum w:abstractNumId="13">
+    <w:nsid w:val="3048001C"/>
+    <w:multiLevelType w:val="multilevel"/>
+    <w:tmpl w:val="D13C65D8"/>
+    <w:lvl w:ilvl="0">
+      <w:start w:val="1"/>
+      <w:numFmt w:val="decimal"/>
+      <w:lvlText w:val="%1."/>
+      <w:lvlJc w:val="left"/>
+      <w:pPr>
+        <w:tabs>
+          <w:tab w:val="num" w:pos="720"/>
+        </w:tabs>
+        <w:ind w:left="720" w:hanging="360"/>
+      </w:pPr>
+    </w:lvl>
+    <w:lvl w:ilvl="1" w:tentative="1">
+      <w:start w:val="1"/>
+      <w:numFmt w:val="decimal"/>
+      <w:lvlText w:val="%2."/>
+      <w:lvlJc w:val="left"/>
+      <w:pPr>
+        <w:tabs>
+          <w:tab w:val="num" w:pos="1440"/>
+        </w:tabs>
+        <w:ind w:left="1440" w:hanging="360"/>
+      </w:pPr>
+    </w:lvl>
+    <w:lvl w:ilvl="2" w:tentative="1">
+      <w:start w:val="1"/>
+      <w:numFmt w:val="decimal"/>
+      <w:lvlText w:val="%3."/>
+      <w:lvlJc w:val="left"/>
+      <w:pPr>
+        <w:tabs>
+          <w:tab w:val="num" w:pos="2160"/>
+        </w:tabs>
+        <w:ind w:left="2160" w:hanging="360"/>
+      </w:pPr>
+    </w:lvl>
+    <w:lvl w:ilvl="3" w:tentative="1">
+      <w:start w:val="1"/>
+      <w:numFmt w:val="decimal"/>
+      <w:lvlText w:val="%4."/>
+      <w:lvlJc w:val="left"/>
+      <w:pPr>
+        <w:tabs>
+          <w:tab w:val="num" w:pos="2880"/>
+        </w:tabs>
+        <w:ind w:left="2880" w:hanging="360"/>
+      </w:pPr>
+    </w:lvl>
+    <w:lvl w:ilvl="4" w:tentative="1">
+      <w:start w:val="1"/>
+      <w:numFmt w:val="decimal"/>
+      <w:lvlText w:val="%5."/>
+      <w:lvlJc w:val="left"/>
+      <w:pPr>
+        <w:tabs>
+          <w:tab w:val="num" w:pos="3600"/>
+        </w:tabs>
+        <w:ind w:left="3600" w:hanging="360"/>
+      </w:pPr>
+    </w:lvl>
+    <w:lvl w:ilvl="5" w:tentative="1">
+      <w:start w:val="1"/>
+      <w:numFmt w:val="decimal"/>
+      <w:lvlText w:val="%6."/>
+      <w:lvlJc w:val="left"/>
+      <w:pPr>
+        <w:tabs>
+          <w:tab w:val="num" w:pos="4320"/>
+        </w:tabs>
+        <w:ind w:left="4320" w:hanging="360"/>
+      </w:pPr>
+    </w:lvl>
+    <w:lvl w:ilvl="6" w:tentative="1">
+      <w:start w:val="1"/>
+      <w:numFmt w:val="decimal"/>
+      <w:lvlText w:val="%7."/>
+      <w:lvlJc w:val="left"/>
+      <w:pPr>
+        <w:tabs>
+          <w:tab w:val="num" w:pos="5040"/>
+        </w:tabs>
+        <w:ind w:left="5040" w:hanging="360"/>
+      </w:pPr>
+    </w:lvl>
+    <w:lvl w:ilvl="7" w:tentative="1">
+      <w:start w:val="1"/>
+      <w:numFmt w:val="decimal"/>
+      <w:lvlText w:val="%8."/>
+      <w:lvlJc w:val="left"/>
+      <w:pPr>
+        <w:tabs>
+          <w:tab w:val="num" w:pos="5760"/>
+        </w:tabs>
+        <w:ind w:left="5760" w:hanging="360"/>
+      </w:pPr>
+    </w:lvl>
+    <w:lvl w:ilvl="8" w:tentative="1">
+      <w:start w:val="1"/>
+      <w:numFmt w:val="decimal"/>
+      <w:lvlText w:val="%9."/>
+      <w:lvlJc w:val="left"/>
+      <w:pPr>
+        <w:tabs>
+          <w:tab w:val="num" w:pos="6480"/>
+        </w:tabs>
+        <w:ind w:left="6480" w:hanging="360"/>
+      </w:pPr>
+    </w:lvl>
+  </w:abstractNum>
+  <w:abstractNum w:abstractNumId="14">
+    <w:nsid w:val="310D019B"/>
+    <w:multiLevelType w:val="multilevel"/>
+    <w:tmpl w:val="A15006E0"/>
+    <w:lvl w:ilvl="0">
+      <w:start w:val="1"/>
+      <w:numFmt w:val="decimal"/>
+      <w:lvlText w:val="%1."/>
+      <w:lvlJc w:val="left"/>
+      <w:pPr>
+        <w:tabs>
+          <w:tab w:val="num" w:pos="720"/>
+        </w:tabs>
+        <w:ind w:left="720" w:hanging="360"/>
+      </w:pPr>
+    </w:lvl>
+    <w:lvl w:ilvl="1" w:tentative="1">
+      <w:start w:val="1"/>
+      <w:numFmt w:val="decimal"/>
+      <w:lvlText w:val="%2."/>
+      <w:lvlJc w:val="left"/>
+      <w:pPr>
+        <w:tabs>
+          <w:tab w:val="num" w:pos="1440"/>
+        </w:tabs>
+        <w:ind w:left="1440" w:hanging="360"/>
+      </w:pPr>
+    </w:lvl>
+    <w:lvl w:ilvl="2" w:tentative="1">
+      <w:start w:val="1"/>
+      <w:numFmt w:val="decimal"/>
+      <w:lvlText w:val="%3."/>
+      <w:lvlJc w:val="left"/>
+      <w:pPr>
+        <w:tabs>
+          <w:tab w:val="num" w:pos="2160"/>
+        </w:tabs>
+        <w:ind w:left="2160" w:hanging="360"/>
+      </w:pPr>
+    </w:lvl>
+    <w:lvl w:ilvl="3" w:tentative="1">
+      <w:start w:val="1"/>
+      <w:numFmt w:val="decimal"/>
+      <w:lvlText w:val="%4."/>
+      <w:lvlJc w:val="left"/>
+      <w:pPr>
+        <w:tabs>
+          <w:tab w:val="num" w:pos="2880"/>
+        </w:tabs>
+        <w:ind w:left="2880" w:hanging="360"/>
+      </w:pPr>
+    </w:lvl>
+    <w:lvl w:ilvl="4" w:tentative="1">
+      <w:start w:val="1"/>
+      <w:numFmt w:val="decimal"/>
+      <w:lvlText w:val="%5."/>
+      <w:lvlJc w:val="left"/>
+      <w:pPr>
+        <w:tabs>
+          <w:tab w:val="num" w:pos="3600"/>
+        </w:tabs>
+        <w:ind w:left="3600" w:hanging="360"/>
+      </w:pPr>
+    </w:lvl>
+    <w:lvl w:ilvl="5" w:tentative="1">
+      <w:start w:val="1"/>
+      <w:numFmt w:val="decimal"/>
+      <w:lvlText w:val="%6."/>
+      <w:lvlJc w:val="left"/>
+      <w:pPr>
+        <w:tabs>
+          <w:tab w:val="num" w:pos="4320"/>
+        </w:tabs>
+        <w:ind w:left="4320" w:hanging="360"/>
+      </w:pPr>
+    </w:lvl>
+    <w:lvl w:ilvl="6" w:tentative="1">
+      <w:start w:val="1"/>
+      <w:numFmt w:val="decimal"/>
+      <w:lvlText w:val="%7."/>
+      <w:lvlJc w:val="left"/>
+      <w:pPr>
+        <w:tabs>
+          <w:tab w:val="num" w:pos="5040"/>
+        </w:tabs>
+        <w:ind w:left="5040" w:hanging="360"/>
+      </w:pPr>
+    </w:lvl>
+    <w:lvl w:ilvl="7" w:tentative="1">
+      <w:start w:val="1"/>
+      <w:numFmt w:val="decimal"/>
+      <w:lvlText w:val="%8."/>
+      <w:lvlJc w:val="left"/>
+      <w:pPr>
+        <w:tabs>
+          <w:tab w:val="num" w:pos="5760"/>
+        </w:tabs>
+        <w:ind w:left="5760" w:hanging="360"/>
+      </w:pPr>
+    </w:lvl>
+    <w:lvl w:ilvl="8" w:tentative="1">
+      <w:start w:val="1"/>
+      <w:numFmt w:val="decimal"/>
+      <w:lvlText w:val="%9."/>
+      <w:lvlJc w:val="left"/>
+      <w:pPr>
+        <w:tabs>
+          <w:tab w:val="num" w:pos="6480"/>
+        </w:tabs>
+        <w:ind w:left="6480" w:hanging="360"/>
+      </w:pPr>
+    </w:lvl>
+  </w:abstractNum>
+  <w:abstractNum w:abstractNumId="15">
+    <w:nsid w:val="35AD5A9C"/>
+    <w:multiLevelType w:val="multilevel"/>
+    <w:tmpl w:val="957C1D96"/>
+    <w:lvl w:ilvl="0">
+      <w:start w:val="1"/>
+      <w:numFmt w:val="decimal"/>
+      <w:lvlText w:val="%1."/>
+      <w:lvlJc w:val="left"/>
+      <w:pPr>
+        <w:tabs>
+          <w:tab w:val="num" w:pos="720"/>
+        </w:tabs>
+        <w:ind w:left="720" w:hanging="360"/>
+      </w:pPr>
+    </w:lvl>
+    <w:lvl w:ilvl="1" w:tentative="1">
+      <w:start w:val="1"/>
+      <w:numFmt w:val="decimal"/>
+      <w:lvlText w:val="%2."/>
+      <w:lvlJc w:val="left"/>
+      <w:pPr>
+        <w:tabs>
+          <w:tab w:val="num" w:pos="1440"/>
+        </w:tabs>
+        <w:ind w:left="1440" w:hanging="360"/>
+      </w:pPr>
+    </w:lvl>
+    <w:lvl w:ilvl="2" w:tentative="1">
+      <w:start w:val="1"/>
+      <w:numFmt w:val="decimal"/>
+      <w:lvlText w:val="%3."/>
+      <w:lvlJc w:val="left"/>
+      <w:pPr>
+        <w:tabs>
+          <w:tab w:val="num" w:pos="2160"/>
+        </w:tabs>
+        <w:ind w:left="2160" w:hanging="360"/>
+      </w:pPr>
+    </w:lvl>
+    <w:lvl w:ilvl="3" w:tentative="1">
+      <w:start w:val="1"/>
+      <w:numFmt w:val="decimal"/>
+      <w:lvlText w:val="%4."/>
+      <w:lvlJc w:val="left"/>
+      <w:pPr>
+        <w:tabs>
+          <w:tab w:val="num" w:pos="2880"/>
+        </w:tabs>
+        <w:ind w:left="2880" w:hanging="360"/>
+      </w:pPr>
+    </w:lvl>
+    <w:lvl w:ilvl="4" w:tentative="1">
+      <w:start w:val="1"/>
+      <w:numFmt w:val="decimal"/>
+      <w:lvlText w:val="%5."/>
+      <w:lvlJc w:val="left"/>
+      <w:pPr>
+        <w:tabs>
+          <w:tab w:val="num" w:pos="3600"/>
+        </w:tabs>
+        <w:ind w:left="3600" w:hanging="360"/>
+      </w:pPr>
+    </w:lvl>
+    <w:lvl w:ilvl="5" w:tentative="1">
+      <w:start w:val="1"/>
+      <w:numFmt w:val="decimal"/>
+      <w:lvlText w:val="%6."/>
+      <w:lvlJc w:val="left"/>
+      <w:pPr>
+        <w:tabs>
+          <w:tab w:val="num" w:pos="4320"/>
+        </w:tabs>
+        <w:ind w:left="4320" w:hanging="360"/>
+      </w:pPr>
+    </w:lvl>
+    <w:lvl w:ilvl="6" w:tentative="1">
+      <w:start w:val="1"/>
+      <w:numFmt w:val="decimal"/>
+      <w:lvlText w:val="%7."/>
+      <w:lvlJc w:val="left"/>
+      <w:pPr>
+        <w:tabs>
+          <w:tab w:val="num" w:pos="5040"/>
+        </w:tabs>
+        <w:ind w:left="5040" w:hanging="360"/>
+      </w:pPr>
+    </w:lvl>
+    <w:lvl w:ilvl="7" w:tentative="1">
+      <w:start w:val="1"/>
+      <w:numFmt w:val="decimal"/>
+      <w:lvlText w:val="%8."/>
+      <w:lvlJc w:val="left"/>
+      <w:pPr>
+        <w:tabs>
+          <w:tab w:val="num" w:pos="5760"/>
+        </w:tabs>
+        <w:ind w:left="5760" w:hanging="360"/>
+      </w:pPr>
+    </w:lvl>
+    <w:lvl w:ilvl="8" w:tentative="1">
+      <w:start w:val="1"/>
+      <w:numFmt w:val="decimal"/>
+      <w:lvlText w:val="%9."/>
+      <w:lvlJc w:val="left"/>
+      <w:pPr>
+        <w:tabs>
+          <w:tab w:val="num" w:pos="6480"/>
+        </w:tabs>
+        <w:ind w:left="6480" w:hanging="360"/>
+      </w:pPr>
+    </w:lvl>
+  </w:abstractNum>
+  <w:abstractNum w:abstractNumId="16">
+    <w:nsid w:val="37E50F56"/>
+    <w:multiLevelType w:val="multilevel"/>
+    <w:tmpl w:val="2BCEF520"/>
+    <w:lvl w:ilvl="0">
+      <w:start w:val="1"/>
+      <w:numFmt w:val="bullet"/>
+      <w:lvlText w:val=""/>
+      <w:lvlJc w:val="left"/>
+      <w:pPr>
+        <w:tabs>
+          <w:tab w:val="num" w:pos="720"/>
+        </w:tabs>
+        <w:ind w:left="720" w:hanging="360"/>
+      </w:pPr>
+      <w:rPr>
+        <w:rFonts w:ascii="Symbol" w:hAnsi="Symbol" w:hint="default"/>
+        <w:sz w:val="20"/>
+      </w:rPr>
+    </w:lvl>
+    <w:lvl w:ilvl="1" w:tentative="1">
+      <w:start w:val="1"/>
+      <w:numFmt w:val="bullet"/>
+      <w:lvlText w:val="o"/>
+      <w:lvlJc w:val="left"/>
+      <w:pPr>
+        <w:tabs>
+          <w:tab w:val="num" w:pos="1440"/>
+        </w:tabs>
+        <w:ind w:left="1440" w:hanging="360"/>
+      </w:pPr>
+      <w:rPr>
+        <w:rFonts w:ascii="Courier New" w:hAnsi="Courier New" w:hint="default"/>
+        <w:sz w:val="20"/>
+      </w:rPr>
+    </w:lvl>
+    <w:lvl w:ilvl="2" w:tentative="1">
+      <w:start w:val="1"/>
+      <w:numFmt w:val="bullet"/>
+      <w:lvlText w:val=""/>
+      <w:lvlJc w:val="left"/>
+      <w:pPr>
+        <w:tabs>
+          <w:tab w:val="num" w:pos="2160"/>
+        </w:tabs>
+        <w:ind w:left="2160" w:hanging="360"/>
+      </w:pPr>
+      <w:rPr>
+        <w:rFonts w:ascii="Wingdings" w:hAnsi="Wingdings" w:hint="default"/>
+        <w:sz w:val="20"/>
+      </w:rPr>
+    </w:lvl>
+    <w:lvl w:ilvl="3" w:tentative="1">
+      <w:start w:val="1"/>
+      <w:numFmt w:val="bullet"/>
+      <w:lvlText w:val=""/>
+      <w:lvlJc w:val="left"/>
+      <w:pPr>
+        <w:tabs>
+          <w:tab w:val="num" w:pos="2880"/>
+        </w:tabs>
+        <w:ind w:left="2880" w:hanging="360"/>
+      </w:pPr>
+      <w:rPr>
+        <w:rFonts w:ascii="Wingdings" w:hAnsi="Wingdings" w:hint="default"/>
+        <w:sz w:val="20"/>
+      </w:rPr>
+    </w:lvl>
+    <w:lvl w:ilvl="4" w:tentative="1">
+      <w:start w:val="1"/>
+      <w:numFmt w:val="bullet"/>
+      <w:lvlText w:val=""/>
+      <w:lvlJc w:val="left"/>
+      <w:pPr>
+        <w:tabs>
+          <w:tab w:val="num" w:pos="3600"/>
+        </w:tabs>
+        <w:ind w:left="3600" w:hanging="360"/>
+      </w:pPr>
+      <w:rPr>
+        <w:rFonts w:ascii="Wingdings" w:hAnsi="Wingdings" w:hint="default"/>
+        <w:sz w:val="20"/>
+      </w:rPr>
+    </w:lvl>
+    <w:lvl w:ilvl="5" w:tentative="1">
+      <w:start w:val="1"/>
+      <w:numFmt w:val="bullet"/>
+      <w:lvlText w:val=""/>
+      <w:lvlJc w:val="left"/>
+      <w:pPr>
+        <w:tabs>
+          <w:tab w:val="num" w:pos="4320"/>
+        </w:tabs>
+        <w:ind w:left="4320" w:hanging="360"/>
+      </w:pPr>
+      <w:rPr>
+        <w:rFonts w:ascii="Wingdings" w:hAnsi="Wingdings" w:hint="default"/>
+        <w:sz w:val="20"/>
+      </w:rPr>
+    </w:lvl>
+    <w:lvl w:ilvl="6" w:tentative="1">
+      <w:start w:val="1"/>
+      <w:numFmt w:val="bullet"/>
+      <w:lvlText w:val=""/>
+      <w:lvlJc w:val="left"/>
+      <w:pPr>
+        <w:tabs>
+          <w:tab w:val="num" w:pos="5040"/>
+        </w:tabs>
+        <w:ind w:left="5040" w:hanging="360"/>
+      </w:pPr>
+      <w:rPr>
+        <w:rFonts w:ascii="Wingdings" w:hAnsi="Wingdings" w:hint="default"/>
+        <w:sz w:val="20"/>
+      </w:rPr>
+    </w:lvl>
+    <w:lvl w:ilvl="7" w:tentative="1">
+      <w:start w:val="1"/>
+      <w:numFmt w:val="bullet"/>
+      <w:lvlText w:val=""/>
+      <w:lvlJc w:val="left"/>
+      <w:pPr>
+        <w:tabs>
+          <w:tab w:val="num" w:pos="5760"/>
+        </w:tabs>
+        <w:ind w:left="5760" w:hanging="360"/>
+      </w:pPr>
+      <w:rPr>
+        <w:rFonts w:ascii="Wingdings" w:hAnsi="Wingdings" w:hint="default"/>
+        <w:sz w:val="20"/>
+      </w:rPr>
+    </w:lvl>
+    <w:lvl w:ilvl="8" w:tentative="1">
+      <w:start w:val="1"/>
+      <w:numFmt w:val="bullet"/>
+      <w:lvlText w:val=""/>
+      <w:lvlJc w:val="left"/>
+      <w:pPr>
+        <w:tabs>
+          <w:tab w:val="num" w:pos="6480"/>
+        </w:tabs>
+        <w:ind w:left="6480" w:hanging="360"/>
+      </w:pPr>
+      <w:rPr>
+        <w:rFonts w:ascii="Wingdings" w:hAnsi="Wingdings" w:hint="default"/>
+        <w:sz w:val="20"/>
+      </w:rPr>
+    </w:lvl>
+  </w:abstractNum>
+  <w:abstractNum w:abstractNumId="17">
+    <w:nsid w:val="397B52CB"/>
+    <w:multiLevelType w:val="multilevel"/>
+    <w:tmpl w:val="DEA4D96E"/>
+    <w:lvl w:ilvl="0">
+      <w:start w:val="1"/>
+      <w:numFmt w:val="decimal"/>
+      <w:lvlText w:val="%1."/>
+      <w:lvlJc w:val="left"/>
+      <w:pPr>
+        <w:tabs>
+          <w:tab w:val="num" w:pos="720"/>
+        </w:tabs>
+        <w:ind w:left="720" w:hanging="360"/>
+      </w:pPr>
+    </w:lvl>
+    <w:lvl w:ilvl="1" w:tentative="1">
+      <w:start w:val="1"/>
+      <w:numFmt w:val="decimal"/>
+      <w:lvlText w:val="%2."/>
+      <w:lvlJc w:val="left"/>
+      <w:pPr>
+        <w:tabs>
+          <w:tab w:val="num" w:pos="1440"/>
+        </w:tabs>
+        <w:ind w:left="1440" w:hanging="360"/>
+      </w:pPr>
+    </w:lvl>
+    <w:lvl w:ilvl="2" w:tentative="1">
+      <w:start w:val="1"/>
+      <w:numFmt w:val="decimal"/>
+      <w:lvlText w:val="%3."/>
+      <w:lvlJc w:val="left"/>
+      <w:pPr>
+        <w:tabs>
+          <w:tab w:val="num" w:pos="2160"/>
+        </w:tabs>
+        <w:ind w:left="2160" w:hanging="360"/>
+      </w:pPr>
+    </w:lvl>
+    <w:lvl w:ilvl="3" w:tentative="1">
+      <w:start w:val="1"/>
+      <w:numFmt w:val="decimal"/>
+      <w:lvlText w:val="%4."/>
+      <w:lvlJc w:val="left"/>
+      <w:pPr>
+        <w:tabs>
+          <w:tab w:val="num" w:pos="2880"/>
+        </w:tabs>
+        <w:ind w:left="2880" w:hanging="360"/>
+      </w:pPr>
+    </w:lvl>
+    <w:lvl w:ilvl="4" w:tentative="1">
+      <w:start w:val="1"/>
+      <w:numFmt w:val="decimal"/>
+      <w:lvlText w:val="%5."/>
+      <w:lvlJc w:val="left"/>
+      <w:pPr>
+        <w:tabs>
+          <w:tab w:val="num" w:pos="3600"/>
+        </w:tabs>
+        <w:ind w:left="3600" w:hanging="360"/>
+      </w:pPr>
+    </w:lvl>
+    <w:lvl w:ilvl="5" w:tentative="1">
+      <w:start w:val="1"/>
+      <w:numFmt w:val="decimal"/>
+      <w:lvlText w:val="%6."/>
+      <w:lvlJc w:val="left"/>
+      <w:pPr>
+        <w:tabs>
+          <w:tab w:val="num" w:pos="4320"/>
+        </w:tabs>
+        <w:ind w:left="4320" w:hanging="360"/>
+      </w:pPr>
+    </w:lvl>
+    <w:lvl w:ilvl="6" w:tentative="1">
+      <w:start w:val="1"/>
+      <w:numFmt w:val="decimal"/>
+      <w:lvlText w:val="%7."/>
+      <w:lvlJc w:val="left"/>
+      <w:pPr>
+        <w:tabs>
+          <w:tab w:val="num" w:pos="5040"/>
+        </w:tabs>
+        <w:ind w:left="5040" w:hanging="360"/>
+      </w:pPr>
+    </w:lvl>
+    <w:lvl w:ilvl="7" w:tentative="1">
+      <w:start w:val="1"/>
+      <w:numFmt w:val="decimal"/>
+      <w:lvlText w:val="%8."/>
+      <w:lvlJc w:val="left"/>
+      <w:pPr>
+        <w:tabs>
+          <w:tab w:val="num" w:pos="5760"/>
+        </w:tabs>
+        <w:ind w:left="5760" w:hanging="360"/>
+      </w:pPr>
+    </w:lvl>
+    <w:lvl w:ilvl="8" w:tentative="1">
+      <w:start w:val="1"/>
+      <w:numFmt w:val="decimal"/>
+      <w:lvlText w:val="%9."/>
+      <w:lvlJc w:val="left"/>
+      <w:pPr>
+        <w:tabs>
+          <w:tab w:val="num" w:pos="6480"/>
+        </w:tabs>
+        <w:ind w:left="6480" w:hanging="360"/>
+      </w:pPr>
+    </w:lvl>
+  </w:abstractNum>
+  <w:abstractNum w:abstractNumId="18">
     <w:nsid w:val="440C509B"/>
     <w:multiLevelType w:val="multilevel"/>
     <w:tmpl w:val="11741536"/>
@@ -6885,7 +11794,124 @@
       </w:pPr>
     </w:lvl>
   </w:abstractNum>
-  <w:abstractNum w:abstractNumId="8">
+  <w:abstractNum w:abstractNumId="19">
+    <w:nsid w:val="4590696E"/>
+    <w:multiLevelType w:val="multilevel"/>
+    <w:tmpl w:val="D64A8F94"/>
+    <w:lvl w:ilvl="0">
+      <w:start w:val="1"/>
+      <w:numFmt w:val="decimal"/>
+      <w:lvlText w:val="%1."/>
+      <w:lvlJc w:val="left"/>
+      <w:pPr>
+        <w:tabs>
+          <w:tab w:val="num" w:pos="720"/>
+        </w:tabs>
+        <w:ind w:left="720" w:hanging="360"/>
+      </w:pPr>
+    </w:lvl>
+    <w:lvl w:ilvl="1">
+      <w:start w:val="1"/>
+      <w:numFmt w:val="bullet"/>
+      <w:lvlText w:val="o"/>
+      <w:lvlJc w:val="left"/>
+      <w:pPr>
+        <w:tabs>
+          <w:tab w:val="num" w:pos="1440"/>
+        </w:tabs>
+        <w:ind w:left="1440" w:hanging="360"/>
+      </w:pPr>
+      <w:rPr>
+        <w:rFonts w:ascii="Courier New" w:hAnsi="Courier New" w:hint="default"/>
+        <w:sz w:val="20"/>
+      </w:rPr>
+    </w:lvl>
+    <w:lvl w:ilvl="2" w:tentative="1">
+      <w:start w:val="1"/>
+      <w:numFmt w:val="decimal"/>
+      <w:lvlText w:val="%3."/>
+      <w:lvlJc w:val="left"/>
+      <w:pPr>
+        <w:tabs>
+          <w:tab w:val="num" w:pos="2160"/>
+        </w:tabs>
+        <w:ind w:left="2160" w:hanging="360"/>
+      </w:pPr>
+    </w:lvl>
+    <w:lvl w:ilvl="3" w:tentative="1">
+      <w:start w:val="1"/>
+      <w:numFmt w:val="decimal"/>
+      <w:lvlText w:val="%4."/>
+      <w:lvlJc w:val="left"/>
+      <w:pPr>
+        <w:tabs>
+          <w:tab w:val="num" w:pos="2880"/>
+        </w:tabs>
+        <w:ind w:left="2880" w:hanging="360"/>
+      </w:pPr>
+    </w:lvl>
+    <w:lvl w:ilvl="4" w:tentative="1">
+      <w:start w:val="1"/>
+      <w:numFmt w:val="decimal"/>
+      <w:lvlText w:val="%5."/>
+      <w:lvlJc w:val="left"/>
+      <w:pPr>
+        <w:tabs>
+          <w:tab w:val="num" w:pos="3600"/>
+        </w:tabs>
+        <w:ind w:left="3600" w:hanging="360"/>
+      </w:pPr>
+    </w:lvl>
+    <w:lvl w:ilvl="5" w:tentative="1">
+      <w:start w:val="1"/>
+      <w:numFmt w:val="decimal"/>
+      <w:lvlText w:val="%6."/>
+      <w:lvlJc w:val="left"/>
+      <w:pPr>
+        <w:tabs>
+          <w:tab w:val="num" w:pos="4320"/>
+        </w:tabs>
+        <w:ind w:left="4320" w:hanging="360"/>
+      </w:pPr>
+    </w:lvl>
+    <w:lvl w:ilvl="6" w:tentative="1">
+      <w:start w:val="1"/>
+      <w:numFmt w:val="decimal"/>
+      <w:lvlText w:val="%7."/>
+      <w:lvlJc w:val="left"/>
+      <w:pPr>
+        <w:tabs>
+          <w:tab w:val="num" w:pos="5040"/>
+        </w:tabs>
+        <w:ind w:left="5040" w:hanging="360"/>
+      </w:pPr>
+    </w:lvl>
+    <w:lvl w:ilvl="7" w:tentative="1">
+      <w:start w:val="1"/>
+      <w:numFmt w:val="decimal"/>
+      <w:lvlText w:val="%8."/>
+      <w:lvlJc w:val="left"/>
+      <w:pPr>
+        <w:tabs>
+          <w:tab w:val="num" w:pos="5760"/>
+        </w:tabs>
+        <w:ind w:left="5760" w:hanging="360"/>
+      </w:pPr>
+    </w:lvl>
+    <w:lvl w:ilvl="8" w:tentative="1">
+      <w:start w:val="1"/>
+      <w:numFmt w:val="decimal"/>
+      <w:lvlText w:val="%9."/>
+      <w:lvlJc w:val="left"/>
+      <w:pPr>
+        <w:tabs>
+          <w:tab w:val="num" w:pos="6480"/>
+        </w:tabs>
+        <w:ind w:left="6480" w:hanging="360"/>
+      </w:pPr>
+    </w:lvl>
+  </w:abstractNum>
+  <w:abstractNum w:abstractNumId="20">
     <w:nsid w:val="46223E7F"/>
     <w:multiLevelType w:val="multilevel"/>
     <w:tmpl w:val="A5EA7CCE"/>
@@ -7034,7 +12060,233 @@
       </w:rPr>
     </w:lvl>
   </w:abstractNum>
-  <w:abstractNum w:abstractNumId="9">
+  <w:abstractNum w:abstractNumId="21">
+    <w:nsid w:val="46D47C24"/>
+    <w:multiLevelType w:val="hybridMultilevel"/>
+    <w:tmpl w:val="8698F942"/>
+    <w:lvl w:ilvl="0" w:tplc="04190001">
+      <w:start w:val="1"/>
+      <w:numFmt w:val="bullet"/>
+      <w:lvlText w:val=""/>
+      <w:lvlJc w:val="left"/>
+      <w:pPr>
+        <w:ind w:left="1429" w:hanging="360"/>
+      </w:pPr>
+      <w:rPr>
+        <w:rFonts w:ascii="Symbol" w:hAnsi="Symbol" w:hint="default"/>
+      </w:rPr>
+    </w:lvl>
+    <w:lvl w:ilvl="1" w:tplc="04190003" w:tentative="1">
+      <w:start w:val="1"/>
+      <w:numFmt w:val="bullet"/>
+      <w:lvlText w:val="o"/>
+      <w:lvlJc w:val="left"/>
+      <w:pPr>
+        <w:ind w:left="2149" w:hanging="360"/>
+      </w:pPr>
+      <w:rPr>
+        <w:rFonts w:ascii="Courier New" w:hAnsi="Courier New" w:cs="Courier New" w:hint="default"/>
+      </w:rPr>
+    </w:lvl>
+    <w:lvl w:ilvl="2" w:tplc="04190005" w:tentative="1">
+      <w:start w:val="1"/>
+      <w:numFmt w:val="bullet"/>
+      <w:lvlText w:val=""/>
+      <w:lvlJc w:val="left"/>
+      <w:pPr>
+        <w:ind w:left="2869" w:hanging="360"/>
+      </w:pPr>
+      <w:rPr>
+        <w:rFonts w:ascii="Wingdings" w:hAnsi="Wingdings" w:hint="default"/>
+      </w:rPr>
+    </w:lvl>
+    <w:lvl w:ilvl="3" w:tplc="04190001" w:tentative="1">
+      <w:start w:val="1"/>
+      <w:numFmt w:val="bullet"/>
+      <w:lvlText w:val=""/>
+      <w:lvlJc w:val="left"/>
+      <w:pPr>
+        <w:ind w:left="3589" w:hanging="360"/>
+      </w:pPr>
+      <w:rPr>
+        <w:rFonts w:ascii="Symbol" w:hAnsi="Symbol" w:hint="default"/>
+      </w:rPr>
+    </w:lvl>
+    <w:lvl w:ilvl="4" w:tplc="04190003" w:tentative="1">
+      <w:start w:val="1"/>
+      <w:numFmt w:val="bullet"/>
+      <w:lvlText w:val="o"/>
+      <w:lvlJc w:val="left"/>
+      <w:pPr>
+        <w:ind w:left="4309" w:hanging="360"/>
+      </w:pPr>
+      <w:rPr>
+        <w:rFonts w:ascii="Courier New" w:hAnsi="Courier New" w:cs="Courier New" w:hint="default"/>
+      </w:rPr>
+    </w:lvl>
+    <w:lvl w:ilvl="5" w:tplc="04190005" w:tentative="1">
+      <w:start w:val="1"/>
+      <w:numFmt w:val="bullet"/>
+      <w:lvlText w:val=""/>
+      <w:lvlJc w:val="left"/>
+      <w:pPr>
+        <w:ind w:left="5029" w:hanging="360"/>
+      </w:pPr>
+      <w:rPr>
+        <w:rFonts w:ascii="Wingdings" w:hAnsi="Wingdings" w:hint="default"/>
+      </w:rPr>
+    </w:lvl>
+    <w:lvl w:ilvl="6" w:tplc="04190001" w:tentative="1">
+      <w:start w:val="1"/>
+      <w:numFmt w:val="bullet"/>
+      <w:lvlText w:val=""/>
+      <w:lvlJc w:val="left"/>
+      <w:pPr>
+        <w:ind w:left="5749" w:hanging="360"/>
+      </w:pPr>
+      <w:rPr>
+        <w:rFonts w:ascii="Symbol" w:hAnsi="Symbol" w:hint="default"/>
+      </w:rPr>
+    </w:lvl>
+    <w:lvl w:ilvl="7" w:tplc="04190003" w:tentative="1">
+      <w:start w:val="1"/>
+      <w:numFmt w:val="bullet"/>
+      <w:lvlText w:val="o"/>
+      <w:lvlJc w:val="left"/>
+      <w:pPr>
+        <w:ind w:left="6469" w:hanging="360"/>
+      </w:pPr>
+      <w:rPr>
+        <w:rFonts w:ascii="Courier New" w:hAnsi="Courier New" w:cs="Courier New" w:hint="default"/>
+      </w:rPr>
+    </w:lvl>
+    <w:lvl w:ilvl="8" w:tplc="04190005" w:tentative="1">
+      <w:start w:val="1"/>
+      <w:numFmt w:val="bullet"/>
+      <w:lvlText w:val=""/>
+      <w:lvlJc w:val="left"/>
+      <w:pPr>
+        <w:ind w:left="7189" w:hanging="360"/>
+      </w:pPr>
+      <w:rPr>
+        <w:rFonts w:ascii="Wingdings" w:hAnsi="Wingdings" w:hint="default"/>
+      </w:rPr>
+    </w:lvl>
+  </w:abstractNum>
+  <w:abstractNum w:abstractNumId="22">
+    <w:nsid w:val="46F56EE1"/>
+    <w:multiLevelType w:val="hybridMultilevel"/>
+    <w:tmpl w:val="EBAA642E"/>
+    <w:lvl w:ilvl="0" w:tplc="04190001">
+      <w:start w:val="1"/>
+      <w:numFmt w:val="bullet"/>
+      <w:lvlText w:val=""/>
+      <w:lvlJc w:val="left"/>
+      <w:pPr>
+        <w:ind w:left="1429" w:hanging="360"/>
+      </w:pPr>
+      <w:rPr>
+        <w:rFonts w:ascii="Symbol" w:hAnsi="Symbol" w:hint="default"/>
+      </w:rPr>
+    </w:lvl>
+    <w:lvl w:ilvl="1" w:tplc="04190003" w:tentative="1">
+      <w:start w:val="1"/>
+      <w:numFmt w:val="bullet"/>
+      <w:lvlText w:val="o"/>
+      <w:lvlJc w:val="left"/>
+      <w:pPr>
+        <w:ind w:left="2149" w:hanging="360"/>
+      </w:pPr>
+      <w:rPr>
+        <w:rFonts w:ascii="Courier New" w:hAnsi="Courier New" w:cs="Courier New" w:hint="default"/>
+      </w:rPr>
+    </w:lvl>
+    <w:lvl w:ilvl="2" w:tplc="04190005" w:tentative="1">
+      <w:start w:val="1"/>
+      <w:numFmt w:val="bullet"/>
+      <w:lvlText w:val=""/>
+      <w:lvlJc w:val="left"/>
+      <w:pPr>
+        <w:ind w:left="2869" w:hanging="360"/>
+      </w:pPr>
+      <w:rPr>
+        <w:rFonts w:ascii="Wingdings" w:hAnsi="Wingdings" w:hint="default"/>
+      </w:rPr>
+    </w:lvl>
+    <w:lvl w:ilvl="3" w:tplc="04190001" w:tentative="1">
+      <w:start w:val="1"/>
+      <w:numFmt w:val="bullet"/>
+      <w:lvlText w:val=""/>
+      <w:lvlJc w:val="left"/>
+      <w:pPr>
+        <w:ind w:left="3589" w:hanging="360"/>
+      </w:pPr>
+      <w:rPr>
+        <w:rFonts w:ascii="Symbol" w:hAnsi="Symbol" w:hint="default"/>
+      </w:rPr>
+    </w:lvl>
+    <w:lvl w:ilvl="4" w:tplc="04190003" w:tentative="1">
+      <w:start w:val="1"/>
+      <w:numFmt w:val="bullet"/>
+      <w:lvlText w:val="o"/>
+      <w:lvlJc w:val="left"/>
+      <w:pPr>
+        <w:ind w:left="4309" w:hanging="360"/>
+      </w:pPr>
+      <w:rPr>
+        <w:rFonts w:ascii="Courier New" w:hAnsi="Courier New" w:cs="Courier New" w:hint="default"/>
+      </w:rPr>
+    </w:lvl>
+    <w:lvl w:ilvl="5" w:tplc="04190005" w:tentative="1">
+      <w:start w:val="1"/>
+      <w:numFmt w:val="bullet"/>
+      <w:lvlText w:val=""/>
+      <w:lvlJc w:val="left"/>
+      <w:pPr>
+        <w:ind w:left="5029" w:hanging="360"/>
+      </w:pPr>
+      <w:rPr>
+        <w:rFonts w:ascii="Wingdings" w:hAnsi="Wingdings" w:hint="default"/>
+      </w:rPr>
+    </w:lvl>
+    <w:lvl w:ilvl="6" w:tplc="04190001" w:tentative="1">
+      <w:start w:val="1"/>
+      <w:numFmt w:val="bullet"/>
+      <w:lvlText w:val=""/>
+      <w:lvlJc w:val="left"/>
+      <w:pPr>
+        <w:ind w:left="5749" w:hanging="360"/>
+      </w:pPr>
+      <w:rPr>
+        <w:rFonts w:ascii="Symbol" w:hAnsi="Symbol" w:hint="default"/>
+      </w:rPr>
+    </w:lvl>
+    <w:lvl w:ilvl="7" w:tplc="04190003" w:tentative="1">
+      <w:start w:val="1"/>
+      <w:numFmt w:val="bullet"/>
+      <w:lvlText w:val="o"/>
+      <w:lvlJc w:val="left"/>
+      <w:pPr>
+        <w:ind w:left="6469" w:hanging="360"/>
+      </w:pPr>
+      <w:rPr>
+        <w:rFonts w:ascii="Courier New" w:hAnsi="Courier New" w:cs="Courier New" w:hint="default"/>
+      </w:rPr>
+    </w:lvl>
+    <w:lvl w:ilvl="8" w:tplc="04190005" w:tentative="1">
+      <w:start w:val="1"/>
+      <w:numFmt w:val="bullet"/>
+      <w:lvlText w:val=""/>
+      <w:lvlJc w:val="left"/>
+      <w:pPr>
+        <w:ind w:left="7189" w:hanging="360"/>
+      </w:pPr>
+      <w:rPr>
+        <w:rFonts w:ascii="Wingdings" w:hAnsi="Wingdings" w:hint="default"/>
+      </w:rPr>
+    </w:lvl>
+  </w:abstractNum>
+  <w:abstractNum w:abstractNumId="23">
     <w:nsid w:val="4FC20264"/>
     <w:multiLevelType w:val="multilevel"/>
     <w:tmpl w:val="AF6C3F42"/>
@@ -7183,7 +12435,120 @@
       </w:rPr>
     </w:lvl>
   </w:abstractNum>
-  <w:abstractNum w:abstractNumId="10">
+  <w:abstractNum w:abstractNumId="24">
+    <w:nsid w:val="53720789"/>
+    <w:multiLevelType w:val="multilevel"/>
+    <w:tmpl w:val="A02A08C6"/>
+    <w:lvl w:ilvl="0">
+      <w:start w:val="1"/>
+      <w:numFmt w:val="decimal"/>
+      <w:lvlText w:val="%1."/>
+      <w:lvlJc w:val="left"/>
+      <w:pPr>
+        <w:tabs>
+          <w:tab w:val="num" w:pos="720"/>
+        </w:tabs>
+        <w:ind w:left="720" w:hanging="360"/>
+      </w:pPr>
+    </w:lvl>
+    <w:lvl w:ilvl="1" w:tentative="1">
+      <w:start w:val="1"/>
+      <w:numFmt w:val="decimal"/>
+      <w:lvlText w:val="%2."/>
+      <w:lvlJc w:val="left"/>
+      <w:pPr>
+        <w:tabs>
+          <w:tab w:val="num" w:pos="1440"/>
+        </w:tabs>
+        <w:ind w:left="1440" w:hanging="360"/>
+      </w:pPr>
+    </w:lvl>
+    <w:lvl w:ilvl="2" w:tentative="1">
+      <w:start w:val="1"/>
+      <w:numFmt w:val="decimal"/>
+      <w:lvlText w:val="%3."/>
+      <w:lvlJc w:val="left"/>
+      <w:pPr>
+        <w:tabs>
+          <w:tab w:val="num" w:pos="2160"/>
+        </w:tabs>
+        <w:ind w:left="2160" w:hanging="360"/>
+      </w:pPr>
+    </w:lvl>
+    <w:lvl w:ilvl="3" w:tentative="1">
+      <w:start w:val="1"/>
+      <w:numFmt w:val="decimal"/>
+      <w:lvlText w:val="%4."/>
+      <w:lvlJc w:val="left"/>
+      <w:pPr>
+        <w:tabs>
+          <w:tab w:val="num" w:pos="2880"/>
+        </w:tabs>
+        <w:ind w:left="2880" w:hanging="360"/>
+      </w:pPr>
+    </w:lvl>
+    <w:lvl w:ilvl="4" w:tentative="1">
+      <w:start w:val="1"/>
+      <w:numFmt w:val="decimal"/>
+      <w:lvlText w:val="%5."/>
+      <w:lvlJc w:val="left"/>
+      <w:pPr>
+        <w:tabs>
+          <w:tab w:val="num" w:pos="3600"/>
+        </w:tabs>
+        <w:ind w:left="3600" w:hanging="360"/>
+      </w:pPr>
+    </w:lvl>
+    <w:lvl w:ilvl="5" w:tentative="1">
+      <w:start w:val="1"/>
+      <w:numFmt w:val="decimal"/>
+      <w:lvlText w:val="%6."/>
+      <w:lvlJc w:val="left"/>
+      <w:pPr>
+        <w:tabs>
+          <w:tab w:val="num" w:pos="4320"/>
+        </w:tabs>
+        <w:ind w:left="4320" w:hanging="360"/>
+      </w:pPr>
+    </w:lvl>
+    <w:lvl w:ilvl="6" w:tentative="1">
+      <w:start w:val="1"/>
+      <w:numFmt w:val="decimal"/>
+      <w:lvlText w:val="%7."/>
+      <w:lvlJc w:val="left"/>
+      <w:pPr>
+        <w:tabs>
+          <w:tab w:val="num" w:pos="5040"/>
+        </w:tabs>
+        <w:ind w:left="5040" w:hanging="360"/>
+      </w:pPr>
+    </w:lvl>
+    <w:lvl w:ilvl="7" w:tentative="1">
+      <w:start w:val="1"/>
+      <w:numFmt w:val="decimal"/>
+      <w:lvlText w:val="%8."/>
+      <w:lvlJc w:val="left"/>
+      <w:pPr>
+        <w:tabs>
+          <w:tab w:val="num" w:pos="5760"/>
+        </w:tabs>
+        <w:ind w:left="5760" w:hanging="360"/>
+      </w:pPr>
+    </w:lvl>
+    <w:lvl w:ilvl="8" w:tentative="1">
+      <w:start w:val="1"/>
+      <w:numFmt w:val="decimal"/>
+      <w:lvlText w:val="%9."/>
+      <w:lvlJc w:val="left"/>
+      <w:pPr>
+        <w:tabs>
+          <w:tab w:val="num" w:pos="6480"/>
+        </w:tabs>
+        <w:ind w:left="6480" w:hanging="360"/>
+      </w:pPr>
+    </w:lvl>
+  </w:abstractNum>
+  <w:abstractNum w:abstractNumId="25">
     <w:nsid w:val="541E5621"/>
     <w:multiLevelType w:val="multilevel"/>
     <w:tmpl w:val="0DEA3228"/>
@@ -7296,7 +12661,269 @@
       </w:rPr>
     </w:lvl>
   </w:abstractNum>
-  <w:abstractNum w:abstractNumId="11">
+  <w:abstractNum w:abstractNumId="26">
+    <w:nsid w:val="5D5F439D"/>
+    <w:multiLevelType w:val="hybridMultilevel"/>
+    <w:tmpl w:val="2E806936"/>
+    <w:lvl w:ilvl="0" w:tplc="04190001">
+      <w:start w:val="1"/>
+      <w:numFmt w:val="bullet"/>
+      <w:lvlText w:val=""/>
+      <w:lvlJc w:val="left"/>
+      <w:pPr>
+        <w:ind w:left="1429" w:hanging="360"/>
+      </w:pPr>
+      <w:rPr>
+        <w:rFonts w:ascii="Symbol" w:hAnsi="Symbol" w:hint="default"/>
+      </w:rPr>
+    </w:lvl>
+    <w:lvl w:ilvl="1" w:tplc="04190003" w:tentative="1">
+      <w:start w:val="1"/>
+      <w:numFmt w:val="bullet"/>
+      <w:lvlText w:val="o"/>
+      <w:lvlJc w:val="left"/>
+      <w:pPr>
+        <w:ind w:left="2149" w:hanging="360"/>
+      </w:pPr>
+      <w:rPr>
+        <w:rFonts w:ascii="Courier New" w:hAnsi="Courier New" w:cs="Courier New" w:hint="default"/>
+      </w:rPr>
+    </w:lvl>
+    <w:lvl w:ilvl="2" w:tplc="04190005" w:tentative="1">
+      <w:start w:val="1"/>
+      <w:numFmt w:val="bullet"/>
+      <w:lvlText w:val=""/>
+      <w:lvlJc w:val="left"/>
+      <w:pPr>
+        <w:ind w:left="2869" w:hanging="360"/>
+      </w:pPr>
+      <w:rPr>
+        <w:rFonts w:ascii="Wingdings" w:hAnsi="Wingdings" w:hint="default"/>
+      </w:rPr>
+    </w:lvl>
+    <w:lvl w:ilvl="3" w:tplc="04190001" w:tentative="1">
+      <w:start w:val="1"/>
+      <w:numFmt w:val="bullet"/>
+      <w:lvlText w:val=""/>
+      <w:lvlJc w:val="left"/>
+      <w:pPr>
+        <w:ind w:left="3589" w:hanging="360"/>
+      </w:pPr>
+      <w:rPr>
+        <w:rFonts w:ascii="Symbol" w:hAnsi="Symbol" w:hint="default"/>
+      </w:rPr>
+    </w:lvl>
+    <w:lvl w:ilvl="4" w:tplc="04190003" w:tentative="1">
+      <w:start w:val="1"/>
+      <w:numFmt w:val="bullet"/>
+      <w:lvlText w:val="o"/>
+      <w:lvlJc w:val="left"/>
+      <w:pPr>
+        <w:ind w:left="4309" w:hanging="360"/>
+      </w:pPr>
+      <w:rPr>
+        <w:rFonts w:ascii="Courier New" w:hAnsi="Courier New" w:cs="Courier New" w:hint="default"/>
+      </w:rPr>
+    </w:lvl>
+    <w:lvl w:ilvl="5" w:tplc="04190005" w:tentative="1">
+      <w:start w:val="1"/>
+      <w:numFmt w:val="bullet"/>
+      <w:lvlText w:val=""/>
+      <w:lvlJc w:val="left"/>
+      <w:pPr>
+        <w:ind w:left="5029" w:hanging="360"/>
+      </w:pPr>
+      <w:rPr>
+        <w:rFonts w:ascii="Wingdings" w:hAnsi="Wingdings" w:hint="default"/>
+      </w:rPr>
+    </w:lvl>
+    <w:lvl w:ilvl="6" w:tplc="04190001" w:tentative="1">
+      <w:start w:val="1"/>
+      <w:numFmt w:val="bullet"/>
+      <w:lvlText w:val=""/>
+      <w:lvlJc w:val="left"/>
+      <w:pPr>
+        <w:ind w:left="5749" w:hanging="360"/>
+      </w:pPr>
+      <w:rPr>
+        <w:rFonts w:ascii="Symbol" w:hAnsi="Symbol" w:hint="default"/>
+      </w:rPr>
+    </w:lvl>
+    <w:lvl w:ilvl="7" w:tplc="04190003" w:tentative="1">
+      <w:start w:val="1"/>
+      <w:numFmt w:val="bullet"/>
+      <w:lvlText w:val="o"/>
+      <w:lvlJc w:val="left"/>
+      <w:pPr>
+        <w:ind w:left="6469" w:hanging="360"/>
+      </w:pPr>
+      <w:rPr>
+        <w:rFonts w:ascii="Courier New" w:hAnsi="Courier New" w:cs="Courier New" w:hint="default"/>
+      </w:rPr>
+    </w:lvl>
+    <w:lvl w:ilvl="8" w:tplc="04190005" w:tentative="1">
+      <w:start w:val="1"/>
+      <w:numFmt w:val="bullet"/>
+      <w:lvlText w:val=""/>
+      <w:lvlJc w:val="left"/>
+      <w:pPr>
+        <w:ind w:left="7189" w:hanging="360"/>
+      </w:pPr>
+      <w:rPr>
+        <w:rFonts w:ascii="Wingdings" w:hAnsi="Wingdings" w:hint="default"/>
+      </w:rPr>
+    </w:lvl>
+  </w:abstractNum>
+  <w:abstractNum w:abstractNumId="27">
+    <w:nsid w:val="65C17C1B"/>
+    <w:multiLevelType w:val="multilevel"/>
+    <w:tmpl w:val="FB00BCCA"/>
+    <w:lvl w:ilvl="0">
+      <w:start w:val="1"/>
+      <w:numFmt w:val="bullet"/>
+      <w:lvlText w:val=""/>
+      <w:lvlJc w:val="left"/>
+      <w:pPr>
+        <w:tabs>
+          <w:tab w:val="num" w:pos="720"/>
+        </w:tabs>
+        <w:ind w:left="720" w:hanging="360"/>
+      </w:pPr>
+      <w:rPr>
+        <w:rFonts w:ascii="Symbol" w:hAnsi="Symbol" w:hint="default"/>
+        <w:sz w:val="20"/>
+      </w:rPr>
+    </w:lvl>
+    <w:lvl w:ilvl="1" w:tentative="1">
+      <w:start w:val="1"/>
+      <w:numFmt w:val="bullet"/>
+      <w:lvlText w:val="o"/>
+      <w:lvlJc w:val="left"/>
+      <w:pPr>
+        <w:tabs>
+          <w:tab w:val="num" w:pos="1440"/>
+        </w:tabs>
+        <w:ind w:left="1440" w:hanging="360"/>
+      </w:pPr>
+      <w:rPr>
+        <w:rFonts w:ascii="Courier New" w:hAnsi="Courier New" w:hint="default"/>
+        <w:sz w:val="20"/>
+      </w:rPr>
+    </w:lvl>
+    <w:lvl w:ilvl="2" w:tentative="1">
+      <w:start w:val="1"/>
+      <w:numFmt w:val="bullet"/>
+      <w:lvlText w:val=""/>
+      <w:lvlJc w:val="left"/>
+      <w:pPr>
+        <w:tabs>
+          <w:tab w:val="num" w:pos="2160"/>
+        </w:tabs>
+        <w:ind w:left="2160" w:hanging="360"/>
+      </w:pPr>
+      <w:rPr>
+        <w:rFonts w:ascii="Wingdings" w:hAnsi="Wingdings" w:hint="default"/>
+        <w:sz w:val="20"/>
+      </w:rPr>
+    </w:lvl>
+    <w:lvl w:ilvl="3" w:tentative="1">
+      <w:start w:val="1"/>
+      <w:numFmt w:val="bullet"/>
+      <w:lvlText w:val=""/>
+      <w:lvlJc w:val="left"/>
+      <w:pPr>
+        <w:tabs>
+          <w:tab w:val="num" w:pos="2880"/>
+        </w:tabs>
+        <w:ind w:left="2880" w:hanging="360"/>
+      </w:pPr>
+      <w:rPr>
+        <w:rFonts w:ascii="Wingdings" w:hAnsi="Wingdings" w:hint="default"/>
+        <w:sz w:val="20"/>
+      </w:rPr>
+    </w:lvl>
+    <w:lvl w:ilvl="4" w:tentative="1">
+      <w:start w:val="1"/>
+      <w:numFmt w:val="bullet"/>
+      <w:lvlText w:val=""/>
+      <w:lvlJc w:val="left"/>
+      <w:pPr>
+        <w:tabs>
+          <w:tab w:val="num" w:pos="3600"/>
+        </w:tabs>
+        <w:ind w:left="3600" w:hanging="360"/>
+      </w:pPr>
+      <w:rPr>
+        <w:rFonts w:ascii="Wingdings" w:hAnsi="Wingdings" w:hint="default"/>
+        <w:sz w:val="20"/>
+      </w:rPr>
+    </w:lvl>
+    <w:lvl w:ilvl="5" w:tentative="1">
+      <w:start w:val="1"/>
+      <w:numFmt w:val="bullet"/>
+      <w:lvlText w:val=""/>
+      <w:lvlJc w:val="left"/>
+      <w:pPr>
+        <w:tabs>
+          <w:tab w:val="num" w:pos="4320"/>
+        </w:tabs>
+        <w:ind w:left="4320" w:hanging="360"/>
+      </w:pPr>
+      <w:rPr>
+        <w:rFonts w:ascii="Wingdings" w:hAnsi="Wingdings" w:hint="default"/>
+        <w:sz w:val="20"/>
+      </w:rPr>
+    </w:lvl>
+    <w:lvl w:ilvl="6" w:tentative="1">
+      <w:start w:val="1"/>
+      <w:numFmt w:val="bullet"/>
+      <w:lvlText w:val=""/>
+      <w:lvlJc w:val="left"/>
+      <w:pPr>
+        <w:tabs>
+          <w:tab w:val="num" w:pos="5040"/>
+        </w:tabs>
+        <w:ind w:left="5040" w:hanging="360"/>
+      </w:pPr>
+      <w:rPr>
+        <w:rFonts w:ascii="Wingdings" w:hAnsi="Wingdings" w:hint="default"/>
+        <w:sz w:val="20"/>
+      </w:rPr>
+    </w:lvl>
+    <w:lvl w:ilvl="7" w:tentative="1">
+      <w:start w:val="1"/>
+      <w:numFmt w:val="bullet"/>
+      <w:lvlText w:val=""/>
+      <w:lvlJc w:val="left"/>
+      <w:pPr>
+        <w:tabs>
+          <w:tab w:val="num" w:pos="5760"/>
+        </w:tabs>
+        <w:ind w:left="5760" w:hanging="360"/>
+      </w:pPr>
+      <w:rPr>
+        <w:rFonts w:ascii="Wingdings" w:hAnsi="Wingdings" w:hint="default"/>
+        <w:sz w:val="20"/>
+      </w:rPr>
+    </w:lvl>
+    <w:lvl w:ilvl="8" w:tentative="1">
+      <w:start w:val="1"/>
+      <w:numFmt w:val="bullet"/>
+      <w:lvlText w:val=""/>
+      <w:lvlJc w:val="left"/>
+      <w:pPr>
+        <w:tabs>
+          <w:tab w:val="num" w:pos="6480"/>
+        </w:tabs>
+        <w:ind w:left="6480" w:hanging="360"/>
+      </w:pPr>
+      <w:rPr>
+        <w:rFonts w:ascii="Wingdings" w:hAnsi="Wingdings" w:hint="default"/>
+        <w:sz w:val="20"/>
+      </w:rPr>
+    </w:lvl>
+  </w:abstractNum>
+  <w:abstractNum w:abstractNumId="28">
     <w:nsid w:val="66AC1471"/>
     <w:multiLevelType w:val="multilevel"/>
     <w:tmpl w:val="F03A756A"/>
@@ -7409,7 +13036,7 @@
       </w:rPr>
     </w:lvl>
   </w:abstractNum>
-  <w:abstractNum w:abstractNumId="12">
+  <w:abstractNum w:abstractNumId="29">
     <w:nsid w:val="67BC62CB"/>
     <w:multiLevelType w:val="multilevel"/>
     <w:tmpl w:val="80C81060"/>
@@ -7522,7 +13149,7 @@
       </w:rPr>
     </w:lvl>
   </w:abstractNum>
-  <w:abstractNum w:abstractNumId="13">
+  <w:abstractNum w:abstractNumId="30">
     <w:nsid w:val="6E5E663B"/>
     <w:multiLevelType w:val="multilevel"/>
     <w:tmpl w:val="50D45A34"/>
@@ -7671,7 +13298,120 @@
       </w:rPr>
     </w:lvl>
   </w:abstractNum>
-  <w:abstractNum w:abstractNumId="14">
+  <w:abstractNum w:abstractNumId="31">
+    <w:nsid w:val="77DC7252"/>
+    <w:multiLevelType w:val="hybridMultilevel"/>
+    <w:tmpl w:val="F29CF8EA"/>
+    <w:lvl w:ilvl="0" w:tplc="04190001">
+      <w:start w:val="1"/>
+      <w:numFmt w:val="bullet"/>
+      <w:lvlText w:val=""/>
+      <w:lvlJc w:val="left"/>
+      <w:pPr>
+        <w:ind w:left="1429" w:hanging="360"/>
+      </w:pPr>
+      <w:rPr>
+        <w:rFonts w:ascii="Symbol" w:hAnsi="Symbol" w:hint="default"/>
+      </w:rPr>
+    </w:lvl>
+    <w:lvl w:ilvl="1" w:tplc="04190003" w:tentative="1">
+      <w:start w:val="1"/>
+      <w:numFmt w:val="bullet"/>
+      <w:lvlText w:val="o"/>
+      <w:lvlJc w:val="left"/>
+      <w:pPr>
+        <w:ind w:left="2149" w:hanging="360"/>
+      </w:pPr>
+      <w:rPr>
+        <w:rFonts w:ascii="Courier New" w:hAnsi="Courier New" w:cs="Courier New" w:hint="default"/>
+      </w:rPr>
+    </w:lvl>
+    <w:lvl w:ilvl="2" w:tplc="04190005" w:tentative="1">
+      <w:start w:val="1"/>
+      <w:numFmt w:val="bullet"/>
+      <w:lvlText w:val=""/>
+      <w:lvlJc w:val="left"/>
+      <w:pPr>
+        <w:ind w:left="2869" w:hanging="360"/>
+      </w:pPr>
+      <w:rPr>
+        <w:rFonts w:ascii="Wingdings" w:hAnsi="Wingdings" w:hint="default"/>
+      </w:rPr>
+    </w:lvl>
+    <w:lvl w:ilvl="3" w:tplc="04190001" w:tentative="1">
+      <w:start w:val="1"/>
+      <w:numFmt w:val="bullet"/>
+      <w:lvlText w:val=""/>
+      <w:lvlJc w:val="left"/>
+      <w:pPr>
+        <w:ind w:left="3589" w:hanging="360"/>
+      </w:pPr>
+      <w:rPr>
+        <w:rFonts w:ascii="Symbol" w:hAnsi="Symbol" w:hint="default"/>
+      </w:rPr>
+    </w:lvl>
+    <w:lvl w:ilvl="4" w:tplc="04190003" w:tentative="1">
+      <w:start w:val="1"/>
+      <w:numFmt w:val="bullet"/>
+      <w:lvlText w:val="o"/>
+      <w:lvlJc w:val="left"/>
+      <w:pPr>
+        <w:ind w:left="4309" w:hanging="360"/>
+      </w:pPr>
+      <w:rPr>
+        <w:rFonts w:ascii="Courier New" w:hAnsi="Courier New" w:cs="Courier New" w:hint="default"/>
+      </w:rPr>
+    </w:lvl>
+    <w:lvl w:ilvl="5" w:tplc="04190005" w:tentative="1">
+      <w:start w:val="1"/>
+      <w:numFmt w:val="bullet"/>
+      <w:lvlText w:val=""/>
+      <w:lvlJc w:val="left"/>
+      <w:pPr>
+        <w:ind w:left="5029" w:hanging="360"/>
+      </w:pPr>
+      <w:rPr>
+        <w:rFonts w:ascii="Wingdings" w:hAnsi="Wingdings" w:hint="default"/>
+      </w:rPr>
+    </w:lvl>
+    <w:lvl w:ilvl="6" w:tplc="04190001" w:tentative="1">
+      <w:start w:val="1"/>
+      <w:numFmt w:val="bullet"/>
+      <w:lvlText w:val=""/>
+      <w:lvlJc w:val="left"/>
+      <w:pPr>
+        <w:ind w:left="5749" w:hanging="360"/>
+      </w:pPr>
+      <w:rPr>
+        <w:rFonts w:ascii="Symbol" w:hAnsi="Symbol" w:hint="default"/>
+      </w:rPr>
+    </w:lvl>
+    <w:lvl w:ilvl="7" w:tplc="04190003" w:tentative="1">
+      <w:start w:val="1"/>
+      <w:numFmt w:val="bullet"/>
+      <w:lvlText w:val="o"/>
+      <w:lvlJc w:val="left"/>
+      <w:pPr>
+        <w:ind w:left="6469" w:hanging="360"/>
+      </w:pPr>
+      <w:rPr>
+        <w:rFonts w:ascii="Courier New" w:hAnsi="Courier New" w:cs="Courier New" w:hint="default"/>
+      </w:rPr>
+    </w:lvl>
+    <w:lvl w:ilvl="8" w:tplc="04190005" w:tentative="1">
+      <w:start w:val="1"/>
+      <w:numFmt w:val="bullet"/>
+      <w:lvlText w:val=""/>
+      <w:lvlJc w:val="left"/>
+      <w:pPr>
+        <w:ind w:left="7189" w:hanging="360"/>
+      </w:pPr>
+      <w:rPr>
+        <w:rFonts w:ascii="Wingdings" w:hAnsi="Wingdings" w:hint="default"/>
+      </w:rPr>
+    </w:lvl>
+  </w:abstractNum>
+  <w:abstractNum w:abstractNumId="32">
     <w:nsid w:val="7A6425EB"/>
     <w:multiLevelType w:val="multilevel"/>
     <w:tmpl w:val="F03A756A"/>
@@ -7784,7 +13524,7 @@
       </w:rPr>
     </w:lvl>
   </w:abstractNum>
-  <w:abstractNum w:abstractNumId="15">
+  <w:abstractNum w:abstractNumId="33">
     <w:nsid w:val="7B802A07"/>
     <w:multiLevelType w:val="multilevel"/>
     <w:tmpl w:val="233C195E"/>
@@ -7933,7 +13673,7 @@
       </w:rPr>
     </w:lvl>
   </w:abstractNum>
-  <w:abstractNum w:abstractNumId="16">
+  <w:abstractNum w:abstractNumId="34">
     <w:nsid w:val="7C2F6659"/>
     <w:multiLevelType w:val="multilevel"/>
     <w:tmpl w:val="F03A756A"/>
@@ -8047,55 +13787,109 @@
     </w:lvl>
   </w:abstractNum>
   <w:num w:numId="1">
-    <w:abstractNumId w:val="14"/>
+    <w:abstractNumId w:val="32"/>
   </w:num>
   <w:num w:numId="2">
-    <w:abstractNumId w:val="7"/>
+    <w:abstractNumId w:val="18"/>
   </w:num>
   <w:num w:numId="3">
     <w:abstractNumId w:val="0"/>
   </w:num>
   <w:num w:numId="4">
+    <w:abstractNumId w:val="2"/>
+  </w:num>
+  <w:num w:numId="5">
+    <w:abstractNumId w:val="23"/>
+  </w:num>
+  <w:num w:numId="6">
+    <w:abstractNumId w:val="20"/>
+  </w:num>
+  <w:num w:numId="7">
+    <w:abstractNumId w:val="9"/>
+  </w:num>
+  <w:num w:numId="8">
+    <w:abstractNumId w:val="11"/>
+  </w:num>
+  <w:num w:numId="9">
+    <w:abstractNumId w:val="30"/>
+  </w:num>
+  <w:num w:numId="10">
+    <w:abstractNumId w:val="10"/>
+  </w:num>
+  <w:num w:numId="11">
+    <w:abstractNumId w:val="33"/>
+  </w:num>
+  <w:num w:numId="12">
+    <w:abstractNumId w:val="7"/>
+  </w:num>
+  <w:num w:numId="13">
+    <w:abstractNumId w:val="28"/>
+  </w:num>
+  <w:num w:numId="14">
+    <w:abstractNumId w:val="34"/>
+  </w:num>
+  <w:num w:numId="15">
+    <w:abstractNumId w:val="29"/>
+  </w:num>
+  <w:num w:numId="16">
+    <w:abstractNumId w:val="4"/>
+  </w:num>
+  <w:num w:numId="17">
+    <w:abstractNumId w:val="25"/>
+  </w:num>
+  <w:num w:numId="18">
+    <w:abstractNumId w:val="13"/>
+  </w:num>
+  <w:num w:numId="19">
+    <w:abstractNumId w:val="19"/>
+  </w:num>
+  <w:num w:numId="20">
+    <w:abstractNumId w:val="27"/>
+  </w:num>
+  <w:num w:numId="21">
+    <w:abstractNumId w:val="21"/>
+  </w:num>
+  <w:num w:numId="22">
+    <w:abstractNumId w:val="22"/>
+  </w:num>
+  <w:num w:numId="23">
+    <w:abstractNumId w:val="6"/>
+  </w:num>
+  <w:num w:numId="24">
+    <w:abstractNumId w:val="24"/>
+  </w:num>
+  <w:num w:numId="25">
+    <w:abstractNumId w:val="12"/>
+  </w:num>
+  <w:num w:numId="26">
+    <w:abstractNumId w:val="17"/>
+  </w:num>
+  <w:num w:numId="27">
+    <w:abstractNumId w:val="15"/>
+  </w:num>
+  <w:num w:numId="28">
+    <w:abstractNumId w:val="16"/>
+  </w:num>
+  <w:num w:numId="29">
+    <w:abstractNumId w:val="14"/>
+  </w:num>
+  <w:num w:numId="30">
     <w:abstractNumId w:val="1"/>
   </w:num>
-  <w:num w:numId="5">
-    <w:abstractNumId w:val="9"/>
-  </w:num>
-  <w:num w:numId="6">
+  <w:num w:numId="31">
     <w:abstractNumId w:val="8"/>
   </w:num>
-  <w:num w:numId="7">
-    <w:abstractNumId w:val="4"/>
+  <w:num w:numId="32">
+    <w:abstractNumId w:val="3"/>
   </w:num>
-  <w:num w:numId="8">
-    <w:abstractNumId w:val="6"/>
-  </w:num>
-  <w:num w:numId="9">
-    <w:abstractNumId w:val="13"/>
-  </w:num>
-  <w:num w:numId="10">
+  <w:num w:numId="33">
     <w:abstractNumId w:val="5"/>
   </w:num>
-  <w:num w:numId="11">
-    <w:abstractNumId w:val="15"/>
+  <w:num w:numId="34">
+    <w:abstractNumId w:val="31"/>
   </w:num>
-  <w:num w:numId="12">
-    <w:abstractNumId w:val="3"/>
-  </w:num>
-  <w:num w:numId="13">
-    <w:abstractNumId w:val="11"/>
-  </w:num>
-  <w:num w:numId="14">
-    <w:abstractNumId w:val="16"/>
-  </w:num>
-  <w:num w:numId="15">
-    <w:abstractNumId w:val="12"/>
-  </w:num>
-  <w:num w:numId="16">
-    <w:abstractNumId w:val="2"/>
-  </w:num>
-  <w:num w:numId="17">
-    <w:abstractNumId w:val="10"/>
+  <w:num w:numId="35">
+    <w:abstractNumId w:val="26"/>
   </w:num>
 </w:numbering>
 </file>
@@ -8283,6 +14077,7 @@
   <w:style w:type="character" w:default="1" w:styleId="a0">
     <w:name w:val="Default Paragraph Font"/>
     <w:uiPriority w:val="1"/>
+    <w:semiHidden/>
     <w:unhideWhenUsed/>
   </w:style>
   <w:style w:type="table" w:default="1" w:styleId="a1">
